--- a/ITP_Dokumente/Specs.docx
+++ b/ITP_Dokumente/Specs.docx
@@ -2,67 +2,2837 @@
 <file path=word/document.xml><?xml version="1.0" encoding="utf-8"?>
 <w:document xmlns:wpc="http://schemas.microsoft.com/office/word/2010/wordprocessingCanvas" xmlns:cx="http://schemas.microsoft.com/office/drawing/2014/chartex" xmlns:cx1="http://schemas.microsoft.com/office/drawing/2015/9/8/chartex" xmlns:cx2="http://schemas.microsoft.com/office/drawing/2015/10/21/chartex" xmlns:cx3="http://schemas.microsoft.com/office/drawing/2016/5/9/chartex" xmlns:cx4="http://schemas.microsoft.com/office/drawing/2016/5/10/chartex" xmlns:cx5="http://schemas.microsoft.com/office/drawing/2016/5/11/chartex" xmlns:cx6="http://schemas.microsoft.com/office/drawing/2016/5/12/chartex" xmlns:cx7="http://schemas.microsoft.com/office/drawing/2016/5/13/chartex" xmlns:cx8="http://schemas.microsoft.com/office/drawing/2016/5/14/chartex" xmlns:mc="http://schemas.openxmlformats.org/markup-compatibility/2006" xmlns:o="urn:schemas-microsoft-com:office:office" xmlns:r="http://schemas.openxmlformats.org/officeDocument/2006/relationships" xmlns:m="http://schemas.openxmlformats.org/officeDocument/2006/math" xmlns:v="urn:schemas-microsoft-com:vml" xmlns:wp14="http://schemas.microsoft.com/office/word/2010/wordprocessingDrawing" xmlns:wp="http://schemas.openxmlformats.org/drawingml/2006/wordprocessingDrawing" xmlns:w10="urn:schemas-microsoft-com:office:word" xmlns:w="http://schemas.openxmlformats.org/wordprocessingml/2006/main" xmlns:w14="http://schemas.microsoft.com/office/word/2010/wordml" xmlns:w15="http://schemas.microsoft.com/office/word/2012/wordml" xmlns:w16se="http://schemas.microsoft.com/office/word/2015/wordml/symex" xmlns:wpg="http://schemas.microsoft.com/office/word/2010/wordprocessingGroup" xmlns:wpi="http://schemas.microsoft.com/office/word/2010/wordprocessingInk" xmlns:wne="http://schemas.microsoft.com/office/word/2006/wordml" xmlns:wps="http://schemas.microsoft.com/office/word/2010/wordprocessingShape" mc:Ignorable="w14 w15 w16se wp14">
   <w:body>
+    <w:sdt>
+      <w:sdtPr>
+        <w:rPr>
+          <w:rFonts w:asciiTheme="majorHAnsi" w:hAnsiTheme="majorHAnsi" w:cstheme="majorHAnsi"/>
+        </w:rPr>
+        <w:id w:val="-43607808"/>
+        <w:docPartObj>
+          <w:docPartGallery w:val="Cover Pages"/>
+          <w:docPartUnique/>
+        </w:docPartObj>
+      </w:sdtPr>
+      <w:sdtEndPr>
+        <w:rPr>
+          <w:sz w:val="28"/>
+          <w:szCs w:val="32"/>
+        </w:rPr>
+      </w:sdtEndPr>
+      <w:sdtContent>
+        <w:p>
+          <w:pPr>
+            <w:rPr>
+              <w:rFonts w:asciiTheme="majorHAnsi" w:hAnsiTheme="majorHAnsi" w:cstheme="majorHAnsi"/>
+            </w:rPr>
+          </w:pPr>
+          <w:r>
+            <w:rPr>
+              <w:rFonts w:asciiTheme="majorHAnsi" w:hAnsiTheme="majorHAnsi" w:cstheme="majorHAnsi"/>
+              <w:noProof/>
+            </w:rPr>
+            <mc:AlternateContent>
+              <mc:Choice Requires="wpg">
+                <w:drawing>
+                  <wp:anchor distT="0" distB="0" distL="114300" distR="114300" simplePos="0" relativeHeight="251659264" behindDoc="1" locked="0" layoutInCell="1" allowOverlap="1">
+                    <wp:simplePos x="0" y="0"/>
+                    <wp:positionH relativeFrom="page">
+                      <wp:align>center</wp:align>
+                    </wp:positionH>
+                    <wp:positionV relativeFrom="page">
+                      <wp:align>center</wp:align>
+                    </wp:positionV>
+                    <wp:extent cx="6864824" cy="9123528"/>
+                    <wp:effectExtent l="0" t="0" r="2540" b="635"/>
+                    <wp:wrapNone/>
+                    <wp:docPr id="193" name="Gruppe 193"/>
+                    <wp:cNvGraphicFramePr/>
+                    <a:graphic xmlns:a="http://schemas.openxmlformats.org/drawingml/2006/main">
+                      <a:graphicData uri="http://schemas.microsoft.com/office/word/2010/wordprocessingGroup">
+                        <wpg:wgp>
+                          <wpg:cNvGrpSpPr/>
+                          <wpg:grpSpPr>
+                            <a:xfrm>
+                              <a:off x="0" y="0"/>
+                              <a:ext cx="6864824" cy="9123528"/>
+                              <a:chOff x="0" y="0"/>
+                              <a:chExt cx="6864824" cy="9123528"/>
+                            </a:xfrm>
+                          </wpg:grpSpPr>
+                          <wps:wsp>
+                            <wps:cNvPr id="194" name="Rechteck 194"/>
+                            <wps:cNvSpPr/>
+                            <wps:spPr>
+                              <a:xfrm>
+                                <a:off x="0" y="0"/>
+                                <a:ext cx="6858000" cy="1371600"/>
+                              </a:xfrm>
+                              <a:prstGeom prst="rect">
+                                <a:avLst/>
+                              </a:prstGeom>
+                              <a:solidFill>
+                                <a:schemeClr val="accent1"/>
+                              </a:solidFill>
+                              <a:ln>
+                                <a:noFill/>
+                              </a:ln>
+                            </wps:spPr>
+                            <wps:style>
+                              <a:lnRef idx="2">
+                                <a:schemeClr val="accent1">
+                                  <a:shade val="50000"/>
+                                </a:schemeClr>
+                              </a:lnRef>
+                              <a:fillRef idx="1">
+                                <a:schemeClr val="accent1"/>
+                              </a:fillRef>
+                              <a:effectRef idx="0">
+                                <a:schemeClr val="accent1"/>
+                              </a:effectRef>
+                              <a:fontRef idx="minor">
+                                <a:schemeClr val="lt1"/>
+                              </a:fontRef>
+                            </wps:style>
+                            <wps:bodyPr rot="0" spcFirstLastPara="0" vertOverflow="overflow" horzOverflow="overflow" vert="horz" wrap="square" lIns="91440" tIns="45720" rIns="91440" bIns="45720" numCol="1" spcCol="0" rtlCol="0" fromWordArt="0" anchor="ctr" anchorCtr="0" forceAA="0" compatLnSpc="1">
+                              <a:prstTxWarp prst="textNoShape">
+                                <a:avLst/>
+                              </a:prstTxWarp>
+                              <a:noAutofit/>
+                            </wps:bodyPr>
+                          </wps:wsp>
+                          <wps:wsp>
+                            <wps:cNvPr id="195" name="Rechteck 195"/>
+                            <wps:cNvSpPr/>
+                            <wps:spPr>
+                              <a:xfrm>
+                                <a:off x="0" y="4094328"/>
+                                <a:ext cx="6858000" cy="5029200"/>
+                              </a:xfrm>
+                              <a:prstGeom prst="rect">
+                                <a:avLst/>
+                              </a:prstGeom>
+                              <a:solidFill>
+                                <a:schemeClr val="accent1"/>
+                              </a:solidFill>
+                              <a:ln>
+                                <a:noFill/>
+                              </a:ln>
+                            </wps:spPr>
+                            <wps:style>
+                              <a:lnRef idx="2">
+                                <a:schemeClr val="accent1">
+                                  <a:shade val="50000"/>
+                                </a:schemeClr>
+                              </a:lnRef>
+                              <a:fillRef idx="1">
+                                <a:schemeClr val="accent1"/>
+                              </a:fillRef>
+                              <a:effectRef idx="0">
+                                <a:schemeClr val="accent1"/>
+                              </a:effectRef>
+                              <a:fontRef idx="minor">
+                                <a:schemeClr val="lt1"/>
+                              </a:fontRef>
+                            </wps:style>
+                            <wps:txbx>
+                              <w:txbxContent>
+                                <w:sdt>
+                                  <w:sdtPr>
+                                    <w:rPr>
+                                      <w:color w:val="FFFFFF" w:themeColor="background1"/>
+                                      <w:lang w:val="en-GB"/>
+                                    </w:rPr>
+                                    <w:alias w:val="Autor"/>
+                                    <w:tag w:val=""/>
+                                    <w:id w:val="945428907"/>
+                                    <w:dataBinding w:prefixMappings="xmlns:ns0='http://purl.org/dc/elements/1.1/' xmlns:ns1='http://schemas.openxmlformats.org/package/2006/metadata/core-properties' " w:xpath="/ns1:coreProperties[1]/ns0:creator[1]" w:storeItemID="{6C3C8BC8-F283-45AE-878A-BAB7291924A1}"/>
+                                    <w:text/>
+                                  </w:sdtPr>
+                                  <w:sdtContent>
+                                    <w:p>
+                                      <w:pPr>
+                                        <w:pStyle w:val="KeinLeerraum"/>
+                                        <w:spacing w:before="120"/>
+                                        <w:jc w:val="center"/>
+                                        <w:rPr>
+                                          <w:color w:val="FFFFFF" w:themeColor="background1"/>
+                                          <w:lang w:val="en-GB"/>
+                                        </w:rPr>
+                                      </w:pPr>
+                                      <w:r>
+                                        <w:rPr>
+                                          <w:color w:val="FFFFFF" w:themeColor="background1"/>
+                                          <w:lang w:val="en-GB"/>
+                                        </w:rPr>
+                                        <w:t>Andre Rivera Arboleda</w:t>
+                                      </w:r>
+                                      <w:r>
+                                        <w:rPr>
+                                          <w:color w:val="FFFFFF" w:themeColor="background1"/>
+                                          <w:lang w:val="en-GB"/>
+                                        </w:rPr>
+                                        <w:t>, Johannes Fessler, Bjorna Kalaja, Miel Satrapa</w:t>
+                                      </w:r>
+                                    </w:p>
+                                  </w:sdtContent>
+                                </w:sdt>
+                                <w:p>
+                                  <w:pPr>
+                                    <w:pStyle w:val="KeinLeerraum"/>
+                                    <w:spacing w:before="120"/>
+                                    <w:jc w:val="center"/>
+                                    <w:rPr>
+                                      <w:color w:val="FFFFFF" w:themeColor="background1"/>
+                                    </w:rPr>
+                                  </w:pPr>
+                                  <w:sdt>
+                                    <w:sdtPr>
+                                      <w:rPr>
+                                        <w:caps/>
+                                        <w:color w:val="FFFFFF" w:themeColor="background1"/>
+                                      </w:rPr>
+                                      <w:alias w:val="Firma"/>
+                                      <w:tag w:val=""/>
+                                      <w:id w:val="1618182777"/>
+                                      <w:showingPlcHdr/>
+                                      <w:dataBinding w:prefixMappings="xmlns:ns0='http://schemas.openxmlformats.org/officeDocument/2006/extended-properties' " w:xpath="/ns0:Properties[1]/ns0:Company[1]" w:storeItemID="{6668398D-A668-4E3E-A5EB-62B293D839F1}"/>
+                                      <w:text/>
+                                    </w:sdtPr>
+                                    <w:sdtContent>
+                                      <w:r>
+                                        <w:rPr>
+                                          <w:caps/>
+                                          <w:color w:val="FFFFFF" w:themeColor="background1"/>
+                                        </w:rPr>
+                                        <w:t xml:space="preserve">     </w:t>
+                                      </w:r>
+                                    </w:sdtContent>
+                                  </w:sdt>
+                                  <w:r>
+                                    <w:rPr>
+                                      <w:color w:val="FFFFFF" w:themeColor="background1"/>
+                                      <w:lang w:val="de-DE"/>
+                                    </w:rPr>
+                                    <w:t>  </w:t>
+                                  </w:r>
+                                  <w:sdt>
+                                    <w:sdtPr>
+                                      <w:rPr>
+                                        <w:color w:val="FFFFFF" w:themeColor="background1"/>
+                                      </w:rPr>
+                                      <w:alias w:val="Adresse"/>
+                                      <w:tag w:val=""/>
+                                      <w:id w:val="-253358678"/>
+                                      <w:showingPlcHdr/>
+                                      <w:dataBinding w:prefixMappings="xmlns:ns0='http://schemas.microsoft.com/office/2006/coverPageProps' " w:xpath="/ns0:CoverPageProperties[1]/ns0:CompanyAddress[1]" w:storeItemID="{55AF091B-3C7A-41E3-B477-F2FDAA23CFDA}"/>
+                                      <w:text/>
+                                    </w:sdtPr>
+                                    <w:sdtContent>
+                                      <w:r>
+                                        <w:rPr>
+                                          <w:color w:val="FFFFFF" w:themeColor="background1"/>
+                                        </w:rPr>
+                                        <w:t xml:space="preserve">     </w:t>
+                                      </w:r>
+                                    </w:sdtContent>
+                                  </w:sdt>
+                                </w:p>
+                              </w:txbxContent>
+                            </wps:txbx>
+                            <wps:bodyPr rot="0" spcFirstLastPara="0" vertOverflow="overflow" horzOverflow="overflow" vert="horz" wrap="square" lIns="457200" tIns="731520" rIns="457200" bIns="457200" numCol="1" spcCol="0" rtlCol="0" fromWordArt="0" anchor="b" anchorCtr="0" forceAA="0" compatLnSpc="1">
+                              <a:prstTxWarp prst="textNoShape">
+                                <a:avLst/>
+                              </a:prstTxWarp>
+                              <a:noAutofit/>
+                            </wps:bodyPr>
+                          </wps:wsp>
+                          <wps:wsp>
+                            <wps:cNvPr id="196" name="Textfeld 196"/>
+                            <wps:cNvSpPr txBox="1"/>
+                            <wps:spPr>
+                              <a:xfrm>
+                                <a:off x="6824" y="1371600"/>
+                                <a:ext cx="6858000" cy="2722728"/>
+                              </a:xfrm>
+                              <a:prstGeom prst="rect">
+                                <a:avLst/>
+                              </a:prstGeom>
+                              <a:solidFill>
+                                <a:schemeClr val="bg1"/>
+                              </a:solidFill>
+                              <a:ln w="6350">
+                                <a:noFill/>
+                              </a:ln>
+                              <a:effectLst/>
+                            </wps:spPr>
+                            <wps:style>
+                              <a:lnRef idx="0">
+                                <a:schemeClr val="accent1"/>
+                              </a:lnRef>
+                              <a:fillRef idx="0">
+                                <a:schemeClr val="accent1"/>
+                              </a:fillRef>
+                              <a:effectRef idx="0">
+                                <a:schemeClr val="accent1"/>
+                              </a:effectRef>
+                              <a:fontRef idx="minor">
+                                <a:schemeClr val="dk1"/>
+                              </a:fontRef>
+                            </wps:style>
+                            <wps:txbx>
+                              <w:txbxContent>
+                                <w:sdt>
+                                  <w:sdtPr>
+                                    <w:rPr>
+                                      <w:rFonts w:asciiTheme="majorHAnsi" w:eastAsiaTheme="majorEastAsia" w:hAnsiTheme="majorHAnsi" w:cstheme="majorBidi"/>
+                                      <w:caps/>
+                                      <w:color w:val="4472C4" w:themeColor="accent1"/>
+                                      <w:sz w:val="72"/>
+                                      <w:szCs w:val="72"/>
+                                    </w:rPr>
+                                    <w:alias w:val="Titel"/>
+                                    <w:tag w:val=""/>
+                                    <w:id w:val="-9991715"/>
+                                    <w:dataBinding w:prefixMappings="xmlns:ns0='http://purl.org/dc/elements/1.1/' xmlns:ns1='http://schemas.openxmlformats.org/package/2006/metadata/core-properties' " w:xpath="/ns1:coreProperties[1]/ns0:title[1]" w:storeItemID="{6C3C8BC8-F283-45AE-878A-BAB7291924A1}"/>
+                                    <w:text/>
+                                  </w:sdtPr>
+                                  <w:sdtContent>
+                                    <w:p>
+                                      <w:pPr>
+                                        <w:pStyle w:val="KeinLeerraum"/>
+                                        <w:jc w:val="center"/>
+                                        <w:rPr>
+                                          <w:rFonts w:asciiTheme="majorHAnsi" w:eastAsiaTheme="majorEastAsia" w:hAnsiTheme="majorHAnsi" w:cstheme="majorBidi"/>
+                                          <w:caps/>
+                                          <w:color w:val="4472C4" w:themeColor="accent1"/>
+                                          <w:sz w:val="72"/>
+                                          <w:szCs w:val="72"/>
+                                        </w:rPr>
+                                      </w:pPr>
+                                      <w:r>
+                                        <w:rPr>
+                                          <w:rFonts w:asciiTheme="majorHAnsi" w:eastAsiaTheme="majorEastAsia" w:hAnsiTheme="majorHAnsi" w:cstheme="majorBidi"/>
+                                          <w:caps/>
+                                          <w:color w:val="4472C4" w:themeColor="accent1"/>
+                                          <w:sz w:val="72"/>
+                                          <w:szCs w:val="72"/>
+                                        </w:rPr>
+                                        <w:t>TimeAid</w:t>
+                                      </w:r>
+                                    </w:p>
+                                  </w:sdtContent>
+                                </w:sdt>
+                              </w:txbxContent>
+                            </wps:txbx>
+                            <wps:bodyPr rot="0" spcFirstLastPara="0" vertOverflow="overflow" horzOverflow="overflow" vert="horz" wrap="square" lIns="457200" tIns="91440" rIns="457200" bIns="91440" numCol="1" spcCol="0" rtlCol="0" fromWordArt="0" anchor="ctr" anchorCtr="0" forceAA="0" compatLnSpc="1">
+                              <a:prstTxWarp prst="textNoShape">
+                                <a:avLst/>
+                              </a:prstTxWarp>
+                              <a:noAutofit/>
+                            </wps:bodyPr>
+                          </wps:wsp>
+                        </wpg:wgp>
+                      </a:graphicData>
+                    </a:graphic>
+                    <wp14:sizeRelH relativeFrom="page">
+                      <wp14:pctWidth>88200</wp14:pctWidth>
+                    </wp14:sizeRelH>
+                    <wp14:sizeRelV relativeFrom="page">
+                      <wp14:pctHeight>90900</wp14:pctHeight>
+                    </wp14:sizeRelV>
+                  </wp:anchor>
+                </w:drawing>
+              </mc:Choice>
+              <mc:Fallback>
+                <w:pict>
+                  <v:group id="Gruppe 193" o:spid="_x0000_s1026" style="position:absolute;margin-left:0;margin-top:0;width:540.55pt;height:718.4pt;z-index:-251657216;mso-width-percent:882;mso-height-percent:909;mso-position-horizontal:center;mso-position-horizontal-relative:page;mso-position-vertical:center;mso-position-vertical-relative:page;mso-width-percent:882;mso-height-percent:909" coordsize="68648,91235" o:gfxdata="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">
+                    <v:rect id="Rechteck 194" o:spid="_x0000_s1027" style="position:absolute;width:68580;height:13716;visibility:visible;mso-wrap-style:square;v-text-anchor:middle" o:gfxdata="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" fillcolor="#4472c4 [3204]" stroked="f" strokeweight="1pt"/>
+                    <v:rect id="Rechteck 195" o:spid="_x0000_s1028" style="position:absolute;top:40943;width:68580;height:50292;visibility:visible;mso-wrap-style:square;v-text-anchor:bottom" o:gfxdata="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" fillcolor="#4472c4 [3204]" stroked="f" strokeweight="1pt">
+                      <v:textbox inset="36pt,57.6pt,36pt,36pt">
+                        <w:txbxContent>
+                          <w:sdt>
+                            <w:sdtPr>
+                              <w:rPr>
+                                <w:color w:val="FFFFFF" w:themeColor="background1"/>
+                                <w:lang w:val="en-GB"/>
+                              </w:rPr>
+                              <w:alias w:val="Autor"/>
+                              <w:tag w:val=""/>
+                              <w:id w:val="945428907"/>
+                              <w:dataBinding w:prefixMappings="xmlns:ns0='http://purl.org/dc/elements/1.1/' xmlns:ns1='http://schemas.openxmlformats.org/package/2006/metadata/core-properties' " w:xpath="/ns1:coreProperties[1]/ns0:creator[1]" w:storeItemID="{6C3C8BC8-F283-45AE-878A-BAB7291924A1}"/>
+                              <w:text/>
+                            </w:sdtPr>
+                            <w:sdtContent>
+                              <w:p>
+                                <w:pPr>
+                                  <w:pStyle w:val="KeinLeerraum"/>
+                                  <w:spacing w:before="120"/>
+                                  <w:jc w:val="center"/>
+                                  <w:rPr>
+                                    <w:color w:val="FFFFFF" w:themeColor="background1"/>
+                                    <w:lang w:val="en-GB"/>
+                                  </w:rPr>
+                                </w:pPr>
+                                <w:r>
+                                  <w:rPr>
+                                    <w:color w:val="FFFFFF" w:themeColor="background1"/>
+                                    <w:lang w:val="en-GB"/>
+                                  </w:rPr>
+                                  <w:t>Andre Rivera Arboleda</w:t>
+                                </w:r>
+                                <w:r>
+                                  <w:rPr>
+                                    <w:color w:val="FFFFFF" w:themeColor="background1"/>
+                                    <w:lang w:val="en-GB"/>
+                                  </w:rPr>
+                                  <w:t>, Johannes Fessler, Bjorna Kalaja, Miel Satrapa</w:t>
+                                </w:r>
+                              </w:p>
+                            </w:sdtContent>
+                          </w:sdt>
+                          <w:p>
+                            <w:pPr>
+                              <w:pStyle w:val="KeinLeerraum"/>
+                              <w:spacing w:before="120"/>
+                              <w:jc w:val="center"/>
+                              <w:rPr>
+                                <w:color w:val="FFFFFF" w:themeColor="background1"/>
+                              </w:rPr>
+                            </w:pPr>
+                            <w:sdt>
+                              <w:sdtPr>
+                                <w:rPr>
+                                  <w:caps/>
+                                  <w:color w:val="FFFFFF" w:themeColor="background1"/>
+                                </w:rPr>
+                                <w:alias w:val="Firma"/>
+                                <w:tag w:val=""/>
+                                <w:id w:val="1618182777"/>
+                                <w:showingPlcHdr/>
+                                <w:dataBinding w:prefixMappings="xmlns:ns0='http://schemas.openxmlformats.org/officeDocument/2006/extended-properties' " w:xpath="/ns0:Properties[1]/ns0:Company[1]" w:storeItemID="{6668398D-A668-4E3E-A5EB-62B293D839F1}"/>
+                                <w:text/>
+                              </w:sdtPr>
+                              <w:sdtContent>
+                                <w:r>
+                                  <w:rPr>
+                                    <w:caps/>
+                                    <w:color w:val="FFFFFF" w:themeColor="background1"/>
+                                  </w:rPr>
+                                  <w:t xml:space="preserve">     </w:t>
+                                </w:r>
+                              </w:sdtContent>
+                            </w:sdt>
+                            <w:r>
+                              <w:rPr>
+                                <w:color w:val="FFFFFF" w:themeColor="background1"/>
+                                <w:lang w:val="de-DE"/>
+                              </w:rPr>
+                              <w:t>  </w:t>
+                            </w:r>
+                            <w:sdt>
+                              <w:sdtPr>
+                                <w:rPr>
+                                  <w:color w:val="FFFFFF" w:themeColor="background1"/>
+                                </w:rPr>
+                                <w:alias w:val="Adresse"/>
+                                <w:tag w:val=""/>
+                                <w:id w:val="-253358678"/>
+                                <w:showingPlcHdr/>
+                                <w:dataBinding w:prefixMappings="xmlns:ns0='http://schemas.microsoft.com/office/2006/coverPageProps' " w:xpath="/ns0:CoverPageProperties[1]/ns0:CompanyAddress[1]" w:storeItemID="{55AF091B-3C7A-41E3-B477-F2FDAA23CFDA}"/>
+                                <w:text/>
+                              </w:sdtPr>
+                              <w:sdtContent>
+                                <w:r>
+                                  <w:rPr>
+                                    <w:color w:val="FFFFFF" w:themeColor="background1"/>
+                                  </w:rPr>
+                                  <w:t xml:space="preserve">     </w:t>
+                                </w:r>
+                              </w:sdtContent>
+                            </w:sdt>
+                          </w:p>
+                        </w:txbxContent>
+                      </v:textbox>
+                    </v:rect>
+                    <v:shapetype id="_x0000_t202" coordsize="21600,21600" o:spt="202" path="m,l,21600r21600,l21600,xe">
+                      <v:stroke joinstyle="miter"/>
+                      <v:path gradientshapeok="t" o:connecttype="rect"/>
+                    </v:shapetype>
+                    <v:shape id="Textfeld 196" o:spid="_x0000_s1029" type="#_x0000_t202" style="position:absolute;left:68;top:13716;width:68580;height:27227;visibility:visible;mso-wrap-style:square;v-text-anchor:middle" o:gfxdata="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" fillcolor="white [3212]" stroked="f" strokeweight=".5pt">
+                      <v:textbox inset="36pt,7.2pt,36pt,7.2pt">
+                        <w:txbxContent>
+                          <w:sdt>
+                            <w:sdtPr>
+                              <w:rPr>
+                                <w:rFonts w:asciiTheme="majorHAnsi" w:eastAsiaTheme="majorEastAsia" w:hAnsiTheme="majorHAnsi" w:cstheme="majorBidi"/>
+                                <w:caps/>
+                                <w:color w:val="4472C4" w:themeColor="accent1"/>
+                                <w:sz w:val="72"/>
+                                <w:szCs w:val="72"/>
+                              </w:rPr>
+                              <w:alias w:val="Titel"/>
+                              <w:tag w:val=""/>
+                              <w:id w:val="-9991715"/>
+                              <w:dataBinding w:prefixMappings="xmlns:ns0='http://purl.org/dc/elements/1.1/' xmlns:ns1='http://schemas.openxmlformats.org/package/2006/metadata/core-properties' " w:xpath="/ns1:coreProperties[1]/ns0:title[1]" w:storeItemID="{6C3C8BC8-F283-45AE-878A-BAB7291924A1}"/>
+                              <w:text/>
+                            </w:sdtPr>
+                            <w:sdtContent>
+                              <w:p>
+                                <w:pPr>
+                                  <w:pStyle w:val="KeinLeerraum"/>
+                                  <w:jc w:val="center"/>
+                                  <w:rPr>
+                                    <w:rFonts w:asciiTheme="majorHAnsi" w:eastAsiaTheme="majorEastAsia" w:hAnsiTheme="majorHAnsi" w:cstheme="majorBidi"/>
+                                    <w:caps/>
+                                    <w:color w:val="4472C4" w:themeColor="accent1"/>
+                                    <w:sz w:val="72"/>
+                                    <w:szCs w:val="72"/>
+                                  </w:rPr>
+                                </w:pPr>
+                                <w:r>
+                                  <w:rPr>
+                                    <w:rFonts w:asciiTheme="majorHAnsi" w:eastAsiaTheme="majorEastAsia" w:hAnsiTheme="majorHAnsi" w:cstheme="majorBidi"/>
+                                    <w:caps/>
+                                    <w:color w:val="4472C4" w:themeColor="accent1"/>
+                                    <w:sz w:val="72"/>
+                                    <w:szCs w:val="72"/>
+                                  </w:rPr>
+                                  <w:t>TimeAid</w:t>
+                                </w:r>
+                              </w:p>
+                            </w:sdtContent>
+                          </w:sdt>
+                        </w:txbxContent>
+                      </v:textbox>
+                    </v:shape>
+                    <w10:wrap anchorx="page" anchory="page"/>
+                  </v:group>
+                </w:pict>
+              </mc:Fallback>
+            </mc:AlternateContent>
+          </w:r>
+        </w:p>
+        <w:p>
+          <w:pPr>
+            <w:rPr>
+              <w:rFonts w:asciiTheme="majorHAnsi" w:eastAsiaTheme="majorEastAsia" w:hAnsiTheme="majorHAnsi" w:cstheme="majorHAnsi"/>
+              <w:sz w:val="28"/>
+              <w:szCs w:val="32"/>
+            </w:rPr>
+          </w:pPr>
+          <w:r>
+            <w:rPr>
+              <w:rFonts w:asciiTheme="majorHAnsi" w:hAnsiTheme="majorHAnsi" w:cstheme="majorHAnsi"/>
+              <w:sz w:val="28"/>
+              <w:szCs w:val="32"/>
+            </w:rPr>
+            <w:br w:type="page"/>
+          </w:r>
+        </w:p>
+      </w:sdtContent>
+    </w:sdt>
     <w:p>
       <w:pPr>
         <w:pStyle w:val="Titel"/>
-      </w:pPr>
-      <w:r>
-        <w:t>Ziele:</w:t>
-      </w:r>
+        <w:rPr>
+          <w:rFonts w:cstheme="majorHAnsi"/>
+        </w:rPr>
+      </w:pPr>
+      <w:r>
+        <w:rPr>
+          <w:rFonts w:cstheme="majorHAnsi"/>
+        </w:rPr>
+        <w:lastRenderedPageBreak/>
+        <w:t>Spezifikation</w:t>
+      </w:r>
+    </w:p>
+    <w:p>
+      <w:pPr>
+        <w:rPr>
+          <w:rFonts w:asciiTheme="majorHAnsi" w:hAnsiTheme="majorHAnsi" w:cstheme="majorHAnsi"/>
+        </w:rPr>
+      </w:pPr>
     </w:p>
     <w:p>
       <w:pPr>
         <w:pStyle w:val="berschrift1"/>
       </w:pPr>
       <w:r>
-        <w:t>Google Schnittstelle:</w:t>
-      </w:r>
-    </w:p>
-    <w:p>
-      <w:r>
+        <w:t xml:space="preserve">Kurze </w:t>
+      </w:r>
+      <w:r>
+        <w:t>Projektbeschreibung</w:t>
+      </w:r>
+    </w:p>
+    <w:p>
+      <w:pPr>
+        <w:rPr>
+          <w:rFonts w:asciiTheme="majorHAnsi" w:hAnsiTheme="majorHAnsi" w:cstheme="majorHAnsi"/>
+          <w:color w:val="000000"/>
+          <w:szCs w:val="18"/>
+          <w:shd w:val="clear" w:color="auto" w:fill="FFFFFF"/>
+        </w:rPr>
+      </w:pPr>
+      <w:r>
+        <w:rPr>
+          <w:rFonts w:asciiTheme="majorHAnsi" w:hAnsiTheme="majorHAnsi" w:cstheme="majorHAnsi"/>
+          <w:color w:val="000000"/>
+          <w:szCs w:val="18"/>
+          <w:shd w:val="clear" w:color="auto" w:fill="FFFFFF"/>
+        </w:rPr>
+        <w:t>Die Vision des Projektes „TimeAid“ ist es</w:t>
+      </w:r>
+      <w:r>
+        <w:rPr>
+          <w:rFonts w:asciiTheme="majorHAnsi" w:hAnsiTheme="majorHAnsi" w:cstheme="majorHAnsi"/>
+          <w:color w:val="000000"/>
+          <w:szCs w:val="18"/>
+          <w:shd w:val="clear" w:color="auto" w:fill="FFFFFF"/>
+        </w:rPr>
+        <w:t>,</w:t>
+      </w:r>
+      <w:r>
+        <w:rPr>
+          <w:rFonts w:asciiTheme="majorHAnsi" w:hAnsiTheme="majorHAnsi" w:cstheme="majorHAnsi"/>
+          <w:color w:val="000000"/>
+          <w:szCs w:val="18"/>
+          <w:shd w:val="clear" w:color="auto" w:fill="FFFFFF"/>
+        </w:rPr>
+        <w:t xml:space="preserve"> eine Kalendermanagement-App</w:t>
+      </w:r>
+      <w:r>
+        <w:rPr>
+          <w:rFonts w:asciiTheme="majorHAnsi" w:hAnsiTheme="majorHAnsi" w:cstheme="majorHAnsi"/>
+          <w:color w:val="000000"/>
+          <w:szCs w:val="18"/>
+          <w:shd w:val="clear" w:color="auto" w:fill="FFFFFF"/>
+        </w:rPr>
+        <w:t xml:space="preserve"> für Android zu erstellen. Dabei wird ein vom Benu</w:t>
+      </w:r>
+      <w:r>
+        <w:rPr>
+          <w:rFonts w:asciiTheme="majorHAnsi" w:hAnsiTheme="majorHAnsi" w:cstheme="majorHAnsi"/>
+          <w:color w:val="000000"/>
+          <w:szCs w:val="18"/>
+          <w:shd w:val="clear" w:color="auto" w:fill="FFFFFF"/>
+        </w:rPr>
+        <w:t xml:space="preserve">tzer schon existierender Google </w:t>
+      </w:r>
+      <w:r>
+        <w:rPr>
+          <w:rFonts w:asciiTheme="majorHAnsi" w:hAnsiTheme="majorHAnsi" w:cstheme="majorHAnsi"/>
+          <w:color w:val="000000"/>
+          <w:szCs w:val="18"/>
+          <w:shd w:val="clear" w:color="auto" w:fill="FFFFFF"/>
+        </w:rPr>
+        <w:t xml:space="preserve">Kalender importiert und synchronisiert. </w:t>
+      </w:r>
+    </w:p>
+    <w:p>
+      <w:pPr>
+        <w:rPr>
+          <w:rFonts w:asciiTheme="majorHAnsi" w:hAnsiTheme="majorHAnsi" w:cstheme="majorHAnsi"/>
+          <w:color w:val="000000"/>
+          <w:szCs w:val="18"/>
+          <w:shd w:val="clear" w:color="auto" w:fill="FFFFFF"/>
+        </w:rPr>
+      </w:pPr>
+      <w:r>
+        <w:rPr>
+          <w:rFonts w:asciiTheme="majorHAnsi" w:hAnsiTheme="majorHAnsi" w:cstheme="majorHAnsi"/>
+          <w:color w:val="000000"/>
+          <w:szCs w:val="18"/>
+          <w:shd w:val="clear" w:color="auto" w:fill="FFFFFF"/>
+        </w:rPr>
+        <w:t xml:space="preserve">Das ausschlaggebende Feature unserer App soll die dynamische und automatische Termineinteilung sein. </w:t>
+      </w:r>
+    </w:p>
+    <w:p>
+      <w:pPr>
+        <w:rPr>
+          <w:rFonts w:asciiTheme="majorHAnsi" w:hAnsiTheme="majorHAnsi" w:cstheme="majorHAnsi"/>
+        </w:rPr>
+      </w:pPr>
+      <w:r>
+        <w:rPr>
+          <w:rFonts w:asciiTheme="majorHAnsi" w:hAnsiTheme="majorHAnsi" w:cstheme="majorHAnsi"/>
+        </w:rPr>
+        <w:t>Die App definiert sich grob als eine externe Zusatzfunktion des Google Kalenders. Der Kalender wird importiert, die Termine werden eingetragen/dynamisc</w:t>
+      </w:r>
+      <w:r>
+        <w:rPr>
+          <w:rFonts w:asciiTheme="majorHAnsi" w:hAnsiTheme="majorHAnsi" w:cstheme="majorHAnsi"/>
+        </w:rPr>
+        <w:t xml:space="preserve">h eingeteilt und wieder mit </w:t>
+      </w:r>
+      <w:r>
+        <w:rPr>
+          <w:rFonts w:asciiTheme="majorHAnsi" w:hAnsiTheme="majorHAnsi" w:cstheme="majorHAnsi"/>
+        </w:rPr>
+        <w:t xml:space="preserve">Google synchronisiert, sodass der User auf die mit unserer App eingetragenen Termine auch im Google Kalender Zugriff hat. </w:t>
+      </w:r>
+    </w:p>
+    <w:p>
+      <w:pPr>
+        <w:rPr>
+          <w:rFonts w:asciiTheme="majorHAnsi" w:hAnsiTheme="majorHAnsi" w:cstheme="majorHAnsi"/>
+          <w:color w:val="000000"/>
+          <w:szCs w:val="18"/>
+          <w:shd w:val="clear" w:color="auto" w:fill="FFFFFF"/>
+        </w:rPr>
+      </w:pPr>
+      <w:r>
+        <w:rPr>
+          <w:rFonts w:asciiTheme="majorHAnsi" w:hAnsiTheme="majorHAnsi" w:cstheme="majorHAnsi"/>
+          <w:noProof/>
+          <w:color w:val="000000"/>
+          <w:szCs w:val="18"/>
+          <w:shd w:val="clear" w:color="auto" w:fill="FFFFFF"/>
+          <w:lang w:val="de-AT" w:eastAsia="de-AT"/>
+        </w:rPr>
+        <w:drawing>
+          <wp:anchor distT="0" distB="0" distL="114300" distR="114300" simplePos="0" relativeHeight="251660288" behindDoc="1" locked="0" layoutInCell="1" allowOverlap="1">
+            <wp:simplePos x="0" y="0"/>
+            <wp:positionH relativeFrom="column">
+              <wp:posOffset>1671955</wp:posOffset>
+            </wp:positionH>
+            <wp:positionV relativeFrom="paragraph">
+              <wp:posOffset>5715</wp:posOffset>
+            </wp:positionV>
+            <wp:extent cx="4786630" cy="2843530"/>
+            <wp:effectExtent l="0" t="0" r="0" b="0"/>
+            <wp:wrapTight wrapText="bothSides">
+              <wp:wrapPolygon edited="0">
+                <wp:start x="0" y="0"/>
+                <wp:lineTo x="0" y="21417"/>
+                <wp:lineTo x="21491" y="21417"/>
+                <wp:lineTo x="21491" y="0"/>
+                <wp:lineTo x="0" y="0"/>
+              </wp:wrapPolygon>
+            </wp:wrapTight>
+            <wp:docPr id="7" name="Grafik 7" descr="C:\Users\Miel\AppData\Local\Microsoft\Windows\INetCache\Content.Word\Unbenannt.png"/>
+            <wp:cNvGraphicFramePr>
+              <a:graphicFrameLocks xmlns:a="http://schemas.openxmlformats.org/drawingml/2006/main" noChangeAspect="1"/>
+            </wp:cNvGraphicFramePr>
+            <a:graphic xmlns:a="http://schemas.openxmlformats.org/drawingml/2006/main">
+              <a:graphicData uri="http://schemas.openxmlformats.org/drawingml/2006/picture">
+                <pic:pic xmlns:pic="http://schemas.openxmlformats.org/drawingml/2006/picture">
+                  <pic:nvPicPr>
+                    <pic:cNvPr id="0" name="Picture 7" descr="C:\Users\Miel\AppData\Local\Microsoft\Windows\INetCache\Content.Word\Unbenannt.png"/>
+                    <pic:cNvPicPr>
+                      <a:picLocks noChangeAspect="1" noChangeArrowheads="1"/>
+                    </pic:cNvPicPr>
+                  </pic:nvPicPr>
+                  <pic:blipFill>
+                    <a:blip r:embed="rId6">
+                      <a:extLst>
+                        <a:ext uri="{28A0092B-C50C-407E-A947-70E740481C1C}">
+                          <a14:useLocalDpi xmlns:a14="http://schemas.microsoft.com/office/drawing/2010/main" val="0"/>
+                        </a:ext>
+                      </a:extLst>
+                    </a:blip>
+                    <a:srcRect/>
+                    <a:stretch>
+                      <a:fillRect/>
+                    </a:stretch>
+                  </pic:blipFill>
+                  <pic:spPr bwMode="auto">
+                    <a:xfrm>
+                      <a:off x="0" y="0"/>
+                      <a:ext cx="4786630" cy="2843530"/>
+                    </a:xfrm>
+                    <a:prstGeom prst="rect">
+                      <a:avLst/>
+                    </a:prstGeom>
+                    <a:noFill/>
+                    <a:ln>
+                      <a:noFill/>
+                    </a:ln>
+                  </pic:spPr>
+                </pic:pic>
+              </a:graphicData>
+            </a:graphic>
+            <wp14:sizeRelH relativeFrom="page">
+              <wp14:pctWidth>0</wp14:pctWidth>
+            </wp14:sizeRelH>
+            <wp14:sizeRelV relativeFrom="page">
+              <wp14:pctHeight>0</wp14:pctHeight>
+            </wp14:sizeRelV>
+          </wp:anchor>
+        </w:drawing>
+      </w:r>
+      <w:r>
+        <w:rPr>
+          <w:rFonts w:asciiTheme="majorHAnsi" w:hAnsiTheme="majorHAnsi" w:cstheme="majorHAnsi"/>
+          <w:color w:val="000000"/>
+          <w:szCs w:val="18"/>
+          <w:shd w:val="clear" w:color="auto" w:fill="FFFFFF"/>
+        </w:rPr>
+        <w:t>Die</w:t>
+      </w:r>
+      <w:r>
+        <w:rPr>
+          <w:rFonts w:asciiTheme="majorHAnsi" w:hAnsiTheme="majorHAnsi" w:cstheme="majorHAnsi"/>
+          <w:color w:val="000000"/>
+          <w:szCs w:val="18"/>
+          <w:shd w:val="clear" w:color="auto" w:fill="FFFFFF"/>
+        </w:rPr>
+        <w:t xml:space="preserve"> dynamische Termineinteilung </w:t>
+      </w:r>
+      <w:r>
+        <w:rPr>
+          <w:rFonts w:asciiTheme="majorHAnsi" w:hAnsiTheme="majorHAnsi" w:cstheme="majorHAnsi"/>
+          <w:color w:val="000000"/>
+          <w:szCs w:val="18"/>
+          <w:shd w:val="clear" w:color="auto" w:fill="FFFFFF"/>
+        </w:rPr>
+        <w:t xml:space="preserve">soll wie folgt funktionieren: Der User trägt </w:t>
+      </w:r>
+      <w:r>
+        <w:rPr>
+          <w:rFonts w:asciiTheme="majorHAnsi" w:hAnsiTheme="majorHAnsi" w:cstheme="majorHAnsi"/>
+          <w:color w:val="000000"/>
+          <w:szCs w:val="18"/>
+          <w:shd w:val="clear" w:color="auto" w:fill="FFFFFF"/>
+        </w:rPr>
+        <w:t xml:space="preserve">z.B. </w:t>
+      </w:r>
+      <w:r>
+        <w:rPr>
+          <w:rFonts w:asciiTheme="majorHAnsi" w:hAnsiTheme="majorHAnsi" w:cstheme="majorHAnsi"/>
+          <w:color w:val="000000"/>
+          <w:szCs w:val="18"/>
+          <w:shd w:val="clear" w:color="auto" w:fill="FFFFFF"/>
+        </w:rPr>
+        <w:t xml:space="preserve">einen Prüfungstermin ein und wählt aus, dass er für die Prüfung </w:t>
+      </w:r>
+      <w:r>
+        <w:rPr>
+          <w:rFonts w:asciiTheme="majorHAnsi" w:hAnsiTheme="majorHAnsi" w:cstheme="majorHAnsi"/>
+          <w:color w:val="000000"/>
+          <w:szCs w:val="18"/>
+          <w:shd w:val="clear" w:color="auto" w:fill="FFFFFF"/>
+        </w:rPr>
+        <w:t>insgesamt</w:t>
+      </w:r>
+      <w:r>
+        <w:rPr>
+          <w:rFonts w:asciiTheme="majorHAnsi" w:hAnsiTheme="majorHAnsi" w:cstheme="majorHAnsi"/>
+          <w:color w:val="000000"/>
+          <w:szCs w:val="18"/>
+          <w:shd w:val="clear" w:color="auto" w:fill="FFFFFF"/>
+        </w:rPr>
+        <w:t xml:space="preserve"> </w:t>
+      </w:r>
+      <w:r>
+        <w:rPr>
+          <w:rFonts w:asciiTheme="majorHAnsi" w:hAnsiTheme="majorHAnsi" w:cstheme="majorHAnsi"/>
+          <w:color w:val="000000"/>
+          <w:szCs w:val="18"/>
+          <w:shd w:val="clear" w:color="auto" w:fill="FFFFFF"/>
+        </w:rPr>
+        <w:t>10 Stunden</w:t>
+      </w:r>
+      <w:r>
+        <w:rPr>
+          <w:rFonts w:asciiTheme="majorHAnsi" w:hAnsiTheme="majorHAnsi" w:cstheme="majorHAnsi"/>
+          <w:color w:val="000000"/>
+          <w:szCs w:val="18"/>
+          <w:shd w:val="clear" w:color="auto" w:fill="FFFFFF"/>
+        </w:rPr>
+        <w:t xml:space="preserve"> </w:t>
+      </w:r>
+      <w:r>
+        <w:rPr>
+          <w:rFonts w:asciiTheme="majorHAnsi" w:hAnsiTheme="majorHAnsi" w:cstheme="majorHAnsi"/>
+          <w:color w:val="000000"/>
+          <w:szCs w:val="18"/>
+          <w:shd w:val="clear" w:color="auto" w:fill="FFFFFF"/>
+        </w:rPr>
+        <w:t xml:space="preserve">lernen will. Dann kann er auswählen ob </w:t>
+      </w:r>
+      <w:r>
+        <w:rPr>
+          <w:rFonts w:asciiTheme="majorHAnsi" w:hAnsiTheme="majorHAnsi" w:cstheme="majorHAnsi"/>
+          <w:color w:val="000000"/>
+          <w:szCs w:val="18"/>
+          <w:shd w:val="clear" w:color="auto" w:fill="FFFFFF"/>
+        </w:rPr>
+        <w:t xml:space="preserve">er lieber am Anfang mehr lernt und dann nur noch wiederholt (degressiv), ob er gleichverteilt also z.B. jeden Tag 1 Stunde lernen will (linear) oder ob er mehr lernen will, je näher der Test kommt (progressiv). </w:t>
+      </w:r>
+    </w:p>
+    <w:p>
+      <w:pPr>
+        <w:rPr>
+          <w:rFonts w:asciiTheme="majorHAnsi" w:hAnsiTheme="majorHAnsi" w:cstheme="majorHAnsi"/>
+          <w:color w:val="000000"/>
+          <w:szCs w:val="18"/>
+          <w:shd w:val="clear" w:color="auto" w:fill="FFFFFF"/>
+        </w:rPr>
+      </w:pPr>
+      <w:r>
+        <w:rPr>
+          <w:rFonts w:asciiTheme="majorHAnsi" w:hAnsiTheme="majorHAnsi" w:cstheme="majorHAnsi"/>
+          <w:color w:val="000000"/>
+          <w:szCs w:val="18"/>
+          <w:shd w:val="clear" w:color="auto" w:fill="FFFFFF"/>
+        </w:rPr>
+        <w:t xml:space="preserve">Unser System schaut nun nach, zu welchen Zeiten Platz fürs Lernen ist. Natürlich werden Dinge wie Schlafenszeit (also dass der Termin nicht um 3:00 in der Früh eingetragen wird), Userpräferenzen (User kann Zeitfenster einstellen z.B. von 13:00-21:00) und kollidierende Termine beachtet. </w:t>
+      </w:r>
+    </w:p>
+    <w:p>
+      <w:pPr>
+        <w:rPr>
+          <w:rFonts w:asciiTheme="majorHAnsi" w:hAnsiTheme="majorHAnsi" w:cstheme="majorHAnsi"/>
+          <w:color w:val="000000"/>
+          <w:szCs w:val="18"/>
+          <w:shd w:val="clear" w:color="auto" w:fill="FFFFFF"/>
+        </w:rPr>
+      </w:pPr>
+      <w:r>
+        <w:rPr>
+          <w:rFonts w:asciiTheme="majorHAnsi" w:hAnsiTheme="majorHAnsi" w:cstheme="majorHAnsi"/>
+          <w:color w:val="000000"/>
+          <w:szCs w:val="18"/>
+          <w:shd w:val="clear" w:color="auto" w:fill="FFFFFF"/>
+        </w:rPr>
+        <w:t xml:space="preserve">Gefällt dem User einer oder mehrere der vorgeschlagenen Termine nicht, kann er diese auch manuell löschen bzw. verschieben. </w:t>
+      </w:r>
+    </w:p>
+    <w:p>
+      <w:pPr>
+        <w:rPr>
+          <w:rFonts w:asciiTheme="majorHAnsi" w:hAnsiTheme="majorHAnsi" w:cstheme="majorHAnsi"/>
+          <w:color w:val="000000"/>
+          <w:szCs w:val="18"/>
+          <w:shd w:val="clear" w:color="auto" w:fill="FFFFFF"/>
+        </w:rPr>
+      </w:pPr>
+      <w:r>
+        <w:rPr>
+          <w:rFonts w:asciiTheme="majorHAnsi" w:hAnsiTheme="majorHAnsi" w:cstheme="majorHAnsi"/>
+          <w:color w:val="000000"/>
+          <w:szCs w:val="18"/>
+          <w:shd w:val="clear" w:color="auto" w:fill="FFFFFF"/>
+        </w:rPr>
+        <w:t>Zusätzlich zu diesem Termineinteilungsalgorithmus übernehmen wir den Großteil der Funktionen die auch der Google Kalender hat wie z.B. einmalige und wiederholte</w:t>
+      </w:r>
+      <w:r>
+        <w:rPr>
+          <w:rFonts w:asciiTheme="majorHAnsi" w:hAnsiTheme="majorHAnsi" w:cstheme="majorHAnsi"/>
+          <w:color w:val="000000"/>
+          <w:szCs w:val="18"/>
+          <w:shd w:val="clear" w:color="auto" w:fill="FFFFFF"/>
+        </w:rPr>
+        <w:t xml:space="preserve"> Termine erstellen, Alerts und Erinnerungen für Termine oder</w:t>
+      </w:r>
+      <w:r>
+        <w:rPr>
+          <w:rFonts w:asciiTheme="majorHAnsi" w:hAnsiTheme="majorHAnsi" w:cstheme="majorHAnsi"/>
+          <w:color w:val="000000"/>
+          <w:szCs w:val="18"/>
+          <w:shd w:val="clear" w:color="auto" w:fill="FFFFFF"/>
+        </w:rPr>
+        <w:t xml:space="preserve"> von Tages- auf Wochen- und Monatsansichten ändern</w:t>
+      </w:r>
+      <w:r>
+        <w:rPr>
+          <w:rFonts w:asciiTheme="majorHAnsi" w:hAnsiTheme="majorHAnsi" w:cstheme="majorHAnsi"/>
+          <w:color w:val="000000"/>
+          <w:szCs w:val="18"/>
+          <w:shd w:val="clear" w:color="auto" w:fill="FFFFFF"/>
+        </w:rPr>
+        <w:t>.</w:t>
+      </w:r>
+    </w:p>
+    <w:p>
+      <w:pPr>
+        <w:rPr>
+          <w:rFonts w:asciiTheme="majorHAnsi" w:hAnsiTheme="majorHAnsi" w:cstheme="majorHAnsi"/>
+          <w:color w:val="000000"/>
+          <w:szCs w:val="18"/>
+          <w:shd w:val="clear" w:color="auto" w:fill="FFFFFF"/>
+        </w:rPr>
+      </w:pPr>
+      <w:r>
+        <w:rPr>
+          <w:rFonts w:asciiTheme="majorHAnsi" w:hAnsiTheme="majorHAnsi" w:cstheme="majorHAnsi"/>
+          <w:color w:val="000000"/>
+          <w:szCs w:val="18"/>
+          <w:shd w:val="clear" w:color="auto" w:fill="FFFFFF"/>
+        </w:rPr>
+        <w:t xml:space="preserve">Der CIS-Kalender wird </w:t>
+      </w:r>
+      <w:r>
+        <w:rPr>
+          <w:rFonts w:asciiTheme="majorHAnsi" w:hAnsiTheme="majorHAnsi" w:cstheme="majorHAnsi"/>
+          <w:color w:val="000000"/>
+          <w:szCs w:val="18"/>
+          <w:shd w:val="clear" w:color="auto" w:fill="FFFFFF"/>
+        </w:rPr>
+        <w:t xml:space="preserve">natürlich </w:t>
+      </w:r>
+      <w:r>
+        <w:rPr>
+          <w:rFonts w:asciiTheme="majorHAnsi" w:hAnsiTheme="majorHAnsi" w:cstheme="majorHAnsi"/>
+          <w:color w:val="000000"/>
+          <w:szCs w:val="18"/>
+          <w:shd w:val="clear" w:color="auto" w:fill="FFFFFF"/>
+        </w:rPr>
+        <w:t>auch mit</w:t>
+      </w:r>
+      <w:r>
+        <w:rPr>
+          <w:rFonts w:asciiTheme="majorHAnsi" w:hAnsiTheme="majorHAnsi" w:cstheme="majorHAnsi"/>
+          <w:color w:val="000000"/>
+          <w:szCs w:val="18"/>
+          <w:shd w:val="clear" w:color="auto" w:fill="FFFFFF"/>
+        </w:rPr>
+        <w:t xml:space="preserve">berücksichtigt, vorausgesetzt man hat diesen schon im Google-Kalender importiert. </w:t>
+      </w:r>
+    </w:p>
+    <w:p>
+      <w:pPr>
+        <w:rPr>
+          <w:rFonts w:asciiTheme="majorHAnsi" w:hAnsiTheme="majorHAnsi" w:cstheme="majorHAnsi"/>
+          <w:color w:val="000000"/>
+          <w:szCs w:val="18"/>
+          <w:shd w:val="clear" w:color="auto" w:fill="FFFFFF"/>
+        </w:rPr>
+      </w:pPr>
+      <w:r>
+        <w:rPr>
+          <w:rFonts w:asciiTheme="majorHAnsi" w:hAnsiTheme="majorHAnsi" w:cstheme="majorHAnsi"/>
+          <w:color w:val="000000"/>
+          <w:szCs w:val="18"/>
+          <w:shd w:val="clear" w:color="auto" w:fill="FFFFFF"/>
+        </w:rPr>
+        <w:t xml:space="preserve">Unsere </w:t>
+      </w:r>
+      <w:r>
+        <w:rPr>
+          <w:rFonts w:asciiTheme="majorHAnsi" w:hAnsiTheme="majorHAnsi" w:cstheme="majorHAnsi"/>
+          <w:color w:val="000000"/>
+          <w:szCs w:val="18"/>
+          <w:shd w:val="clear" w:color="auto" w:fill="FFFFFF"/>
+        </w:rPr>
+        <w:t>App</w:t>
+      </w:r>
+      <w:r>
+        <w:rPr>
+          <w:rFonts w:asciiTheme="majorHAnsi" w:hAnsiTheme="majorHAnsi" w:cstheme="majorHAnsi"/>
+          <w:color w:val="000000"/>
+          <w:szCs w:val="18"/>
+          <w:shd w:val="clear" w:color="auto" w:fill="FFFFFF"/>
+        </w:rPr>
+        <w:t xml:space="preserve"> richtet sich hauptsächlich an vielbeschäftigte Personen, die ein komfortables Zeitmanagement-System schätzen und bietet somit einen riesigen Mehrwert für alle, die ihre Zeit ge</w:t>
+      </w:r>
+      <w:r>
+        <w:rPr>
+          <w:rFonts w:asciiTheme="majorHAnsi" w:hAnsiTheme="majorHAnsi" w:cstheme="majorHAnsi"/>
+          <w:color w:val="000000"/>
+          <w:szCs w:val="18"/>
+          <w:shd w:val="clear" w:color="auto" w:fill="FFFFFF"/>
+        </w:rPr>
+        <w:t xml:space="preserve">rn für Anderes nutzen, als für </w:t>
+      </w:r>
+      <w:r>
+        <w:rPr>
+          <w:rFonts w:asciiTheme="majorHAnsi" w:hAnsiTheme="majorHAnsi" w:cstheme="majorHAnsi"/>
+          <w:color w:val="000000"/>
+          <w:szCs w:val="18"/>
+          <w:shd w:val="clear" w:color="auto" w:fill="FFFFFF"/>
+        </w:rPr>
+        <w:t>die nie enden wollende Gestaltung des Kalenders.</w:t>
+      </w:r>
+    </w:p>
+    <w:p>
+      <w:pPr>
+        <w:pStyle w:val="berschrift1"/>
+      </w:pPr>
+      <w:r>
+        <w:lastRenderedPageBreak/>
+        <w:t>Te</w:t>
+      </w:r>
+      <w:r>
+        <w:t xml:space="preserve">chnische </w:t>
+      </w:r>
+      <w:r>
+        <w:t>Spezifikation</w:t>
+      </w:r>
+    </w:p>
+    <w:p>
+      <w:pPr>
+        <w:pStyle w:val="berschrift1"/>
+        <w:rPr>
+          <w:rFonts w:cstheme="majorHAnsi"/>
+        </w:rPr>
+      </w:pPr>
+      <w:r>
+        <w:rPr>
+          <w:rFonts w:cstheme="majorHAnsi"/>
+          <w:noProof/>
+          <w:lang w:val="de-AT" w:eastAsia="de-AT"/>
+        </w:rPr>
+        <w:drawing>
+          <wp:anchor distT="0" distB="0" distL="114300" distR="114300" simplePos="0" relativeHeight="251661312" behindDoc="1" locked="0" layoutInCell="1" allowOverlap="1">
+            <wp:simplePos x="0" y="0"/>
+            <wp:positionH relativeFrom="margin">
+              <wp:align>left</wp:align>
+            </wp:positionH>
+            <wp:positionV relativeFrom="paragraph">
+              <wp:posOffset>161290</wp:posOffset>
+            </wp:positionV>
+            <wp:extent cx="3266440" cy="5591810"/>
+            <wp:effectExtent l="0" t="0" r="0" b="8890"/>
+            <wp:wrapTight wrapText="bothSides">
+              <wp:wrapPolygon edited="0">
+                <wp:start x="0" y="0"/>
+                <wp:lineTo x="0" y="21561"/>
+                <wp:lineTo x="21415" y="21561"/>
+                <wp:lineTo x="21415" y="0"/>
+                <wp:lineTo x="0" y="0"/>
+              </wp:wrapPolygon>
+            </wp:wrapTight>
+            <wp:docPr id="8" name="Grafik 8" descr="C:\Users\Miel\AppData\Local\Microsoft\Windows\INetCache\Content.Word\Unbenannt.png"/>
+            <wp:cNvGraphicFramePr>
+              <a:graphicFrameLocks xmlns:a="http://schemas.openxmlformats.org/drawingml/2006/main" noChangeAspect="1"/>
+            </wp:cNvGraphicFramePr>
+            <a:graphic xmlns:a="http://schemas.openxmlformats.org/drawingml/2006/main">
+              <a:graphicData uri="http://schemas.openxmlformats.org/drawingml/2006/picture">
+                <pic:pic xmlns:pic="http://schemas.openxmlformats.org/drawingml/2006/picture">
+                  <pic:nvPicPr>
+                    <pic:cNvPr id="0" name="Picture 8" descr="C:\Users\Miel\AppData\Local\Microsoft\Windows\INetCache\Content.Word\Unbenannt.png"/>
+                    <pic:cNvPicPr>
+                      <a:picLocks noChangeAspect="1" noChangeArrowheads="1"/>
+                    </pic:cNvPicPr>
+                  </pic:nvPicPr>
+                  <pic:blipFill>
+                    <a:blip r:embed="rId7">
+                      <a:extLst>
+                        <a:ext uri="{28A0092B-C50C-407E-A947-70E740481C1C}">
+                          <a14:useLocalDpi xmlns:a14="http://schemas.microsoft.com/office/drawing/2010/main" val="0"/>
+                        </a:ext>
+                      </a:extLst>
+                    </a:blip>
+                    <a:srcRect/>
+                    <a:stretch>
+                      <a:fillRect/>
+                    </a:stretch>
+                  </pic:blipFill>
+                  <pic:spPr bwMode="auto">
+                    <a:xfrm>
+                      <a:off x="0" y="0"/>
+                      <a:ext cx="3266440" cy="5591810"/>
+                    </a:xfrm>
+                    <a:prstGeom prst="rect">
+                      <a:avLst/>
+                    </a:prstGeom>
+                    <a:noFill/>
+                    <a:ln>
+                      <a:noFill/>
+                    </a:ln>
+                  </pic:spPr>
+                </pic:pic>
+              </a:graphicData>
+            </a:graphic>
+            <wp14:sizeRelH relativeFrom="page">
+              <wp14:pctWidth>0</wp14:pctWidth>
+            </wp14:sizeRelH>
+            <wp14:sizeRelV relativeFrom="page">
+              <wp14:pctHeight>0</wp14:pctHeight>
+            </wp14:sizeRelV>
+          </wp:anchor>
+        </w:drawing>
+      </w:r>
+      <w:r>
+        <w:rPr>
+          <w:rFonts w:cstheme="majorHAnsi"/>
+          <w:color w:val="auto"/>
+          <w:sz w:val="28"/>
+        </w:rPr>
+        <w:t>Google API Klasse</w:t>
+      </w:r>
+    </w:p>
+    <w:p>
+      <w:pPr>
+        <w:rPr>
+          <w:rFonts w:asciiTheme="majorHAnsi" w:hAnsiTheme="majorHAnsi" w:cstheme="majorHAnsi"/>
+        </w:rPr>
+      </w:pPr>
+      <w:r>
+        <w:rPr>
+          <w:rFonts w:asciiTheme="majorHAnsi" w:hAnsiTheme="majorHAnsi" w:cstheme="majorHAnsi"/>
+        </w:rPr>
+        <w:t>Funktion siehe „Ziele: Google API“</w:t>
+      </w:r>
+    </w:p>
+    <w:p>
+      <w:pPr>
+        <w:pStyle w:val="berschrift1"/>
+        <w:rPr>
+          <w:rFonts w:cstheme="majorHAnsi"/>
+          <w:color w:val="auto"/>
+          <w:sz w:val="28"/>
+        </w:rPr>
+      </w:pPr>
+      <w:r>
+        <w:rPr>
+          <w:rFonts w:cstheme="majorHAnsi"/>
+          <w:color w:val="auto"/>
+          <w:sz w:val="28"/>
+        </w:rPr>
+        <w:t>Kalenderklasse</w:t>
+      </w:r>
+    </w:p>
+    <w:p>
+      <w:pPr>
+        <w:rPr>
+          <w:rFonts w:asciiTheme="majorHAnsi" w:hAnsiTheme="majorHAnsi" w:cstheme="majorHAnsi"/>
+        </w:rPr>
+      </w:pPr>
+      <w:r>
+        <w:rPr>
+          <w:rFonts w:asciiTheme="majorHAnsi" w:hAnsiTheme="majorHAnsi" w:cstheme="majorHAnsi"/>
+        </w:rPr>
+        <w:t>Die Kalender</w:t>
+      </w:r>
+      <w:r>
+        <w:rPr>
+          <w:rFonts w:asciiTheme="majorHAnsi" w:hAnsiTheme="majorHAnsi" w:cstheme="majorHAnsi"/>
+        </w:rPr>
+        <w:t>klasse wird die Logik hinter der dynamischen Terminverteilung</w:t>
+      </w:r>
+      <w:r>
+        <w:rPr>
+          <w:rFonts w:asciiTheme="majorHAnsi" w:hAnsiTheme="majorHAnsi" w:cstheme="majorHAnsi"/>
+        </w:rPr>
+        <w:t xml:space="preserve"> beinhalten. Außerdem werden hier verschiedene Filteroptionen und die Fähigkeit</w:t>
+      </w:r>
+      <w:r>
+        <w:rPr>
+          <w:rFonts w:asciiTheme="majorHAnsi" w:hAnsiTheme="majorHAnsi" w:cstheme="majorHAnsi"/>
+        </w:rPr>
+        <w:t>,</w:t>
+      </w:r>
+      <w:r>
+        <w:rPr>
+          <w:rFonts w:asciiTheme="majorHAnsi" w:hAnsiTheme="majorHAnsi" w:cstheme="majorHAnsi"/>
+        </w:rPr>
+        <w:t xml:space="preserve"> nach bestimmten Terminen zu suchen</w:t>
+      </w:r>
+      <w:r>
+        <w:rPr>
+          <w:rFonts w:asciiTheme="majorHAnsi" w:hAnsiTheme="majorHAnsi" w:cstheme="majorHAnsi"/>
+        </w:rPr>
+        <w:t xml:space="preserve"> implementiert</w:t>
+      </w:r>
+      <w:r>
+        <w:rPr>
+          <w:rFonts w:asciiTheme="majorHAnsi" w:hAnsiTheme="majorHAnsi" w:cstheme="majorHAnsi"/>
+        </w:rPr>
+        <w:t xml:space="preserve">. Die Kalenderklasse wird außerdem Funktionen </w:t>
+      </w:r>
+      <w:r>
+        <w:rPr>
+          <w:rFonts w:asciiTheme="majorHAnsi" w:hAnsiTheme="majorHAnsi" w:cstheme="majorHAnsi"/>
+        </w:rPr>
+        <w:t>zum</w:t>
+      </w:r>
+      <w:r>
+        <w:rPr>
+          <w:rFonts w:asciiTheme="majorHAnsi" w:hAnsiTheme="majorHAnsi" w:cstheme="majorHAnsi"/>
+        </w:rPr>
+        <w:t xml:space="preserve"> Löschen und Bearbeiten von Terminen </w:t>
+      </w:r>
+      <w:r>
+        <w:rPr>
+          <w:rFonts w:asciiTheme="majorHAnsi" w:hAnsiTheme="majorHAnsi" w:cstheme="majorHAnsi"/>
+        </w:rPr>
+        <w:t>beinhalten.</w:t>
+      </w:r>
+    </w:p>
+    <w:p>
+      <w:pPr>
+        <w:pStyle w:val="berschrift1"/>
+        <w:rPr>
+          <w:rFonts w:cstheme="majorHAnsi"/>
+          <w:color w:val="auto"/>
+          <w:sz w:val="28"/>
+        </w:rPr>
+      </w:pPr>
+      <w:r>
+        <w:rPr>
+          <w:rFonts w:cstheme="majorHAnsi"/>
+          <w:color w:val="auto"/>
+          <w:sz w:val="28"/>
+        </w:rPr>
+        <w:t>Eintrag</w:t>
+      </w:r>
+    </w:p>
+    <w:p>
+      <w:pPr>
+        <w:rPr>
+          <w:rFonts w:asciiTheme="majorHAnsi" w:hAnsiTheme="majorHAnsi" w:cstheme="majorHAnsi"/>
+        </w:rPr>
+      </w:pPr>
+      <w:r>
+        <w:rPr>
+          <w:rFonts w:asciiTheme="majorHAnsi" w:hAnsiTheme="majorHAnsi" w:cstheme="majorHAnsi"/>
+        </w:rPr>
+        <w:t xml:space="preserve">Ein Eintrag ist eine allgemein gehaltene Überklasse für Single Date Eintrag und Multi Date Eintrag. Hierbei wird es sich entweder um eine Klasse oder eine Schnittstelle handeln. </w:t>
+      </w:r>
+      <w:r>
+        <w:rPr>
+          <w:rFonts w:asciiTheme="majorHAnsi" w:hAnsiTheme="majorHAnsi" w:cstheme="majorHAnsi"/>
+        </w:rPr>
+        <w:t>(Genauere Details werden wir beim Programmieren herausstellen)</w:t>
+      </w:r>
+      <w:r>
+        <w:rPr>
+          <w:rFonts w:asciiTheme="majorHAnsi" w:hAnsiTheme="majorHAnsi" w:cstheme="majorHAnsi"/>
+        </w:rPr>
+        <w:t xml:space="preserve"> </w:t>
+      </w:r>
+      <w:r>
+        <w:rPr>
+          <w:rFonts w:asciiTheme="majorHAnsi" w:hAnsiTheme="majorHAnsi" w:cstheme="majorHAnsi"/>
+        </w:rPr>
+        <w:t>Außerdem wird sie</w:t>
+      </w:r>
+      <w:r>
+        <w:rPr>
+          <w:rFonts w:asciiTheme="majorHAnsi" w:hAnsiTheme="majorHAnsi" w:cstheme="majorHAnsi"/>
+        </w:rPr>
+        <w:t xml:space="preserve"> Basisfunktionen wie zum Beispiel show_Eintrag()</w:t>
+      </w:r>
+      <w:r>
+        <w:rPr>
+          <w:rFonts w:asciiTheme="majorHAnsi" w:hAnsiTheme="majorHAnsi" w:cstheme="majorHAnsi"/>
+        </w:rPr>
+        <w:t xml:space="preserve"> </w:t>
+      </w:r>
+      <w:r>
+        <w:rPr>
+          <w:rFonts w:asciiTheme="majorHAnsi" w:hAnsiTheme="majorHAnsi" w:cstheme="majorHAnsi"/>
+        </w:rPr>
+        <w:t>beinhalten</w:t>
+      </w:r>
+      <w:r>
+        <w:rPr>
+          <w:rFonts w:asciiTheme="majorHAnsi" w:hAnsiTheme="majorHAnsi" w:cstheme="majorHAnsi"/>
+        </w:rPr>
+        <w:t>.</w:t>
+      </w:r>
+    </w:p>
+    <w:p>
+      <w:pPr>
+        <w:pStyle w:val="berschrift1"/>
+        <w:rPr>
+          <w:rFonts w:cstheme="majorHAnsi"/>
+          <w:color w:val="auto"/>
+          <w:sz w:val="28"/>
+        </w:rPr>
+      </w:pPr>
+      <w:r>
+        <w:rPr>
+          <w:rFonts w:cstheme="majorHAnsi"/>
+          <w:color w:val="auto"/>
+          <w:sz w:val="28"/>
+        </w:rPr>
+        <w:t>Single Date Eintrag</w:t>
+      </w:r>
+    </w:p>
+    <w:p>
+      <w:pPr>
+        <w:rPr>
+          <w:rFonts w:asciiTheme="majorHAnsi" w:hAnsiTheme="majorHAnsi" w:cstheme="majorHAnsi"/>
+        </w:rPr>
+      </w:pPr>
+      <w:r>
+        <w:rPr>
+          <w:rFonts w:asciiTheme="majorHAnsi" w:hAnsiTheme="majorHAnsi" w:cstheme="majorHAnsi"/>
+        </w:rPr>
+        <w:t>Eine Klasse die einen klassischen Termin beschreibt u</w:t>
+      </w:r>
+      <w:r>
+        <w:rPr>
+          <w:rFonts w:asciiTheme="majorHAnsi" w:hAnsiTheme="majorHAnsi" w:cstheme="majorHAnsi"/>
+        </w:rPr>
+        <w:t>nd Funktionalitäten ihrer Eltern</w:t>
+      </w:r>
+      <w:r>
+        <w:rPr>
+          <w:rFonts w:asciiTheme="majorHAnsi" w:hAnsiTheme="majorHAnsi" w:cstheme="majorHAnsi"/>
+        </w:rPr>
+        <w:t>klasse zur Verfügung stellt. Hier werden Informationen gespeichert wie das Start und End-Datum, die Dauer und die Priorität sowie die Kategorie. Die letzten 2 Parameter sind jeweils Filteroptionen und Informationen für die dynamische Verteilung.</w:t>
+      </w:r>
+    </w:p>
+    <w:p>
+      <w:pPr>
+        <w:pStyle w:val="berschrift1"/>
+        <w:rPr>
+          <w:rFonts w:cstheme="majorHAnsi"/>
+          <w:color w:val="auto"/>
+          <w:sz w:val="28"/>
+        </w:rPr>
+      </w:pPr>
+      <w:r>
+        <w:rPr>
+          <w:rFonts w:cstheme="majorHAnsi"/>
+          <w:color w:val="auto"/>
+          <w:sz w:val="28"/>
+        </w:rPr>
+        <w:t>Multi Date Eintrag</w:t>
+      </w:r>
+    </w:p>
+    <w:p>
+      <w:pPr>
+        <w:rPr>
+          <w:rFonts w:asciiTheme="majorHAnsi" w:hAnsiTheme="majorHAnsi" w:cstheme="majorHAnsi"/>
+        </w:rPr>
+      </w:pPr>
+      <w:r>
+        <w:rPr>
+          <w:rFonts w:asciiTheme="majorHAnsi" w:hAnsiTheme="majorHAnsi" w:cstheme="majorHAnsi"/>
+        </w:rPr>
+        <w:t>Ein Multi Date Eintrag speichert einerseits den Single Date Eintrag der ursprünglich erstellt wurde und andererseits eine Liste von Single Date Einträgen die zusätzlich beim aufsplitten des Termins entstanden sind.</w:t>
+      </w:r>
+    </w:p>
+    <w:p>
+      <w:pPr>
+        <w:pStyle w:val="berschrift1"/>
+        <w:rPr>
+          <w:rFonts w:cstheme="majorHAnsi"/>
+          <w:color w:val="auto"/>
+          <w:sz w:val="28"/>
+        </w:rPr>
+      </w:pPr>
+      <w:r>
+        <w:rPr>
+          <w:rFonts w:cstheme="majorHAnsi"/>
+          <w:color w:val="auto"/>
+          <w:sz w:val="28"/>
+        </w:rPr>
+        <w:t>File Manager</w:t>
+      </w:r>
+    </w:p>
+    <w:p>
+      <w:pPr>
+        <w:rPr>
+          <w:rFonts w:asciiTheme="majorHAnsi" w:hAnsiTheme="majorHAnsi" w:cstheme="majorHAnsi"/>
+        </w:rPr>
+      </w:pPr>
+      <w:r>
+        <w:rPr>
+          <w:rFonts w:asciiTheme="majorHAnsi" w:hAnsiTheme="majorHAnsi" w:cstheme="majorHAnsi"/>
+        </w:rPr>
+        <w:t>Der File Manager kümmert sich um alles was mit Serialisierung zu tun hat. Zugriffe auf Daten auf dem Handy passieren nur über diese Klasse.</w:t>
+      </w:r>
+    </w:p>
+    <w:p>
+      <w:pPr>
+        <w:pStyle w:val="berschrift1"/>
+        <w:rPr>
+          <w:rFonts w:cstheme="majorHAnsi"/>
+          <w:color w:val="auto"/>
+          <w:sz w:val="28"/>
+        </w:rPr>
+      </w:pPr>
+      <w:r>
+        <w:rPr>
+          <w:rFonts w:cstheme="majorHAnsi"/>
+          <w:color w:val="auto"/>
+          <w:sz w:val="28"/>
+        </w:rPr>
+        <w:t>Userpräferenzen</w:t>
+      </w:r>
+    </w:p>
+    <w:p>
+      <w:pPr>
+        <w:rPr>
+          <w:rFonts w:asciiTheme="majorHAnsi" w:hAnsiTheme="majorHAnsi" w:cstheme="majorHAnsi"/>
+        </w:rPr>
+      </w:pPr>
+      <w:r>
+        <w:rPr>
+          <w:rFonts w:asciiTheme="majorHAnsi" w:hAnsiTheme="majorHAnsi" w:cstheme="majorHAnsi"/>
+        </w:rPr>
+        <w:t>Speichern der Präferenzen eines Users sowie seinen Namen für personalisierte Pop-Ups und Nachrichten.</w:t>
+      </w:r>
+    </w:p>
+    <w:p>
+      <w:pPr>
+        <w:pStyle w:val="berschrift1"/>
+      </w:pPr>
+      <w:r>
+        <w:lastRenderedPageBreak/>
+        <w:t>Verwendete</w:t>
+      </w:r>
+      <w:r>
+        <w:t xml:space="preserve"> Technologien</w:t>
+      </w:r>
+    </w:p>
+    <w:p>
+      <w:pPr>
+        <w:rPr>
+          <w:rFonts w:asciiTheme="majorHAnsi" w:hAnsiTheme="majorHAnsi" w:cstheme="majorHAnsi"/>
+          <w:sz w:val="28"/>
+        </w:rPr>
+      </w:pPr>
+      <w:r>
+        <w:rPr>
+          <w:rFonts w:asciiTheme="majorHAnsi" w:hAnsiTheme="majorHAnsi" w:cstheme="majorHAnsi"/>
+          <w:sz w:val="28"/>
+        </w:rPr>
+        <w:t xml:space="preserve">Programmiersprache: </w:t>
+      </w:r>
+    </w:p>
+    <w:p>
+      <w:pPr>
+        <w:pStyle w:val="Listenabsatz"/>
+        <w:numPr>
+          <w:ilvl w:val="0"/>
+          <w:numId w:val="2"/>
+        </w:numPr>
+        <w:rPr>
+          <w:rFonts w:asciiTheme="majorHAnsi" w:hAnsiTheme="majorHAnsi" w:cstheme="majorHAnsi"/>
+        </w:rPr>
+      </w:pPr>
+      <w:r>
+        <w:rPr>
+          <w:rFonts w:asciiTheme="majorHAnsi" w:hAnsiTheme="majorHAnsi" w:cstheme="majorHAnsi"/>
+        </w:rPr>
+        <w:t>JAVA</w:t>
+      </w:r>
+    </w:p>
+    <w:p>
+      <w:pPr>
+        <w:rPr>
+          <w:rFonts w:asciiTheme="majorHAnsi" w:hAnsiTheme="majorHAnsi" w:cstheme="majorHAnsi"/>
+          <w:sz w:val="28"/>
+        </w:rPr>
+      </w:pPr>
+      <w:r>
+        <w:rPr>
+          <w:rFonts w:asciiTheme="majorHAnsi" w:hAnsiTheme="majorHAnsi" w:cstheme="majorHAnsi"/>
+          <w:sz w:val="28"/>
+        </w:rPr>
+        <w:t xml:space="preserve">IDE: </w:t>
+      </w:r>
+    </w:p>
+    <w:p>
+      <w:pPr>
+        <w:pStyle w:val="Listenabsatz"/>
+        <w:numPr>
+          <w:ilvl w:val="0"/>
+          <w:numId w:val="2"/>
+        </w:numPr>
+        <w:rPr>
+          <w:rFonts w:asciiTheme="majorHAnsi" w:hAnsiTheme="majorHAnsi" w:cstheme="majorHAnsi"/>
+        </w:rPr>
+      </w:pPr>
+      <w:r>
+        <w:rPr>
+          <w:rFonts w:asciiTheme="majorHAnsi" w:hAnsiTheme="majorHAnsi" w:cstheme="majorHAnsi"/>
+        </w:rPr>
+        <w:t>Android Studio (IntelliJ)</w:t>
+      </w:r>
+    </w:p>
+    <w:p>
+      <w:pPr>
+        <w:rPr>
+          <w:rFonts w:asciiTheme="majorHAnsi" w:hAnsiTheme="majorHAnsi" w:cstheme="majorHAnsi"/>
+          <w:sz w:val="28"/>
+        </w:rPr>
+      </w:pPr>
+      <w:r>
+        <w:rPr>
+          <w:rFonts w:asciiTheme="majorHAnsi" w:hAnsiTheme="majorHAnsi" w:cstheme="majorHAnsi"/>
+          <w:sz w:val="28"/>
+        </w:rPr>
+        <w:t xml:space="preserve">Projektmanagement: </w:t>
+      </w:r>
+    </w:p>
+    <w:p>
+      <w:pPr>
+        <w:pStyle w:val="Listenabsatz"/>
+        <w:numPr>
+          <w:ilvl w:val="0"/>
+          <w:numId w:val="2"/>
+        </w:numPr>
+        <w:rPr>
+          <w:rFonts w:asciiTheme="majorHAnsi" w:hAnsiTheme="majorHAnsi" w:cstheme="majorHAnsi"/>
+        </w:rPr>
+      </w:pPr>
+      <w:r>
+        <w:rPr>
+          <w:rFonts w:asciiTheme="majorHAnsi" w:hAnsiTheme="majorHAnsi" w:cstheme="majorHAnsi"/>
+        </w:rPr>
+        <w:t>Trello (Kanban)</w:t>
+      </w:r>
+    </w:p>
+    <w:p>
+      <w:pPr>
+        <w:pStyle w:val="Listenabsatz"/>
+        <w:numPr>
+          <w:ilvl w:val="0"/>
+          <w:numId w:val="2"/>
+        </w:numPr>
+        <w:rPr>
+          <w:rFonts w:asciiTheme="majorHAnsi" w:hAnsiTheme="majorHAnsi" w:cstheme="majorHAnsi"/>
+        </w:rPr>
+      </w:pPr>
+      <w:r>
+        <w:rPr>
+          <w:rFonts w:asciiTheme="majorHAnsi" w:hAnsiTheme="majorHAnsi" w:cstheme="majorHAnsi"/>
+        </w:rPr>
+        <w:t>GitHub (Dokumente/Code)</w:t>
+      </w:r>
+    </w:p>
+    <w:p>
+      <w:pPr>
+        <w:pStyle w:val="Listenabsatz"/>
+        <w:rPr>
+          <w:rFonts w:asciiTheme="majorHAnsi" w:hAnsiTheme="majorHAnsi" w:cstheme="majorHAnsi"/>
+        </w:rPr>
+      </w:pPr>
+    </w:p>
+    <w:p>
+      <w:pPr>
+        <w:pStyle w:val="Listenabsatz"/>
+        <w:rPr>
+          <w:rFonts w:asciiTheme="majorHAnsi" w:hAnsiTheme="majorHAnsi" w:cstheme="majorHAnsi"/>
+        </w:rPr>
+      </w:pPr>
+    </w:p>
+    <w:p>
+      <w:pPr>
+        <w:pStyle w:val="berschrift1"/>
+      </w:pPr>
+      <w:r>
+        <w:t>Teamaufteilung</w:t>
+      </w:r>
+    </w:p>
+    <w:p>
+      <w:pPr>
+        <w:rPr>
+          <w:rFonts w:asciiTheme="majorHAnsi" w:hAnsiTheme="majorHAnsi" w:cstheme="majorHAnsi"/>
+        </w:rPr>
+      </w:pPr>
+      <w:r>
+        <w:rPr>
+          <w:rFonts w:asciiTheme="majorHAnsi" w:hAnsiTheme="majorHAnsi" w:cstheme="majorHAnsi"/>
+        </w:rPr>
+        <w:t xml:space="preserve">Wir waren uns von Anfang an einig, dass wir alle programmieren wollen. Also haben wir uns die Hauptaufgabenbereiche angesehen und jedem, nach dem Vier-Augen-System einen Haupt- und einen Zweitverantwortlichen zugeteilt. Das heißt, dass jeder bei jeder Aufgabe mitwirken kann, aber der Hauptverantwortliche den Überblick haben muss. </w:t>
+      </w:r>
+    </w:p>
+    <w:p>
+      <w:pPr>
+        <w:rPr>
+          <w:rFonts w:asciiTheme="majorHAnsi" w:hAnsiTheme="majorHAnsi" w:cstheme="majorHAnsi"/>
+        </w:rPr>
+      </w:pPr>
+    </w:p>
+    <w:tbl>
+      <w:tblPr>
+        <w:tblStyle w:val="Tabellenraster"/>
+        <w:tblW w:w="9419" w:type="dxa"/>
+        <w:tblLayout w:type="fixed"/>
+        <w:tblLook w:val="04A0" w:firstRow="1" w:lastRow="0" w:firstColumn="1" w:lastColumn="0" w:noHBand="0" w:noVBand="1"/>
+      </w:tblPr>
+      <w:tblGrid>
+        <w:gridCol w:w="2122"/>
+        <w:gridCol w:w="1754"/>
+        <w:gridCol w:w="1364"/>
+        <w:gridCol w:w="1985"/>
+        <w:gridCol w:w="2194"/>
+      </w:tblGrid>
+      <w:tr>
+        <w:trPr>
+          <w:trHeight w:val="1478"/>
+        </w:trPr>
+        <w:tc>
+          <w:tcPr>
+            <w:tcW w:w="2122" w:type="dxa"/>
+          </w:tcPr>
+          <w:p>
+            <w:pPr>
+              <w:rPr>
+                <w:rFonts w:asciiTheme="majorHAnsi" w:hAnsiTheme="majorHAnsi" w:cstheme="majorHAnsi"/>
+                <w:sz w:val="28"/>
+              </w:rPr>
+            </w:pPr>
+          </w:p>
+        </w:tc>
+        <w:tc>
+          <w:tcPr>
+            <w:tcW w:w="1754" w:type="dxa"/>
+          </w:tcPr>
+          <w:p>
+            <w:pPr>
+              <w:rPr>
+                <w:rFonts w:asciiTheme="majorHAnsi" w:hAnsiTheme="majorHAnsi" w:cstheme="majorHAnsi"/>
+                <w:b/>
+              </w:rPr>
+            </w:pPr>
+            <w:r>
+              <w:rPr>
+                <w:rFonts w:asciiTheme="majorHAnsi" w:hAnsiTheme="majorHAnsi" w:cstheme="majorHAnsi"/>
+                <w:b/>
+              </w:rPr>
+              <w:t>Kalender App</w:t>
+            </w:r>
+          </w:p>
+        </w:tc>
+        <w:tc>
+          <w:tcPr>
+            <w:tcW w:w="1364" w:type="dxa"/>
+          </w:tcPr>
+          <w:p>
+            <w:pPr>
+              <w:rPr>
+                <w:rFonts w:asciiTheme="majorHAnsi" w:hAnsiTheme="majorHAnsi" w:cstheme="majorHAnsi"/>
+                <w:b/>
+              </w:rPr>
+            </w:pPr>
+            <w:r>
+              <w:rPr>
+                <w:rFonts w:asciiTheme="majorHAnsi" w:hAnsiTheme="majorHAnsi" w:cstheme="majorHAnsi"/>
+                <w:b/>
+              </w:rPr>
+              <w:t>Google API</w:t>
+            </w:r>
+          </w:p>
+        </w:tc>
+        <w:tc>
+          <w:tcPr>
+            <w:tcW w:w="1985" w:type="dxa"/>
+          </w:tcPr>
+          <w:p>
+            <w:pPr>
+              <w:rPr>
+                <w:rFonts w:asciiTheme="majorHAnsi" w:hAnsiTheme="majorHAnsi" w:cstheme="majorHAnsi"/>
+                <w:b/>
+              </w:rPr>
+            </w:pPr>
+            <w:r>
+              <w:rPr>
+                <w:rFonts w:asciiTheme="majorHAnsi" w:hAnsiTheme="majorHAnsi" w:cstheme="majorHAnsi"/>
+                <w:b/>
+              </w:rPr>
+              <w:t>Statisches Layout/Design</w:t>
+            </w:r>
+          </w:p>
+        </w:tc>
+        <w:tc>
+          <w:tcPr>
+            <w:tcW w:w="2194" w:type="dxa"/>
+          </w:tcPr>
+          <w:p>
+            <w:pPr>
+              <w:rPr>
+                <w:rFonts w:asciiTheme="majorHAnsi" w:hAnsiTheme="majorHAnsi" w:cstheme="majorHAnsi"/>
+                <w:b/>
+              </w:rPr>
+            </w:pPr>
+            <w:r>
+              <w:rPr>
+                <w:rFonts w:asciiTheme="majorHAnsi" w:hAnsiTheme="majorHAnsi" w:cstheme="majorHAnsi"/>
+                <w:b/>
+              </w:rPr>
+              <w:t>Projektmanagement</w:t>
+            </w:r>
+          </w:p>
+        </w:tc>
+      </w:tr>
+      <w:tr>
+        <w:trPr>
+          <w:trHeight w:val="738"/>
+        </w:trPr>
+        <w:tc>
+          <w:tcPr>
+            <w:tcW w:w="2122" w:type="dxa"/>
+          </w:tcPr>
+          <w:p>
+            <w:pPr>
+              <w:rPr>
+                <w:rFonts w:asciiTheme="majorHAnsi" w:hAnsiTheme="majorHAnsi" w:cstheme="majorHAnsi"/>
+                <w:b/>
+              </w:rPr>
+            </w:pPr>
+            <w:r>
+              <w:rPr>
+                <w:rFonts w:asciiTheme="majorHAnsi" w:hAnsiTheme="majorHAnsi" w:cstheme="majorHAnsi"/>
+                <w:b/>
+              </w:rPr>
+              <w:t>1.Verantwortliche/r</w:t>
+            </w:r>
+          </w:p>
+        </w:tc>
+        <w:tc>
+          <w:tcPr>
+            <w:tcW w:w="1754" w:type="dxa"/>
+          </w:tcPr>
+          <w:p>
+            <w:pPr>
+              <w:rPr>
+                <w:rFonts w:asciiTheme="majorHAnsi" w:hAnsiTheme="majorHAnsi" w:cstheme="majorHAnsi"/>
+              </w:rPr>
+            </w:pPr>
+            <w:r>
+              <w:rPr>
+                <w:rFonts w:asciiTheme="majorHAnsi" w:hAnsiTheme="majorHAnsi" w:cstheme="majorHAnsi"/>
+              </w:rPr>
+              <w:t>Andre</w:t>
+            </w:r>
+          </w:p>
+        </w:tc>
+        <w:tc>
+          <w:tcPr>
+            <w:tcW w:w="1364" w:type="dxa"/>
+          </w:tcPr>
+          <w:p>
+            <w:pPr>
+              <w:rPr>
+                <w:rFonts w:asciiTheme="majorHAnsi" w:hAnsiTheme="majorHAnsi" w:cstheme="majorHAnsi"/>
+              </w:rPr>
+            </w:pPr>
+            <w:r>
+              <w:rPr>
+                <w:rFonts w:asciiTheme="majorHAnsi" w:hAnsiTheme="majorHAnsi" w:cstheme="majorHAnsi"/>
+              </w:rPr>
+              <w:t>Bjorna</w:t>
+            </w:r>
+          </w:p>
+        </w:tc>
+        <w:tc>
+          <w:tcPr>
+            <w:tcW w:w="1985" w:type="dxa"/>
+          </w:tcPr>
+          <w:p>
+            <w:pPr>
+              <w:rPr>
+                <w:rFonts w:asciiTheme="majorHAnsi" w:hAnsiTheme="majorHAnsi" w:cstheme="majorHAnsi"/>
+              </w:rPr>
+            </w:pPr>
+            <w:r>
+              <w:rPr>
+                <w:rFonts w:asciiTheme="majorHAnsi" w:hAnsiTheme="majorHAnsi" w:cstheme="majorHAnsi"/>
+              </w:rPr>
+              <w:t>Johannes</w:t>
+            </w:r>
+          </w:p>
+        </w:tc>
+        <w:tc>
+          <w:tcPr>
+            <w:tcW w:w="2194" w:type="dxa"/>
+          </w:tcPr>
+          <w:p>
+            <w:pPr>
+              <w:rPr>
+                <w:rFonts w:asciiTheme="majorHAnsi" w:hAnsiTheme="majorHAnsi" w:cstheme="majorHAnsi"/>
+              </w:rPr>
+            </w:pPr>
+            <w:r>
+              <w:rPr>
+                <w:rFonts w:asciiTheme="majorHAnsi" w:hAnsiTheme="majorHAnsi" w:cstheme="majorHAnsi"/>
+              </w:rPr>
+              <w:t>Miel</w:t>
+            </w:r>
+          </w:p>
+        </w:tc>
+      </w:tr>
+      <w:tr>
+        <w:trPr>
+          <w:trHeight w:val="711"/>
+        </w:trPr>
+        <w:tc>
+          <w:tcPr>
+            <w:tcW w:w="2122" w:type="dxa"/>
+          </w:tcPr>
+          <w:p>
+            <w:pPr>
+              <w:rPr>
+                <w:rFonts w:asciiTheme="majorHAnsi" w:hAnsiTheme="majorHAnsi" w:cstheme="majorHAnsi"/>
+                <w:b/>
+              </w:rPr>
+            </w:pPr>
+            <w:r>
+              <w:rPr>
+                <w:rFonts w:asciiTheme="majorHAnsi" w:hAnsiTheme="majorHAnsi" w:cstheme="majorHAnsi"/>
+                <w:b/>
+              </w:rPr>
+              <w:t>2.Verantwortliche/r</w:t>
+            </w:r>
+          </w:p>
+        </w:tc>
+        <w:tc>
+          <w:tcPr>
+            <w:tcW w:w="1754" w:type="dxa"/>
+          </w:tcPr>
+          <w:p>
+            <w:pPr>
+              <w:rPr>
+                <w:rFonts w:asciiTheme="majorHAnsi" w:hAnsiTheme="majorHAnsi" w:cstheme="majorHAnsi"/>
+              </w:rPr>
+            </w:pPr>
+            <w:r>
+              <w:rPr>
+                <w:rFonts w:asciiTheme="majorHAnsi" w:hAnsiTheme="majorHAnsi" w:cstheme="majorHAnsi"/>
+              </w:rPr>
+              <w:t>Johannes</w:t>
+            </w:r>
+          </w:p>
+        </w:tc>
+        <w:tc>
+          <w:tcPr>
+            <w:tcW w:w="1364" w:type="dxa"/>
+          </w:tcPr>
+          <w:p>
+            <w:pPr>
+              <w:rPr>
+                <w:rFonts w:asciiTheme="majorHAnsi" w:hAnsiTheme="majorHAnsi" w:cstheme="majorHAnsi"/>
+              </w:rPr>
+            </w:pPr>
+            <w:r>
+              <w:rPr>
+                <w:rFonts w:asciiTheme="majorHAnsi" w:hAnsiTheme="majorHAnsi" w:cstheme="majorHAnsi"/>
+              </w:rPr>
+              <w:t>Miel</w:t>
+            </w:r>
+          </w:p>
+        </w:tc>
+        <w:tc>
+          <w:tcPr>
+            <w:tcW w:w="1985" w:type="dxa"/>
+          </w:tcPr>
+          <w:p>
+            <w:pPr>
+              <w:rPr>
+                <w:rFonts w:asciiTheme="majorHAnsi" w:hAnsiTheme="majorHAnsi" w:cstheme="majorHAnsi"/>
+              </w:rPr>
+            </w:pPr>
+            <w:r>
+              <w:rPr>
+                <w:rFonts w:asciiTheme="majorHAnsi" w:hAnsiTheme="majorHAnsi" w:cstheme="majorHAnsi"/>
+              </w:rPr>
+              <w:t>Bjorna</w:t>
+            </w:r>
+          </w:p>
+        </w:tc>
+        <w:tc>
+          <w:tcPr>
+            <w:tcW w:w="2194" w:type="dxa"/>
+          </w:tcPr>
+          <w:p>
+            <w:pPr>
+              <w:rPr>
+                <w:rFonts w:asciiTheme="majorHAnsi" w:hAnsiTheme="majorHAnsi" w:cstheme="majorHAnsi"/>
+              </w:rPr>
+            </w:pPr>
+            <w:r>
+              <w:rPr>
+                <w:rFonts w:asciiTheme="majorHAnsi" w:hAnsiTheme="majorHAnsi" w:cstheme="majorHAnsi"/>
+              </w:rPr>
+              <w:t>Andre</w:t>
+            </w:r>
+          </w:p>
+        </w:tc>
+      </w:tr>
+    </w:tbl>
+    <w:p>
+      <w:pPr>
+        <w:rPr>
+          <w:rFonts w:asciiTheme="majorHAnsi" w:hAnsiTheme="majorHAnsi" w:cstheme="majorHAnsi"/>
+        </w:rPr>
+      </w:pPr>
+    </w:p>
+    <w:p>
+      <w:pPr>
+        <w:pStyle w:val="Titel"/>
+        <w:rPr>
+          <w:rFonts w:cstheme="majorHAnsi"/>
+        </w:rPr>
+      </w:pPr>
+    </w:p>
+    <w:p>
+      <w:pPr>
+        <w:pStyle w:val="Titel"/>
+        <w:rPr>
+          <w:rFonts w:cstheme="majorHAnsi"/>
+        </w:rPr>
+      </w:pPr>
+    </w:p>
+    <w:p>
+      <w:pPr>
+        <w:pStyle w:val="Titel"/>
+        <w:rPr>
+          <w:rFonts w:cstheme="majorHAnsi"/>
+        </w:rPr>
+      </w:pPr>
+    </w:p>
+    <w:p>
+      <w:pPr>
+        <w:pStyle w:val="Titel"/>
+        <w:rPr>
+          <w:rFonts w:cstheme="majorHAnsi"/>
+        </w:rPr>
+      </w:pPr>
+    </w:p>
+    <w:p>
+      <w:pPr>
+        <w:pStyle w:val="Titel"/>
+        <w:rPr>
+          <w:rFonts w:cstheme="majorHAnsi"/>
+        </w:rPr>
+      </w:pPr>
+    </w:p>
+    <w:p>
+      <w:pPr>
+        <w:pStyle w:val="Titel"/>
+        <w:rPr>
+          <w:rFonts w:cstheme="majorHAnsi"/>
+        </w:rPr>
+      </w:pPr>
+    </w:p>
+    <w:p>
+      <w:pPr>
+        <w:pStyle w:val="Titel"/>
+        <w:rPr>
+          <w:rFonts w:cstheme="majorHAnsi"/>
+        </w:rPr>
+      </w:pPr>
+      <w:r>
+        <w:rPr>
+          <w:rFonts w:cstheme="majorHAnsi"/>
+        </w:rPr>
+        <w:lastRenderedPageBreak/>
+        <w:t>Ziele</w:t>
+      </w:r>
+      <w:r>
+        <w:rPr>
+          <w:rFonts w:cstheme="majorHAnsi"/>
+        </w:rPr>
+        <w:t xml:space="preserve"> &amp; Nicht-Ziele</w:t>
+      </w:r>
+    </w:p>
+    <w:p>
+      <w:pPr>
+        <w:pStyle w:val="berschrift1"/>
+      </w:pPr>
+      <w:r>
+        <w:t>Ziele</w:t>
+      </w:r>
+    </w:p>
+    <w:p>
+      <w:pPr>
+        <w:spacing w:before="240"/>
+        <w:rPr>
+          <w:rFonts w:asciiTheme="majorHAnsi" w:hAnsiTheme="majorHAnsi" w:cstheme="majorHAnsi"/>
+          <w:sz w:val="28"/>
+        </w:rPr>
+      </w:pPr>
+      <w:r>
+        <w:rPr>
+          <w:rFonts w:asciiTheme="majorHAnsi" w:hAnsiTheme="majorHAnsi" w:cstheme="majorHAnsi"/>
+          <w:sz w:val="28"/>
+        </w:rPr>
+        <w:t>Google Schnittstelle</w:t>
+      </w:r>
+    </w:p>
+    <w:p>
+      <w:pPr>
+        <w:rPr>
+          <w:rFonts w:asciiTheme="majorHAnsi" w:hAnsiTheme="majorHAnsi" w:cstheme="majorHAnsi"/>
+        </w:rPr>
+      </w:pPr>
+      <w:r>
+        <w:rPr>
+          <w:rFonts w:asciiTheme="majorHAnsi" w:hAnsiTheme="majorHAnsi" w:cstheme="majorHAnsi"/>
+        </w:rPr>
         <w:t xml:space="preserve">Die Google Schnittstelle soll es </w:t>
       </w:r>
       <w:r>
-        <w:t>einem Ermöglichen</w:t>
-      </w:r>
-      <w:r>
+        <w:rPr>
+          <w:rFonts w:asciiTheme="majorHAnsi" w:hAnsiTheme="majorHAnsi" w:cstheme="majorHAnsi"/>
+        </w:rPr>
+        <w:t>einem e</w:t>
+      </w:r>
+      <w:r>
+        <w:rPr>
+          <w:rFonts w:asciiTheme="majorHAnsi" w:hAnsiTheme="majorHAnsi" w:cstheme="majorHAnsi"/>
+        </w:rPr>
+        <w:t>rmöglichen</w:t>
+      </w:r>
+      <w:r>
+        <w:rPr>
+          <w:rFonts w:asciiTheme="majorHAnsi" w:hAnsiTheme="majorHAnsi" w:cstheme="majorHAnsi"/>
+        </w:rPr>
         <w:t xml:space="preserve"> eine Verbindung zur Google Kalender API aufzubauen und </w:t>
       </w:r>
       <w:r>
-        <w:t>an die verschiedene Request schicken zu können. Einerseits das Erstellen von Terminen aus seinen Google Konto außerdem das Löschen von Terminen auf seinem Konto und das bearbeiten seiner Termine auf seinem Konto. Des weiterem soll es nach Möglichkeit auch bestehende Termine aus CIS auf sein Konto zu synchronisieren. Da die App auch im Offlinemodus funktionieren soll werden Anfragen an die API periodisch abgewickelt und nur im Online Modus. Optional: Synchronisierung wahlweiße nur mit WLAN nicht mit mobilen Internet.</w:t>
+        <w:rPr>
+          <w:rFonts w:asciiTheme="majorHAnsi" w:hAnsiTheme="majorHAnsi" w:cstheme="majorHAnsi"/>
+        </w:rPr>
+        <w:t>an die</w:t>
+      </w:r>
+      <w:r>
+        <w:rPr>
+          <w:rFonts w:asciiTheme="majorHAnsi" w:hAnsiTheme="majorHAnsi" w:cstheme="majorHAnsi"/>
+        </w:rPr>
+        <w:t>se</w:t>
+      </w:r>
+      <w:r>
+        <w:rPr>
+          <w:rFonts w:asciiTheme="majorHAnsi" w:hAnsiTheme="majorHAnsi" w:cstheme="majorHAnsi"/>
+        </w:rPr>
+        <w:t xml:space="preserve"> verschiedene Request</w:t>
+      </w:r>
+      <w:r>
+        <w:rPr>
+          <w:rFonts w:asciiTheme="majorHAnsi" w:hAnsiTheme="majorHAnsi" w:cstheme="majorHAnsi"/>
+        </w:rPr>
+        <w:t>s</w:t>
+      </w:r>
+      <w:r>
+        <w:rPr>
+          <w:rFonts w:asciiTheme="majorHAnsi" w:hAnsiTheme="majorHAnsi" w:cstheme="majorHAnsi"/>
+        </w:rPr>
+        <w:t xml:space="preserve"> schicken zu können. </w:t>
+      </w:r>
+    </w:p>
+    <w:p>
+      <w:pPr>
+        <w:rPr>
+          <w:rFonts w:asciiTheme="majorHAnsi" w:hAnsiTheme="majorHAnsi" w:cstheme="majorHAnsi"/>
+        </w:rPr>
+      </w:pPr>
+      <w:r>
+        <w:rPr>
+          <w:rFonts w:asciiTheme="majorHAnsi" w:hAnsiTheme="majorHAnsi" w:cstheme="majorHAnsi"/>
+        </w:rPr>
+        <w:t>Möglich sein soll: das Erstellen,</w:t>
+      </w:r>
+      <w:r>
+        <w:rPr>
+          <w:rFonts w:asciiTheme="majorHAnsi" w:hAnsiTheme="majorHAnsi" w:cstheme="majorHAnsi"/>
+        </w:rPr>
+        <w:t xml:space="preserve"> </w:t>
+      </w:r>
+      <w:r>
+        <w:rPr>
+          <w:rFonts w:asciiTheme="majorHAnsi" w:hAnsiTheme="majorHAnsi" w:cstheme="majorHAnsi"/>
+        </w:rPr>
+        <w:t>Bear</w:t>
+      </w:r>
+      <w:r>
+        <w:rPr>
+          <w:rFonts w:asciiTheme="majorHAnsi" w:hAnsiTheme="majorHAnsi" w:cstheme="majorHAnsi"/>
+        </w:rPr>
+        <w:t xml:space="preserve">beiten </w:t>
+      </w:r>
+      <w:r>
+        <w:rPr>
+          <w:rFonts w:asciiTheme="majorHAnsi" w:hAnsiTheme="majorHAnsi" w:cstheme="majorHAnsi"/>
+        </w:rPr>
+        <w:t xml:space="preserve">und Löschen </w:t>
+      </w:r>
+      <w:r>
+        <w:rPr>
+          <w:rFonts w:asciiTheme="majorHAnsi" w:hAnsiTheme="majorHAnsi" w:cstheme="majorHAnsi"/>
+        </w:rPr>
+        <w:t>von Terminen aus seinem</w:t>
+      </w:r>
+      <w:r>
+        <w:rPr>
+          <w:rFonts w:asciiTheme="majorHAnsi" w:hAnsiTheme="majorHAnsi" w:cstheme="majorHAnsi"/>
+        </w:rPr>
+        <w:t xml:space="preserve"> Google Konto</w:t>
+      </w:r>
+      <w:r>
+        <w:rPr>
+          <w:rFonts w:asciiTheme="majorHAnsi" w:hAnsiTheme="majorHAnsi" w:cstheme="majorHAnsi"/>
+        </w:rPr>
+        <w:t>.</w:t>
+      </w:r>
+      <w:r>
+        <w:rPr>
+          <w:rFonts w:asciiTheme="majorHAnsi" w:hAnsiTheme="majorHAnsi" w:cstheme="majorHAnsi"/>
+        </w:rPr>
+        <w:t xml:space="preserve"> </w:t>
+      </w:r>
+    </w:p>
+    <w:p>
+      <w:pPr>
+        <w:rPr>
+          <w:rFonts w:asciiTheme="majorHAnsi" w:hAnsiTheme="majorHAnsi" w:cstheme="majorHAnsi"/>
+        </w:rPr>
+      </w:pPr>
+      <w:r>
+        <w:rPr>
+          <w:rFonts w:asciiTheme="majorHAnsi" w:hAnsiTheme="majorHAnsi" w:cstheme="majorHAnsi"/>
+        </w:rPr>
+        <w:t>Da die App auch im O</w:t>
+      </w:r>
+      <w:r>
+        <w:rPr>
+          <w:rFonts w:asciiTheme="majorHAnsi" w:hAnsiTheme="majorHAnsi" w:cstheme="majorHAnsi"/>
+        </w:rPr>
+        <w:t>ffline</w:t>
+      </w:r>
+      <w:r>
+        <w:rPr>
+          <w:rFonts w:asciiTheme="majorHAnsi" w:hAnsiTheme="majorHAnsi" w:cstheme="majorHAnsi"/>
+        </w:rPr>
+        <w:t>m</w:t>
+      </w:r>
+      <w:r>
+        <w:rPr>
+          <w:rFonts w:asciiTheme="majorHAnsi" w:hAnsiTheme="majorHAnsi" w:cstheme="majorHAnsi"/>
+        </w:rPr>
+        <w:t>odus funktionieren soll</w:t>
+      </w:r>
+      <w:r>
+        <w:rPr>
+          <w:rFonts w:asciiTheme="majorHAnsi" w:hAnsiTheme="majorHAnsi" w:cstheme="majorHAnsi"/>
+        </w:rPr>
+        <w:t>,</w:t>
+      </w:r>
+      <w:r>
+        <w:rPr>
+          <w:rFonts w:asciiTheme="majorHAnsi" w:hAnsiTheme="majorHAnsi" w:cstheme="majorHAnsi"/>
+        </w:rPr>
+        <w:t xml:space="preserve"> werden Anfragen an</w:t>
+      </w:r>
+      <w:r>
+        <w:rPr>
+          <w:rFonts w:asciiTheme="majorHAnsi" w:hAnsiTheme="majorHAnsi" w:cstheme="majorHAnsi"/>
+        </w:rPr>
+        <w:t xml:space="preserve"> die API periodisch abgewickelt. Das passiert natürlich </w:t>
+      </w:r>
+      <w:r>
+        <w:rPr>
+          <w:rFonts w:asciiTheme="majorHAnsi" w:hAnsiTheme="majorHAnsi" w:cstheme="majorHAnsi"/>
+        </w:rPr>
+        <w:t>nur im Onlinem</w:t>
+      </w:r>
+      <w:r>
+        <w:rPr>
+          <w:rFonts w:asciiTheme="majorHAnsi" w:hAnsiTheme="majorHAnsi" w:cstheme="majorHAnsi"/>
+        </w:rPr>
+        <w:t xml:space="preserve">odus. </w:t>
+      </w:r>
+    </w:p>
+    <w:p>
+      <w:pPr>
+        <w:rPr>
+          <w:rFonts w:asciiTheme="majorHAnsi" w:hAnsiTheme="majorHAnsi" w:cstheme="majorHAnsi"/>
+        </w:rPr>
+      </w:pPr>
+      <w:r>
+        <w:rPr>
+          <w:rFonts w:asciiTheme="majorHAnsi" w:hAnsiTheme="majorHAnsi" w:cstheme="majorHAnsi"/>
+        </w:rPr>
+        <w:t>Opt</w:t>
+      </w:r>
+      <w:r>
+        <w:rPr>
+          <w:rFonts w:asciiTheme="majorHAnsi" w:hAnsiTheme="majorHAnsi" w:cstheme="majorHAnsi"/>
+        </w:rPr>
+        <w:t>ional: Synchronisierung wahlweis</w:t>
+      </w:r>
+      <w:r>
+        <w:rPr>
+          <w:rFonts w:asciiTheme="majorHAnsi" w:hAnsiTheme="majorHAnsi" w:cstheme="majorHAnsi"/>
+        </w:rPr>
+        <w:t>e nur mit WLAN nicht mit mobilem</w:t>
+      </w:r>
+      <w:r>
+        <w:rPr>
+          <w:rFonts w:asciiTheme="majorHAnsi" w:hAnsiTheme="majorHAnsi" w:cstheme="majorHAnsi"/>
+        </w:rPr>
+        <w:t xml:space="preserve"> Internet.</w:t>
       </w:r>
     </w:p>
     <w:p>
       <w:pPr>
         <w:pStyle w:val="berschrift1"/>
-      </w:pPr>
-      <w:r>
-        <w:t>User Interface:</w:t>
-      </w:r>
-    </w:p>
-    <w:p>
-      <w:r>
-        <w:t>Eines unserer Ziele ist es die Möglichkeit zu bieten unser Produkt auch zu verwenden. Dafür brauchen wir eine Benutzeroberfläche. Die wollen wir stark an die Google Kalender Oberfläche anlehnen.</w:t>
-      </w:r>
-      <w:r>
+        <w:rPr>
+          <w:rFonts w:cstheme="majorHAnsi"/>
+          <w:color w:val="auto"/>
+          <w:sz w:val="28"/>
+        </w:rPr>
+      </w:pPr>
+      <w:r>
+        <w:rPr>
+          <w:rFonts w:cstheme="majorHAnsi"/>
+          <w:color w:val="auto"/>
+          <w:sz w:val="28"/>
+        </w:rPr>
+        <w:t>Term</w:t>
+      </w:r>
+      <w:r>
+        <w:rPr>
+          <w:rFonts w:cstheme="majorHAnsi"/>
+          <w:color w:val="auto"/>
+          <w:sz w:val="28"/>
+        </w:rPr>
+        <w:t>ine Editieren/Erstellen/L</w:t>
+      </w:r>
+      <w:r>
+        <w:rPr>
+          <w:rFonts w:cstheme="majorHAnsi"/>
+          <w:color w:val="auto"/>
+          <w:sz w:val="28"/>
+        </w:rPr>
+        <w:t>öschen</w:t>
+      </w:r>
+    </w:p>
+    <w:p>
+      <w:pPr>
+        <w:rPr>
+          <w:rFonts w:asciiTheme="majorHAnsi" w:hAnsiTheme="majorHAnsi" w:cstheme="majorHAnsi"/>
+        </w:rPr>
+      </w:pPr>
+      <w:r>
+        <w:rPr>
+          <w:rFonts w:asciiTheme="majorHAnsi" w:hAnsiTheme="majorHAnsi" w:cstheme="majorHAnsi"/>
+        </w:rPr>
+        <w:t xml:space="preserve">Termine </w:t>
+      </w:r>
+      <w:r>
+        <w:rPr>
+          <w:rFonts w:asciiTheme="majorHAnsi" w:hAnsiTheme="majorHAnsi" w:cstheme="majorHAnsi"/>
+        </w:rPr>
+        <w:t>sollen Bearbeitet, E</w:t>
+      </w:r>
+      <w:r>
+        <w:rPr>
+          <w:rFonts w:asciiTheme="majorHAnsi" w:hAnsiTheme="majorHAnsi" w:cstheme="majorHAnsi"/>
+        </w:rPr>
+        <w:t xml:space="preserve">rstellt und </w:t>
+      </w:r>
+      <w:r>
+        <w:rPr>
+          <w:rFonts w:asciiTheme="majorHAnsi" w:hAnsiTheme="majorHAnsi" w:cstheme="majorHAnsi"/>
+        </w:rPr>
+        <w:t>G</w:t>
+      </w:r>
+      <w:r>
+        <w:rPr>
+          <w:rFonts w:asciiTheme="majorHAnsi" w:hAnsiTheme="majorHAnsi" w:cstheme="majorHAnsi"/>
+        </w:rPr>
+        <w:t>elöscht werden</w:t>
+      </w:r>
+      <w:r>
+        <w:rPr>
+          <w:rFonts w:asciiTheme="majorHAnsi" w:hAnsiTheme="majorHAnsi" w:cstheme="majorHAnsi"/>
+        </w:rPr>
+        <w:t xml:space="preserve"> können</w:t>
+      </w:r>
+      <w:r>
+        <w:rPr>
+          <w:rFonts w:asciiTheme="majorHAnsi" w:hAnsiTheme="majorHAnsi" w:cstheme="majorHAnsi"/>
+        </w:rPr>
+        <w:t>. Da der Mehrwert unserer</w:t>
+      </w:r>
+      <w:r>
+        <w:rPr>
+          <w:rFonts w:asciiTheme="majorHAnsi" w:hAnsiTheme="majorHAnsi" w:cstheme="majorHAnsi"/>
+        </w:rPr>
+        <w:t xml:space="preserve"> App in der dynamischen Terminv</w:t>
+      </w:r>
+      <w:r>
+        <w:rPr>
+          <w:rFonts w:asciiTheme="majorHAnsi" w:hAnsiTheme="majorHAnsi" w:cstheme="majorHAnsi"/>
+        </w:rPr>
+        <w:t xml:space="preserve">erteilung </w:t>
+      </w:r>
+      <w:r>
+        <w:rPr>
+          <w:rFonts w:asciiTheme="majorHAnsi" w:hAnsiTheme="majorHAnsi" w:cstheme="majorHAnsi"/>
+        </w:rPr>
+        <w:t>liegt, werden</w:t>
+      </w:r>
+      <w:r>
+        <w:rPr>
+          <w:rFonts w:asciiTheme="majorHAnsi" w:hAnsiTheme="majorHAnsi" w:cstheme="majorHAnsi"/>
+        </w:rPr>
+        <w:t xml:space="preserve"> wir </w:t>
+      </w:r>
+      <w:r>
+        <w:rPr>
+          <w:rFonts w:asciiTheme="majorHAnsi" w:hAnsiTheme="majorHAnsi" w:cstheme="majorHAnsi"/>
+        </w:rPr>
+        <w:t>der Terminverwaltung einen großen Teil unserer Aufmerksamkeit schenken</w:t>
+      </w:r>
+      <w:r>
+        <w:rPr>
+          <w:rFonts w:asciiTheme="majorHAnsi" w:hAnsiTheme="majorHAnsi" w:cstheme="majorHAnsi"/>
+        </w:rPr>
+        <w:t xml:space="preserve"> </w:t>
+      </w:r>
+      <w:r>
+        <w:rPr>
+          <w:rFonts w:asciiTheme="majorHAnsi" w:hAnsiTheme="majorHAnsi" w:cstheme="majorHAnsi"/>
+        </w:rPr>
+        <w:t>(</w:t>
+      </w:r>
+      <w:r>
+        <w:rPr>
+          <w:rFonts w:asciiTheme="majorHAnsi" w:hAnsiTheme="majorHAnsi" w:cstheme="majorHAnsi"/>
+        </w:rPr>
+        <w:t>Siehe Dynamische Terminverteilung</w:t>
+      </w:r>
+      <w:r>
+        <w:rPr>
+          <w:rFonts w:asciiTheme="majorHAnsi" w:hAnsiTheme="majorHAnsi" w:cstheme="majorHAnsi"/>
+        </w:rPr>
+        <w:t>)</w:t>
+      </w:r>
+      <w:r>
+        <w:rPr>
+          <w:rFonts w:asciiTheme="majorHAnsi" w:hAnsiTheme="majorHAnsi" w:cstheme="majorHAnsi"/>
+        </w:rPr>
+        <w:t>.</w:t>
+      </w:r>
+      <w:r>
+        <w:rPr>
+          <w:rFonts w:asciiTheme="majorHAnsi" w:hAnsiTheme="majorHAnsi" w:cstheme="majorHAnsi"/>
+        </w:rPr>
+        <w:t xml:space="preserve"> </w:t>
+      </w:r>
+      <w:r>
+        <w:rPr>
+          <w:rFonts w:asciiTheme="majorHAnsi" w:hAnsiTheme="majorHAnsi" w:cstheme="majorHAnsi"/>
+        </w:rPr>
+        <w:t>Diese Funktionen sollen sowohl online a</w:t>
+      </w:r>
+      <w:r>
+        <w:rPr>
+          <w:rFonts w:asciiTheme="majorHAnsi" w:hAnsiTheme="majorHAnsi" w:cstheme="majorHAnsi"/>
+        </w:rPr>
+        <w:t xml:space="preserve">ls auch offline verfügbar sein </w:t>
+      </w:r>
+      <w:r>
+        <w:rPr>
+          <w:rFonts w:asciiTheme="majorHAnsi" w:hAnsiTheme="majorHAnsi" w:cstheme="majorHAnsi"/>
+        </w:rPr>
+        <w:t>(Siehe Google Schnittstelle)</w:t>
+      </w:r>
+      <w:r>
+        <w:rPr>
+          <w:rFonts w:asciiTheme="majorHAnsi" w:hAnsiTheme="majorHAnsi" w:cstheme="majorHAnsi"/>
+        </w:rPr>
+        <w:t>.</w:t>
+      </w:r>
+    </w:p>
+    <w:p>
+      <w:pPr>
+        <w:rPr>
+          <w:rFonts w:asciiTheme="majorHAnsi" w:hAnsiTheme="majorHAnsi" w:cstheme="majorHAnsi"/>
+        </w:rPr>
+      </w:pPr>
+      <w:r>
+        <w:rPr>
+          <w:rFonts w:asciiTheme="majorHAnsi" w:hAnsiTheme="majorHAnsi" w:cstheme="majorHAnsi"/>
+        </w:rPr>
+        <w:t>Es sollte möglich sein einen Termin</w:t>
+      </w:r>
+      <w:r>
+        <w:rPr>
+          <w:rFonts w:asciiTheme="majorHAnsi" w:hAnsiTheme="majorHAnsi" w:cstheme="majorHAnsi"/>
+        </w:rPr>
+        <w:t xml:space="preserve"> zusammen mit d</w:t>
+      </w:r>
+      <w:r>
+        <w:rPr>
+          <w:rFonts w:asciiTheme="majorHAnsi" w:hAnsiTheme="majorHAnsi" w:cstheme="majorHAnsi"/>
+        </w:rPr>
+        <w:t>en</w:t>
+      </w:r>
+      <w:r>
+        <w:rPr>
+          <w:rFonts w:asciiTheme="majorHAnsi" w:hAnsiTheme="majorHAnsi" w:cstheme="majorHAnsi"/>
+        </w:rPr>
+        <w:t xml:space="preserve"> zugehörigen</w:t>
+      </w:r>
+      <w:r>
+        <w:rPr>
+          <w:rFonts w:asciiTheme="majorHAnsi" w:hAnsiTheme="majorHAnsi" w:cstheme="majorHAnsi"/>
+        </w:rPr>
+        <w:t xml:space="preserve"> Unterterminen löschen zu können</w:t>
+      </w:r>
+      <w:r>
+        <w:rPr>
+          <w:rFonts w:asciiTheme="majorHAnsi" w:hAnsiTheme="majorHAnsi" w:cstheme="majorHAnsi"/>
+        </w:rPr>
+        <w:t>.</w:t>
+      </w:r>
+      <w:r>
+        <w:rPr>
+          <w:rFonts w:asciiTheme="majorHAnsi" w:hAnsiTheme="majorHAnsi" w:cstheme="majorHAnsi"/>
+        </w:rPr>
+        <w:t xml:space="preserve"> </w:t>
+      </w:r>
+      <w:r>
+        <w:rPr>
+          <w:rFonts w:asciiTheme="majorHAnsi" w:hAnsiTheme="majorHAnsi" w:cstheme="majorHAnsi"/>
+        </w:rPr>
+        <w:t>Es sollte außerdem die Möglichkeit bestehen, die Einteilung</w:t>
+      </w:r>
+      <w:r>
+        <w:rPr>
+          <w:rFonts w:asciiTheme="majorHAnsi" w:hAnsiTheme="majorHAnsi" w:cstheme="majorHAnsi"/>
+        </w:rPr>
+        <w:t xml:space="preserve"> von Unterterminen auch nachträglich zu ändern.</w:t>
+      </w:r>
+    </w:p>
+    <w:p>
+      <w:pPr>
+        <w:rPr>
+          <w:rFonts w:asciiTheme="majorHAnsi" w:hAnsiTheme="majorHAnsi" w:cstheme="majorHAnsi"/>
+        </w:rPr>
+      </w:pPr>
+      <w:r>
+        <w:rPr>
+          <w:rFonts w:asciiTheme="majorHAnsi" w:hAnsiTheme="majorHAnsi" w:cstheme="majorHAnsi"/>
+        </w:rPr>
+        <w:t>Die Suche und das Filtern von Terminen (z.B. nach Kategorie/Priorität) soll für den User möglich sein.</w:t>
+      </w:r>
+    </w:p>
+    <w:p>
+      <w:pPr>
+        <w:rPr>
+          <w:rFonts w:asciiTheme="majorHAnsi" w:hAnsiTheme="majorHAnsi" w:cstheme="majorHAnsi"/>
+        </w:rPr>
+      </w:pPr>
+      <w:r>
+        <w:rPr>
+          <w:rFonts w:asciiTheme="majorHAnsi" w:hAnsiTheme="majorHAnsi" w:cstheme="majorHAnsi"/>
+        </w:rPr>
+        <w:t xml:space="preserve">Beim Erstellen bzw. Bearbeiten von Terminen soll man auch einstellen können, ob man eine Benachrichtigung bzw. ein Alert bekommen will. </w:t>
+      </w:r>
+    </w:p>
+    <w:p>
+      <w:pPr>
+        <w:pStyle w:val="berschrift1"/>
+        <w:rPr>
+          <w:rFonts w:cstheme="majorHAnsi"/>
+          <w:color w:val="auto"/>
+          <w:sz w:val="28"/>
+        </w:rPr>
+      </w:pPr>
+      <w:r>
+        <w:rPr>
+          <w:rFonts w:cstheme="majorHAnsi"/>
+          <w:color w:val="auto"/>
+          <w:sz w:val="28"/>
+        </w:rPr>
+        <w:t>Dynamische Terminverteilung</w:t>
+      </w:r>
+    </w:p>
+    <w:p>
+      <w:pPr>
+        <w:rPr>
+          <w:rFonts w:asciiTheme="majorHAnsi" w:hAnsiTheme="majorHAnsi" w:cstheme="majorHAnsi"/>
+        </w:rPr>
+      </w:pPr>
+      <w:r>
+        <w:rPr>
+          <w:rFonts w:asciiTheme="majorHAnsi" w:hAnsiTheme="majorHAnsi" w:cstheme="majorHAnsi"/>
+        </w:rPr>
+        <w:t>Die dynamische Terminverteilung ist das Kernstück unserer App. Hier soll es möglich sein</w:t>
+      </w:r>
+      <w:r>
+        <w:rPr>
+          <w:rFonts w:asciiTheme="majorHAnsi" w:hAnsiTheme="majorHAnsi" w:cstheme="majorHAnsi"/>
+        </w:rPr>
+        <w:t>,</w:t>
+      </w:r>
+      <w:r>
+        <w:rPr>
+          <w:rFonts w:asciiTheme="majorHAnsi" w:hAnsiTheme="majorHAnsi" w:cstheme="majorHAnsi"/>
+        </w:rPr>
+        <w:t xml:space="preserve"> bei der Erstellung eines Termines </w:t>
+      </w:r>
+      <w:r>
+        <w:rPr>
+          <w:rFonts w:asciiTheme="majorHAnsi" w:hAnsiTheme="majorHAnsi" w:cstheme="majorHAnsi"/>
+        </w:rPr>
+        <w:t>anzugeben, ob man „Untertermine“ haben will (wie z.B. 10 Std. bis zum Termin lernen)</w:t>
+      </w:r>
+      <w:r>
+        <w:rPr>
+          <w:rFonts w:asciiTheme="majorHAnsi" w:hAnsiTheme="majorHAnsi" w:cstheme="majorHAnsi"/>
+        </w:rPr>
+        <w:t>.</w:t>
+      </w:r>
+      <w:r>
+        <w:rPr>
+          <w:rFonts w:asciiTheme="majorHAnsi" w:hAnsiTheme="majorHAnsi" w:cstheme="majorHAnsi"/>
+        </w:rPr>
+        <w:t xml:space="preserve"> </w:t>
+      </w:r>
+      <w:r>
+        <w:rPr>
+          <w:rFonts w:asciiTheme="majorHAnsi" w:hAnsiTheme="majorHAnsi" w:cstheme="majorHAnsi"/>
+        </w:rPr>
+        <w:t>Untertermine</w:t>
+      </w:r>
+      <w:r>
+        <w:rPr>
+          <w:rFonts w:asciiTheme="majorHAnsi" w:hAnsiTheme="majorHAnsi" w:cstheme="majorHAnsi"/>
+        </w:rPr>
+        <w:t xml:space="preserve"> werden</w:t>
+      </w:r>
+      <w:r>
+        <w:rPr>
+          <w:rFonts w:asciiTheme="majorHAnsi" w:hAnsiTheme="majorHAnsi" w:cstheme="majorHAnsi"/>
+        </w:rPr>
+        <w:t xml:space="preserve"> entweder automatisch oder </w:t>
+      </w:r>
+      <w:r>
+        <w:rPr>
+          <w:rFonts w:asciiTheme="majorHAnsi" w:hAnsiTheme="majorHAnsi" w:cstheme="majorHAnsi"/>
+        </w:rPr>
+        <w:t>manuell</w:t>
+      </w:r>
+      <w:r>
+        <w:rPr>
+          <w:rFonts w:asciiTheme="majorHAnsi" w:hAnsiTheme="majorHAnsi" w:cstheme="majorHAnsi"/>
+        </w:rPr>
+        <w:t xml:space="preserve"> </w:t>
+      </w:r>
+      <w:r>
+        <w:rPr>
+          <w:rFonts w:asciiTheme="majorHAnsi" w:hAnsiTheme="majorHAnsi" w:cstheme="majorHAnsi"/>
+        </w:rPr>
+        <w:t>verteilt</w:t>
+      </w:r>
+      <w:r>
+        <w:rPr>
+          <w:rFonts w:asciiTheme="majorHAnsi" w:hAnsiTheme="majorHAnsi" w:cstheme="majorHAnsi"/>
+        </w:rPr>
+        <w:t>.</w:t>
+      </w:r>
+      <w:r>
+        <w:rPr>
+          <w:rFonts w:asciiTheme="majorHAnsi" w:hAnsiTheme="majorHAnsi" w:cstheme="majorHAnsi"/>
+        </w:rPr>
+        <w:t xml:space="preserve"> Im zweiten Fall werden Termine automatisch vorgeschlagen.</w:t>
+      </w:r>
+      <w:r>
+        <w:rPr>
+          <w:rFonts w:asciiTheme="majorHAnsi" w:hAnsiTheme="majorHAnsi" w:cstheme="majorHAnsi"/>
+        </w:rPr>
+        <w:t xml:space="preserve"> </w:t>
+      </w:r>
+      <w:r>
+        <w:rPr>
+          <w:rFonts w:asciiTheme="majorHAnsi" w:hAnsiTheme="majorHAnsi" w:cstheme="majorHAnsi"/>
+        </w:rPr>
+        <w:t>Ein Anwendungsbeispiel könnte so aussehen:</w:t>
+      </w:r>
+    </w:p>
+    <w:p>
+      <w:pPr>
+        <w:rPr>
+          <w:rFonts w:asciiTheme="majorHAnsi" w:hAnsiTheme="majorHAnsi" w:cstheme="majorHAnsi"/>
+        </w:rPr>
+      </w:pPr>
+      <w:r>
+        <w:rPr>
+          <w:rFonts w:asciiTheme="majorHAnsi" w:hAnsiTheme="majorHAnsi" w:cstheme="majorHAnsi"/>
+        </w:rPr>
+        <w:t>Johannes hat in einem</w:t>
+      </w:r>
+      <w:r>
+        <w:rPr>
+          <w:rFonts w:asciiTheme="majorHAnsi" w:hAnsiTheme="majorHAnsi" w:cstheme="majorHAnsi"/>
+        </w:rPr>
+        <w:t xml:space="preserve"> Monat einen Test und möchte </w:t>
+      </w:r>
+      <w:r>
+        <w:rPr>
+          <w:rFonts w:asciiTheme="majorHAnsi" w:hAnsiTheme="majorHAnsi" w:cstheme="majorHAnsi"/>
+        </w:rPr>
+        <w:t>20 Stunden dafür lernen. Er t</w:t>
+      </w:r>
+      <w:r>
+        <w:rPr>
+          <w:rFonts w:asciiTheme="majorHAnsi" w:hAnsiTheme="majorHAnsi" w:cstheme="majorHAnsi"/>
+        </w:rPr>
+        <w:t xml:space="preserve">ippt den Termin des Tests ein und wählt die </w:t>
+      </w:r>
+      <w:r>
+        <w:rPr>
+          <w:rFonts w:asciiTheme="majorHAnsi" w:hAnsiTheme="majorHAnsi" w:cstheme="majorHAnsi"/>
+        </w:rPr>
+        <w:t>Möglichkeit der dynamischen Terminverteilung</w:t>
+      </w:r>
+      <w:r>
+        <w:rPr>
+          <w:rFonts w:asciiTheme="majorHAnsi" w:hAnsiTheme="majorHAnsi" w:cstheme="majorHAnsi"/>
+        </w:rPr>
+        <w:t>. Diese Unter</w:t>
+      </w:r>
+      <w:r>
+        <w:rPr>
+          <w:rFonts w:asciiTheme="majorHAnsi" w:hAnsiTheme="majorHAnsi" w:cstheme="majorHAnsi"/>
+        </w:rPr>
+        <w:t>termine benennt er „</w:t>
+      </w:r>
+      <w:r>
+        <w:rPr>
+          <w:rFonts w:asciiTheme="majorHAnsi" w:hAnsiTheme="majorHAnsi" w:cstheme="majorHAnsi"/>
+        </w:rPr>
+        <w:t>Für Test lernen“. Johannes bekommt eine Vorschau wie die App jetzt dynamisch seine Termine verteilen würde. Dabei hat er verschiedene Optionen wie er diese Termine verteilt haben möchte</w:t>
+      </w:r>
+      <w:r>
+        <w:rPr>
+          <w:rFonts w:asciiTheme="majorHAnsi" w:hAnsiTheme="majorHAnsi" w:cstheme="majorHAnsi"/>
+        </w:rPr>
+        <w:t>. Er kann sich für verschiedene Stundenblockgrößen sowie für ein Termineinteilungsmodell (linear, degressiv, progressiv -&gt; siehe kurze Projektbeschreibung) entscheiden.</w:t>
+      </w:r>
+    </w:p>
+    <w:p>
+      <w:pPr>
+        <w:pStyle w:val="berschrift1"/>
+        <w:rPr>
+          <w:rFonts w:cstheme="majorHAnsi"/>
+          <w:color w:val="auto"/>
+          <w:sz w:val="28"/>
+        </w:rPr>
+      </w:pPr>
+      <w:r>
+        <w:rPr>
+          <w:rFonts w:cstheme="majorHAnsi"/>
+          <w:color w:val="auto"/>
+          <w:sz w:val="28"/>
+        </w:rPr>
+        <w:t>User Interface</w:t>
+      </w:r>
+    </w:p>
+    <w:p>
+      <w:pPr>
+        <w:rPr>
+          <w:rFonts w:asciiTheme="majorHAnsi" w:hAnsiTheme="majorHAnsi" w:cstheme="majorHAnsi"/>
+        </w:rPr>
+      </w:pPr>
+      <w:r>
+        <w:rPr>
+          <w:rFonts w:asciiTheme="majorHAnsi" w:hAnsiTheme="majorHAnsi" w:cstheme="majorHAnsi"/>
+        </w:rPr>
+        <w:t xml:space="preserve">Da der User wahrscheinlich schon primär die Google-Kalender App benutzt hat, wollen wir das Design unserer GUI stark an die Google Kalender Oberfläche anlehnen. </w:t>
+      </w:r>
+      <w:r>
+        <w:rPr>
+          <w:rFonts w:asciiTheme="majorHAnsi" w:hAnsiTheme="majorHAnsi" w:cstheme="majorHAnsi"/>
+        </w:rPr>
         <w:br/>
-        <w:t>Optional: Verschiedene Themen zu implementieren.</w:t>
+        <w:t>Optional: Verschiedene Themen implementieren.</w:t>
       </w:r>
     </w:p>
     <w:p>
       <w:pPr>
         <w:pStyle w:val="berschrift1"/>
-      </w:pPr>
-      <w:r>
-        <w:t>Termine editieren/erstellen/löschen:</w:t>
-      </w:r>
-    </w:p>
-    <w:p>
-      <w:r>
-        <w:t>Wie bereits erwähnt sollen Termine bearbeitet, erstellt und löschbar sein. Da der Mehrwert unserer App in der dynamischen Termin Verteilung steckt wir hier auch ein großer Teil unserer Aufmerksamkeit sein. Siehe unten. Diese Funktionen sollen sowohl Online als auch Offline verfügbar sein. Siehe „Google Schnittstelle“</w:t>
-      </w:r>
-      <w:r>
-        <w:t>. Es sollte möglich sein einen Termin mit seinen Unterterminen zusammen löschen zu können und außerdem seine Verteilung von Unterterminen auch nachträglich zu ändern.</w:t>
+        <w:rPr>
+          <w:rFonts w:cstheme="majorHAnsi"/>
+          <w:color w:val="auto"/>
+          <w:sz w:val="28"/>
+        </w:rPr>
+      </w:pPr>
+      <w:r>
+        <w:rPr>
+          <w:rFonts w:cstheme="majorHAnsi"/>
+          <w:color w:val="auto"/>
+          <w:sz w:val="28"/>
+        </w:rPr>
+        <w:lastRenderedPageBreak/>
+        <w:t>Online &amp; Offlinem</w:t>
+      </w:r>
+      <w:r>
+        <w:rPr>
+          <w:rFonts w:cstheme="majorHAnsi"/>
+          <w:color w:val="auto"/>
+          <w:sz w:val="28"/>
+        </w:rPr>
+        <w:t>odus</w:t>
+      </w:r>
+    </w:p>
+    <w:p>
+      <w:pPr>
+        <w:rPr>
+          <w:rFonts w:asciiTheme="majorHAnsi" w:hAnsiTheme="majorHAnsi" w:cstheme="majorHAnsi"/>
+        </w:rPr>
+      </w:pPr>
+      <w:r>
+        <w:rPr>
+          <w:rFonts w:asciiTheme="majorHAnsi" w:hAnsiTheme="majorHAnsi" w:cstheme="majorHAnsi"/>
+        </w:rPr>
+        <w:t>Wie bei der Google Schnittstelle schon erklärt wird das Programm</w:t>
+      </w:r>
+      <w:r>
+        <w:rPr>
+          <w:rFonts w:asciiTheme="majorHAnsi" w:hAnsiTheme="majorHAnsi" w:cstheme="majorHAnsi"/>
+        </w:rPr>
+        <w:t>,</w:t>
+      </w:r>
+      <w:r>
+        <w:rPr>
+          <w:rFonts w:asciiTheme="majorHAnsi" w:hAnsiTheme="majorHAnsi" w:cstheme="majorHAnsi"/>
+        </w:rPr>
+        <w:t xml:space="preserve"> obwohl es </w:t>
+      </w:r>
+      <w:r>
+        <w:rPr>
+          <w:rFonts w:asciiTheme="majorHAnsi" w:hAnsiTheme="majorHAnsi" w:cstheme="majorHAnsi"/>
+        </w:rPr>
+        <w:t xml:space="preserve">mit </w:t>
+      </w:r>
+      <w:r>
+        <w:rPr>
+          <w:rFonts w:asciiTheme="majorHAnsi" w:hAnsiTheme="majorHAnsi" w:cstheme="majorHAnsi"/>
+        </w:rPr>
+        <w:t>dem</w:t>
+      </w:r>
+      <w:r>
+        <w:rPr>
+          <w:rFonts w:asciiTheme="majorHAnsi" w:hAnsiTheme="majorHAnsi" w:cstheme="majorHAnsi"/>
+        </w:rPr>
+        <w:t xml:space="preserve"> Google Kalender verbunden ist, auch o</w:t>
+      </w:r>
+      <w:r>
+        <w:rPr>
+          <w:rFonts w:asciiTheme="majorHAnsi" w:hAnsiTheme="majorHAnsi" w:cstheme="majorHAnsi"/>
+        </w:rPr>
+        <w:t xml:space="preserve">ffline verfügbar sein. Dafür werden wir eine </w:t>
+      </w:r>
+      <w:r>
+        <w:rPr>
+          <w:rFonts w:asciiTheme="majorHAnsi" w:hAnsiTheme="majorHAnsi" w:cstheme="majorHAnsi"/>
+        </w:rPr>
+        <w:t>lokale Datenstruktur</w:t>
+      </w:r>
+      <w:r>
+        <w:rPr>
+          <w:rFonts w:asciiTheme="majorHAnsi" w:hAnsiTheme="majorHAnsi" w:cstheme="majorHAnsi"/>
+        </w:rPr>
+        <w:t xml:space="preserve"> auf dem</w:t>
+      </w:r>
+      <w:r>
+        <w:rPr>
+          <w:rFonts w:asciiTheme="majorHAnsi" w:hAnsiTheme="majorHAnsi" w:cstheme="majorHAnsi"/>
+        </w:rPr>
+        <w:t xml:space="preserve"> Handy anlegen</w:t>
+      </w:r>
+      <w:r>
+        <w:rPr>
+          <w:rFonts w:asciiTheme="majorHAnsi" w:hAnsiTheme="majorHAnsi" w:cstheme="majorHAnsi"/>
+        </w:rPr>
+        <w:t>. Die Serialisierung von Objekten werden wir mit einer externen Library abdecken.</w:t>
       </w:r>
     </w:p>
     <w:p>
@@ -70,12 +2840,202 @@
         <w:pStyle w:val="berschrift1"/>
       </w:pPr>
       <w:r>
-        <w:t>Dynamische Terminverteilung:</w:t>
-      </w:r>
-    </w:p>
-    <w:p>
-      <w:r>
-        <w:t xml:space="preserve">Die dynamische Terminverteilung ist das Kernstück unserer App. Hier soll es möglich sein bei der Erstellung eines Termines ihn unterteilen zu können und Untertermine entweder automatisch oder mithilfe von vorgeschlagenen Daten und Uhrzeiten händisch zu verteilen. Dafür ein Beispiel: Johannes hat in einen Monat einen Test und möchte sich seine Lernzeiten aufschreiben um zu planen. Er Tippt den Termin des Tests ein und wählt die Option einen Multi Date Termin daraus zu machen. Diese Unterpakete kann er jetzt benennen, er entscheidet sich für den Namen „Für Test lernen“. Johannes bekommt eine Vorschau wie die App jetzt dynamisch seine Termine verteilen würde. Dabei hat er verschiedene Optionen wie er diese Termine verteilt haben möchte und in wie große Blöcke er sie aufspaltet. Er entscheidet sich dafür progressiv mehr lernen zu wollen und speichert den Termin ab. </w:t>
+        <w:t xml:space="preserve">Falls </w:t>
+      </w:r>
+      <w:r>
+        <w:t>Zeit</w:t>
+      </w:r>
+      <w:r>
+        <w:t xml:space="preserve"> ist</w:t>
+      </w:r>
+    </w:p>
+    <w:p>
+      <w:pPr>
+        <w:rPr>
+          <w:rFonts w:asciiTheme="majorHAnsi" w:hAnsiTheme="majorHAnsi" w:cstheme="majorHAnsi"/>
+          <w:color w:val="000000"/>
+          <w:szCs w:val="18"/>
+          <w:shd w:val="clear" w:color="auto" w:fill="FFFFFF"/>
+        </w:rPr>
+      </w:pPr>
+      <w:r>
+        <w:rPr>
+          <w:rFonts w:asciiTheme="majorHAnsi" w:hAnsiTheme="majorHAnsi" w:cstheme="majorHAnsi"/>
+          <w:color w:val="000000"/>
+          <w:szCs w:val="18"/>
+          <w:shd w:val="clear" w:color="auto" w:fill="FFFFFF"/>
+        </w:rPr>
+        <w:t>Sofern Zeit ist, könnten zusätzlich</w:t>
+      </w:r>
+      <w:r>
+        <w:rPr>
+          <w:rFonts w:asciiTheme="majorHAnsi" w:hAnsiTheme="majorHAnsi" w:cstheme="majorHAnsi"/>
+          <w:color w:val="000000"/>
+          <w:szCs w:val="18"/>
+          <w:shd w:val="clear" w:color="auto" w:fill="FFFFFF"/>
+        </w:rPr>
+        <w:t xml:space="preserve"> folgende Feature</w:t>
+      </w:r>
+      <w:r>
+        <w:rPr>
+          <w:rFonts w:asciiTheme="majorHAnsi" w:hAnsiTheme="majorHAnsi" w:cstheme="majorHAnsi"/>
+          <w:color w:val="000000"/>
+          <w:szCs w:val="18"/>
+          <w:shd w:val="clear" w:color="auto" w:fill="FFFFFF"/>
+        </w:rPr>
+        <w:t>s</w:t>
+      </w:r>
+      <w:r>
+        <w:rPr>
+          <w:rFonts w:asciiTheme="majorHAnsi" w:hAnsiTheme="majorHAnsi" w:cstheme="majorHAnsi"/>
+          <w:color w:val="000000"/>
+          <w:szCs w:val="18"/>
+          <w:shd w:val="clear" w:color="auto" w:fill="FFFFFF"/>
+        </w:rPr>
+        <w:t xml:space="preserve"> implementiert</w:t>
+      </w:r>
+      <w:r>
+        <w:rPr>
+          <w:rFonts w:asciiTheme="majorHAnsi" w:hAnsiTheme="majorHAnsi" w:cstheme="majorHAnsi"/>
+          <w:color w:val="000000"/>
+          <w:szCs w:val="18"/>
+          <w:shd w:val="clear" w:color="auto" w:fill="FFFFFF"/>
+        </w:rPr>
+        <w:t xml:space="preserve"> werden:</w:t>
+      </w:r>
+    </w:p>
+    <w:p>
+      <w:pPr>
+        <w:spacing w:before="240"/>
+        <w:rPr>
+          <w:rFonts w:asciiTheme="majorHAnsi" w:hAnsiTheme="majorHAnsi" w:cstheme="majorHAnsi"/>
+          <w:color w:val="000000"/>
+          <w:shd w:val="clear" w:color="auto" w:fill="FFFFFF"/>
+        </w:rPr>
+      </w:pPr>
+      <w:r>
+        <w:rPr>
+          <w:rFonts w:asciiTheme="majorHAnsi" w:hAnsiTheme="majorHAnsi" w:cstheme="majorHAnsi"/>
+          <w:color w:val="000000"/>
+          <w:shd w:val="clear" w:color="auto" w:fill="FFFFFF"/>
+        </w:rPr>
+        <w:t>Lerntypenanalyse</w:t>
+      </w:r>
+      <w:r>
+        <w:rPr>
+          <w:rFonts w:asciiTheme="majorHAnsi" w:hAnsiTheme="majorHAnsi" w:cstheme="majorHAnsi"/>
+          <w:color w:val="000000"/>
+          <w:shd w:val="clear" w:color="auto" w:fill="FFFFFF"/>
+        </w:rPr>
+        <w:t xml:space="preserve">: </w:t>
+      </w:r>
+      <w:r>
+        <w:rPr>
+          <w:rFonts w:asciiTheme="majorHAnsi" w:hAnsiTheme="majorHAnsi" w:cstheme="majorHAnsi"/>
+          <w:color w:val="000000"/>
+          <w:shd w:val="clear" w:color="auto" w:fill="FFFFFF"/>
+        </w:rPr>
+        <w:t>Mithilfe einer Lerntypen-Analyse soll festgestellt werden, zu welcher Tageszeit Lerneinheiten sinnvoll sind.</w:t>
+      </w:r>
+    </w:p>
+    <w:p>
+      <w:pPr>
+        <w:spacing w:before="240"/>
+        <w:rPr>
+          <w:rFonts w:asciiTheme="majorHAnsi" w:hAnsiTheme="majorHAnsi" w:cstheme="majorHAnsi"/>
+          <w:color w:val="000000"/>
+          <w:shd w:val="clear" w:color="auto" w:fill="FFFFFF"/>
+        </w:rPr>
+      </w:pPr>
+      <w:r>
+        <w:rPr>
+          <w:rFonts w:asciiTheme="majorHAnsi" w:hAnsiTheme="majorHAnsi" w:cstheme="majorHAnsi"/>
+          <w:color w:val="000000"/>
+          <w:shd w:val="clear" w:color="auto" w:fill="FFFFFF"/>
+        </w:rPr>
+        <w:t xml:space="preserve">Pomodoro Uhr: </w:t>
+      </w:r>
+      <w:r>
+        <w:rPr>
+          <w:rFonts w:asciiTheme="majorHAnsi" w:hAnsiTheme="majorHAnsi" w:cstheme="majorHAnsi"/>
+          <w:color w:val="000000"/>
+          <w:shd w:val="clear" w:color="auto" w:fill="FFFFFF"/>
+        </w:rPr>
+        <w:t>Nach dem klassischen 25 Minuten Modell</w:t>
+      </w:r>
+      <w:r>
+        <w:rPr>
+          <w:rFonts w:asciiTheme="majorHAnsi" w:hAnsiTheme="majorHAnsi" w:cstheme="majorHAnsi"/>
+          <w:color w:val="000000"/>
+          <w:shd w:val="clear" w:color="auto" w:fill="FFFFFF"/>
+        </w:rPr>
+        <w:t xml:space="preserve"> </w:t>
+      </w:r>
+      <w:r>
+        <w:rPr>
+          <w:rFonts w:asciiTheme="majorHAnsi" w:hAnsiTheme="majorHAnsi" w:cstheme="majorHAnsi"/>
+          <w:color w:val="000000"/>
+          <w:shd w:val="clear" w:color="auto" w:fill="FFFFFF"/>
+        </w:rPr>
+        <w:t xml:space="preserve">soll die Pomodoro Uhr </w:t>
+      </w:r>
+      <w:r>
+        <w:rPr>
+          <w:rFonts w:asciiTheme="majorHAnsi" w:hAnsiTheme="majorHAnsi" w:cstheme="majorHAnsi"/>
+          <w:color w:val="000000"/>
+          <w:shd w:val="clear" w:color="auto" w:fill="FFFFFF"/>
+        </w:rPr>
+        <w:t>für eine möglichst effiziente Lernzeit sorgen.</w:t>
+      </w:r>
+    </w:p>
+    <w:p>
+      <w:pPr>
+        <w:spacing w:before="240"/>
+        <w:rPr>
+          <w:rFonts w:asciiTheme="majorHAnsi" w:hAnsiTheme="majorHAnsi" w:cstheme="majorHAnsi"/>
+          <w:color w:val="000000"/>
+          <w:shd w:val="clear" w:color="auto" w:fill="FFFFFF"/>
+        </w:rPr>
+      </w:pPr>
+      <w:r>
+        <w:rPr>
+          <w:rFonts w:asciiTheme="majorHAnsi" w:hAnsiTheme="majorHAnsi" w:cstheme="majorHAnsi"/>
+          <w:color w:val="000000"/>
+          <w:shd w:val="clear" w:color="auto" w:fill="FFFFFF"/>
+        </w:rPr>
+        <w:t>Statistiken</w:t>
+      </w:r>
+      <w:r>
+        <w:rPr>
+          <w:rFonts w:asciiTheme="majorHAnsi" w:hAnsiTheme="majorHAnsi" w:cstheme="majorHAnsi"/>
+          <w:color w:val="000000"/>
+          <w:shd w:val="clear" w:color="auto" w:fill="FFFFFF"/>
+        </w:rPr>
+        <w:t xml:space="preserve">: </w:t>
+      </w:r>
+      <w:r>
+        <w:rPr>
+          <w:rFonts w:asciiTheme="majorHAnsi" w:hAnsiTheme="majorHAnsi" w:cstheme="majorHAnsi"/>
+          <w:color w:val="000000"/>
+          <w:shd w:val="clear" w:color="auto" w:fill="FFFFFF"/>
+        </w:rPr>
+        <w:t xml:space="preserve">Statistiken </w:t>
+      </w:r>
+      <w:r>
+        <w:rPr>
+          <w:rFonts w:asciiTheme="majorHAnsi" w:hAnsiTheme="majorHAnsi" w:cstheme="majorHAnsi"/>
+          <w:color w:val="000000"/>
+          <w:shd w:val="clear" w:color="auto" w:fill="FFFFFF"/>
+        </w:rPr>
+        <w:t xml:space="preserve">sollen </w:t>
+      </w:r>
+      <w:r>
+        <w:rPr>
+          <w:rFonts w:asciiTheme="majorHAnsi" w:hAnsiTheme="majorHAnsi" w:cstheme="majorHAnsi"/>
+          <w:color w:val="000000"/>
+          <w:shd w:val="clear" w:color="auto" w:fill="FFFFFF"/>
+        </w:rPr>
+        <w:t>Aufschluss über diverse Verhaltensweisen und/oder Daten wie z.B. Betriebszeit der Software bieten.</w:t>
       </w:r>
     </w:p>
     <w:p>
@@ -83,26 +3043,390 @@
         <w:pStyle w:val="berschrift1"/>
       </w:pPr>
       <w:r>
-        <w:t>Lokaler &amp; Online Modus:</w:t>
-      </w:r>
-    </w:p>
-    <w:p>
-      <w:r>
-        <w:t>Wie bei der Google Schnittstelle schon erklärt wird das Programm obwohl es viel mit dem Google Kalender arbeitet auch Offline verfügbar sein. Dafür werden wir eine Datenstruktur lokal auf dem Handy haben. Die Serialisierung von Objekten werden wir mit einer externen Library abdecken.</w:t>
-      </w:r>
-    </w:p>
-    <w:p>
-      <w:r>
-        <w:br w:type="page"/>
-      </w:r>
+        <w:t xml:space="preserve">Nicht - </w:t>
+      </w:r>
+      <w:r>
+        <w:t>Ziele</w:t>
+      </w:r>
+      <w:r>
+        <w:t xml:space="preserve"> </w:t>
+      </w:r>
+    </w:p>
+    <w:p>
+      <w:pPr>
+        <w:pStyle w:val="berschrift1"/>
+        <w:rPr>
+          <w:rFonts w:cstheme="majorHAnsi"/>
+        </w:rPr>
+      </w:pPr>
+      <w:r>
+        <w:rPr>
+          <w:rFonts w:cstheme="majorHAnsi"/>
+          <w:color w:val="auto"/>
+          <w:sz w:val="28"/>
+        </w:rPr>
+        <w:t>Kal</w:t>
+      </w:r>
+      <w:r>
+        <w:rPr>
+          <w:rFonts w:cstheme="majorHAnsi"/>
+          <w:color w:val="auto"/>
+          <w:sz w:val="28"/>
+        </w:rPr>
+        <w:t xml:space="preserve">ender ganz neu </w:t>
+      </w:r>
+      <w:r>
+        <w:rPr>
+          <w:rFonts w:cstheme="majorHAnsi"/>
+          <w:color w:val="auto"/>
+          <w:sz w:val="28"/>
+        </w:rPr>
+        <w:t>programmieren</w:t>
+      </w:r>
+    </w:p>
+    <w:p>
+      <w:pPr>
+        <w:rPr>
+          <w:rFonts w:asciiTheme="majorHAnsi" w:hAnsiTheme="majorHAnsi" w:cstheme="majorHAnsi"/>
+        </w:rPr>
+      </w:pPr>
+      <w:r>
+        <w:rPr>
+          <w:rFonts w:asciiTheme="majorHAnsi" w:hAnsiTheme="majorHAnsi" w:cstheme="majorHAnsi"/>
+        </w:rPr>
+        <w:t xml:space="preserve">Unser Hauptaugenmerk liegt auf der dynamischen Terminverteilung und nicht der Entwicklung eines neuen Kalenders. </w:t>
+      </w:r>
+    </w:p>
+    <w:p>
+      <w:pPr>
+        <w:pStyle w:val="berschrift1"/>
+        <w:rPr>
+          <w:rFonts w:cstheme="majorHAnsi"/>
+          <w:color w:val="auto"/>
+          <w:sz w:val="28"/>
+        </w:rPr>
+      </w:pPr>
+      <w:r>
+        <w:rPr>
+          <w:rFonts w:cstheme="majorHAnsi"/>
+          <w:color w:val="auto"/>
+          <w:sz w:val="28"/>
+        </w:rPr>
+        <w:t>Responsiv</w:t>
+      </w:r>
+      <w:r>
+        <w:rPr>
+          <w:rFonts w:cstheme="majorHAnsi"/>
+          <w:color w:val="auto"/>
+          <w:sz w:val="28"/>
+        </w:rPr>
+        <w:t>e</w:t>
+      </w:r>
+      <w:r>
+        <w:rPr>
+          <w:rFonts w:cstheme="majorHAnsi"/>
+          <w:color w:val="auto"/>
+          <w:sz w:val="28"/>
+        </w:rPr>
+        <w:t xml:space="preserve"> Design</w:t>
+      </w:r>
+    </w:p>
+    <w:p>
+      <w:pPr>
+        <w:rPr>
+          <w:rFonts w:asciiTheme="majorHAnsi" w:hAnsiTheme="majorHAnsi" w:cstheme="majorHAnsi"/>
+        </w:rPr>
+      </w:pPr>
+      <w:r>
+        <w:rPr>
+          <w:rFonts w:asciiTheme="majorHAnsi" w:hAnsiTheme="majorHAnsi" w:cstheme="majorHAnsi"/>
+        </w:rPr>
+        <w:t xml:space="preserve">Wir werden nicht auf verschiedene </w:t>
+      </w:r>
+      <w:r>
+        <w:rPr>
+          <w:rFonts w:asciiTheme="majorHAnsi" w:hAnsiTheme="majorHAnsi" w:cstheme="majorHAnsi"/>
+        </w:rPr>
+        <w:t>Displaygrößen</w:t>
+      </w:r>
+      <w:r>
+        <w:rPr>
+          <w:rFonts w:asciiTheme="majorHAnsi" w:hAnsiTheme="majorHAnsi" w:cstheme="majorHAnsi"/>
+        </w:rPr>
+        <w:t xml:space="preserve"> </w:t>
+      </w:r>
+      <w:r>
+        <w:rPr>
+          <w:rFonts w:asciiTheme="majorHAnsi" w:hAnsiTheme="majorHAnsi" w:cstheme="majorHAnsi"/>
+        </w:rPr>
+        <w:t xml:space="preserve">Rücksicht nehmen, oder </w:t>
+      </w:r>
+      <w:r>
+        <w:rPr>
+          <w:rFonts w:asciiTheme="majorHAnsi" w:hAnsiTheme="majorHAnsi" w:cstheme="majorHAnsi"/>
+        </w:rPr>
+        <w:t xml:space="preserve">die Möglichkeit </w:t>
+      </w:r>
+      <w:r>
+        <w:rPr>
+          <w:rFonts w:asciiTheme="majorHAnsi" w:hAnsiTheme="majorHAnsi" w:cstheme="majorHAnsi"/>
+        </w:rPr>
+        <w:t>der Anpassung des Kalenders bei Drehung des Handys.</w:t>
+      </w:r>
+    </w:p>
+    <w:p>
+      <w:pPr>
+        <w:pStyle w:val="berschrift1"/>
+        <w:rPr>
+          <w:rFonts w:cstheme="majorHAnsi"/>
+          <w:color w:val="auto"/>
+          <w:sz w:val="28"/>
+        </w:rPr>
+      </w:pPr>
+      <w:r>
+        <w:rPr>
+          <w:rFonts w:cstheme="majorHAnsi"/>
+          <w:color w:val="auto"/>
+          <w:sz w:val="28"/>
+        </w:rPr>
+        <w:t>Kontoverwaltung</w:t>
+      </w:r>
+    </w:p>
+    <w:p>
+      <w:pPr>
+        <w:rPr>
+          <w:rFonts w:asciiTheme="majorHAnsi" w:hAnsiTheme="majorHAnsi" w:cstheme="majorHAnsi"/>
+        </w:rPr>
+      </w:pPr>
+      <w:r>
+        <w:rPr>
+          <w:rFonts w:asciiTheme="majorHAnsi" w:hAnsiTheme="majorHAnsi" w:cstheme="majorHAnsi"/>
+        </w:rPr>
+        <w:t>Die Präferenz</w:t>
+      </w:r>
+      <w:r>
+        <w:rPr>
+          <w:rFonts w:asciiTheme="majorHAnsi" w:hAnsiTheme="majorHAnsi" w:cstheme="majorHAnsi"/>
+        </w:rPr>
+        <w:t xml:space="preserve">en eines Users werden zwar </w:t>
+      </w:r>
+      <w:r>
+        <w:rPr>
+          <w:rFonts w:asciiTheme="majorHAnsi" w:hAnsiTheme="majorHAnsi" w:cstheme="majorHAnsi"/>
+        </w:rPr>
+        <w:t xml:space="preserve">in einer seperaten Datei </w:t>
+      </w:r>
+      <w:r>
+        <w:rPr>
+          <w:rFonts w:asciiTheme="majorHAnsi" w:hAnsiTheme="majorHAnsi" w:cstheme="majorHAnsi"/>
+        </w:rPr>
+        <w:t>auslagerbar sein</w:t>
+      </w:r>
+      <w:r>
+        <w:rPr>
+          <w:rFonts w:asciiTheme="majorHAnsi" w:hAnsiTheme="majorHAnsi" w:cstheme="majorHAnsi"/>
+        </w:rPr>
+        <w:t>,</w:t>
+      </w:r>
+      <w:r>
+        <w:rPr>
+          <w:rFonts w:asciiTheme="majorHAnsi" w:hAnsiTheme="majorHAnsi" w:cstheme="majorHAnsi"/>
+        </w:rPr>
+        <w:t xml:space="preserve"> und es wird möglich se</w:t>
+      </w:r>
+      <w:r>
+        <w:rPr>
+          <w:rFonts w:asciiTheme="majorHAnsi" w:hAnsiTheme="majorHAnsi" w:cstheme="majorHAnsi"/>
+        </w:rPr>
+        <w:t>in sie auch wieder einzulesen, a</w:t>
+      </w:r>
+      <w:r>
+        <w:rPr>
+          <w:rFonts w:asciiTheme="majorHAnsi" w:hAnsiTheme="majorHAnsi" w:cstheme="majorHAnsi"/>
+        </w:rPr>
+        <w:t>ber eine Onl</w:t>
+      </w:r>
+      <w:r>
+        <w:rPr>
+          <w:rFonts w:asciiTheme="majorHAnsi" w:hAnsiTheme="majorHAnsi" w:cstheme="majorHAnsi"/>
+        </w:rPr>
+        <w:t>ine Kontoverwaltung mit Passwort</w:t>
+      </w:r>
+      <w:r>
+        <w:rPr>
+          <w:rFonts w:asciiTheme="majorHAnsi" w:hAnsiTheme="majorHAnsi" w:cstheme="majorHAnsi"/>
+        </w:rPr>
+        <w:t xml:space="preserve"> und </w:t>
+      </w:r>
+      <w:r>
+        <w:rPr>
+          <w:rFonts w:asciiTheme="majorHAnsi" w:hAnsiTheme="majorHAnsi" w:cstheme="majorHAnsi"/>
+        </w:rPr>
+        <w:t>Benutzername</w:t>
+      </w:r>
+      <w:r>
+        <w:rPr>
+          <w:rFonts w:asciiTheme="majorHAnsi" w:hAnsiTheme="majorHAnsi" w:cstheme="majorHAnsi"/>
+        </w:rPr>
+        <w:t xml:space="preserve"> wird es nicht geben. </w:t>
+      </w:r>
+    </w:p>
+    <w:p>
+      <w:pPr>
+        <w:pStyle w:val="berschrift1"/>
+        <w:rPr>
+          <w:rFonts w:cstheme="majorHAnsi"/>
+          <w:color w:val="auto"/>
+          <w:sz w:val="28"/>
+        </w:rPr>
+      </w:pPr>
+      <w:r>
+        <w:rPr>
+          <w:rFonts w:cstheme="majorHAnsi"/>
+          <w:color w:val="auto"/>
+          <w:sz w:val="28"/>
+        </w:rPr>
+        <w:t>Datenbank</w:t>
+      </w:r>
+    </w:p>
+    <w:p>
+      <w:pPr>
+        <w:rPr>
+          <w:rFonts w:asciiTheme="majorHAnsi" w:hAnsiTheme="majorHAnsi" w:cstheme="majorHAnsi"/>
+        </w:rPr>
+      </w:pPr>
+      <w:r>
+        <w:rPr>
+          <w:rFonts w:asciiTheme="majorHAnsi" w:hAnsiTheme="majorHAnsi" w:cstheme="majorHAnsi"/>
+        </w:rPr>
+        <w:t>Da wir mit der Google API arbeiten sehen wir keinen Sinn darin eine Datenbank für unser Projekt zu verwenden. Alle Daten liegen entweder serialisiert bis zu einem gewissen Ausmaß auf dem Smartphone oder Online auf dem Google Kalender.</w:t>
+      </w:r>
+    </w:p>
+    <w:p>
+      <w:pPr>
+        <w:pStyle w:val="berschrift1"/>
+        <w:rPr>
+          <w:rFonts w:cstheme="majorHAnsi"/>
+          <w:color w:val="auto"/>
+          <w:sz w:val="28"/>
+        </w:rPr>
+      </w:pPr>
+      <w:r>
+        <w:rPr>
+          <w:rFonts w:cstheme="majorHAnsi"/>
+          <w:color w:val="auto"/>
+          <w:sz w:val="28"/>
+        </w:rPr>
+        <w:t>Coole Effekte</w:t>
+      </w:r>
+    </w:p>
+    <w:p>
+      <w:pPr>
+        <w:rPr>
+          <w:rFonts w:asciiTheme="majorHAnsi" w:hAnsiTheme="majorHAnsi" w:cstheme="majorHAnsi"/>
+        </w:rPr>
+      </w:pPr>
+      <w:r>
+        <w:rPr>
+          <w:rFonts w:asciiTheme="majorHAnsi" w:hAnsiTheme="majorHAnsi" w:cstheme="majorHAnsi"/>
+        </w:rPr>
+        <w:t>Es werden außer Standard</w:t>
+      </w:r>
+      <w:r>
+        <w:rPr>
+          <w:rFonts w:asciiTheme="majorHAnsi" w:hAnsiTheme="majorHAnsi" w:cstheme="majorHAnsi"/>
+        </w:rPr>
+        <w:t>animationen keine weiteren Animationen in unser Programm eingebaut.</w:t>
+      </w:r>
+    </w:p>
+    <w:p>
+      <w:pPr>
+        <w:pStyle w:val="berschrift1"/>
+        <w:rPr>
+          <w:rFonts w:cstheme="majorHAnsi"/>
+          <w:color w:val="auto"/>
+          <w:sz w:val="28"/>
+        </w:rPr>
+      </w:pPr>
+      <w:r>
+        <w:rPr>
+          <w:rFonts w:cstheme="majorHAnsi"/>
+          <w:color w:val="auto"/>
+          <w:sz w:val="28"/>
+        </w:rPr>
+        <w:t>Wegzeiten</w:t>
+      </w:r>
+    </w:p>
+    <w:p>
+      <w:pPr>
+        <w:rPr>
+          <w:rFonts w:asciiTheme="majorHAnsi" w:hAnsiTheme="majorHAnsi" w:cstheme="majorHAnsi"/>
+        </w:rPr>
+      </w:pPr>
+      <w:r>
+        <w:rPr>
+          <w:rFonts w:asciiTheme="majorHAnsi" w:hAnsiTheme="majorHAnsi" w:cstheme="majorHAnsi"/>
+        </w:rPr>
+        <w:t xml:space="preserve">Wegzeiten werden bei unserem Terminverteilungssystem nicht beachtet, da wir dies als nicht sehr sinnvoll erachten. Es kann ja z.B. sein, dass man um 12:00 die erste LV hat aber schon davor in die FH fährt um zu lernen. </w:t>
+      </w:r>
+    </w:p>
+    <w:p>
+      <w:pPr>
+        <w:rPr>
+          <w:rFonts w:asciiTheme="majorHAnsi" w:hAnsiTheme="majorHAnsi" w:cstheme="majorHAnsi"/>
+        </w:rPr>
+      </w:pPr>
+    </w:p>
+    <w:p>
+      <w:pPr>
+        <w:rPr>
+          <w:rFonts w:asciiTheme="majorHAnsi" w:hAnsiTheme="majorHAnsi" w:cstheme="majorHAnsi"/>
+        </w:rPr>
+      </w:pPr>
     </w:p>
     <w:p>
       <w:pPr>
         <w:pStyle w:val="Titel"/>
-      </w:pPr>
-      <w:r>
+        <w:rPr>
+          <w:rFonts w:cstheme="majorHAnsi"/>
+        </w:rPr>
+      </w:pPr>
+      <w:r>
+        <w:rPr>
+          <w:rFonts w:cstheme="majorHAnsi"/>
+        </w:rPr>
         <w:lastRenderedPageBreak/>
-        <w:t>Nicht Ziele:</w:t>
+        <w:t>Arbeitspakete</w:t>
+      </w:r>
+      <w:r>
+        <w:rPr>
+          <w:rFonts w:cstheme="majorHAnsi"/>
+        </w:rPr>
+        <w:t xml:space="preserve"> &amp; Aufw</w:t>
+      </w:r>
+      <w:r>
+        <w:rPr>
+          <w:rFonts w:cstheme="majorHAnsi"/>
+        </w:rPr>
+        <w:t>a</w:t>
+      </w:r>
+      <w:r>
+        <w:rPr>
+          <w:rFonts w:cstheme="majorHAnsi"/>
+        </w:rPr>
+        <w:t>nds</w:t>
+      </w:r>
+      <w:r>
+        <w:rPr>
+          <w:rFonts w:cstheme="majorHAnsi"/>
+        </w:rPr>
+        <w:t>s</w:t>
+      </w:r>
+      <w:r>
+        <w:rPr>
+          <w:rFonts w:cstheme="majorHAnsi"/>
+        </w:rPr>
+        <w:t>chätzung</w:t>
       </w:r>
     </w:p>
     <w:p>
@@ -110,211 +3434,1417 @@
         <w:pStyle w:val="berschrift1"/>
       </w:pPr>
       <w:r>
-        <w:t>Kalender ganz neu ausprogrammieren:</w:t>
-      </w:r>
-    </w:p>
-    <w:p>
-      <w:r>
-        <w:t>Unser Kalender wird von design stark an den Google Kalender anlehnen. Abgesehen davon werden wir schon ausprogrammierte Kalenderteile aus dem Android Studio nehmen und den Kalender nicht von Grund auf neu schreiben.</w:t>
-      </w:r>
-    </w:p>
-    <w:p>
-      <w:pPr>
-        <w:pStyle w:val="berschrift1"/>
-      </w:pPr>
-      <w:r>
-        <w:t>Responsiv Design:</w:t>
-      </w:r>
-    </w:p>
-    <w:p>
-      <w:r>
-        <w:t xml:space="preserve">Wir werden nicht auf verschiedene Arten von Bildschirmauflösungen eingehen oder auf die Möglichkeit sein Smartphone drehen zu können. </w:t>
-      </w:r>
-    </w:p>
-    <w:p>
-      <w:pPr>
-        <w:pStyle w:val="berschrift1"/>
-      </w:pPr>
-      <w:r>
-        <w:t>Kontoverwaltung:</w:t>
-      </w:r>
-    </w:p>
-    <w:p>
-      <w:r>
-        <w:t xml:space="preserve">Die Preferencen eines Users werden zwar auslagerbar sein und es wird möglich sein sie auch wieder einzulesen. Aber eine Online Kontoverwaltung mit Password und Usern wird es nicht geben. </w:t>
-      </w:r>
-    </w:p>
-    <w:p>
-      <w:pPr>
-        <w:pStyle w:val="berschrift1"/>
-      </w:pPr>
-      <w:r>
-        <w:t>Datenbank:</w:t>
-      </w:r>
-    </w:p>
-    <w:p>
-      <w:r>
-        <w:t>Da wir mit der Google API arbeiten sehen wir keinen Sinn darin eine Datenbank für unser Projekt zu verwenden. Alle Daten liegen entweder serialisiert bis zu einem gewissen Ausmaß auf dem Smartphone oder Online auf dem Google Kalender.</w:t>
-      </w:r>
-    </w:p>
-    <w:p>
-      <w:pPr>
-        <w:pStyle w:val="berschrift1"/>
-      </w:pPr>
-      <w:r>
-        <w:t>Coole Effekte:</w:t>
-      </w:r>
-    </w:p>
-    <w:p>
-      <w:r>
-        <w:t>Es werden außer Standartanimationen keine weiteren Animationen in unser Programm eingebaut.</w:t>
-      </w:r>
-    </w:p>
-    <w:p>
-      <w:pPr>
-        <w:rPr>
-          <w:rFonts w:asciiTheme="majorHAnsi" w:eastAsiaTheme="majorEastAsia" w:hAnsiTheme="majorHAnsi" w:cstheme="majorBidi"/>
-          <w:color w:val="2F5496" w:themeColor="accent1" w:themeShade="BF"/>
-          <w:sz w:val="32"/>
-          <w:szCs w:val="32"/>
-        </w:rPr>
-      </w:pPr>
-      <w:r>
-        <w:br w:type="page"/>
-      </w:r>
-    </w:p>
-    <w:p>
-      <w:pPr>
-        <w:pStyle w:val="Titel"/>
-      </w:pPr>
-      <w:r>
+        <w:t>Arbeitspakete</w:t>
+      </w:r>
+    </w:p>
+    <w:p>
+      <w:pPr>
+        <w:spacing w:before="240"/>
+        <w:rPr>
+          <w:rFonts w:asciiTheme="majorHAnsi" w:hAnsiTheme="majorHAnsi" w:cstheme="majorHAnsi"/>
+          <w:sz w:val="28"/>
+        </w:rPr>
+      </w:pPr>
+      <w:r>
+        <w:rPr>
+          <w:rFonts w:asciiTheme="majorHAnsi" w:hAnsiTheme="majorHAnsi" w:cstheme="majorHAnsi"/>
+          <w:sz w:val="28"/>
+        </w:rPr>
+        <w:t>Google API</w:t>
+      </w:r>
+      <w:r>
+        <w:rPr>
+          <w:rFonts w:asciiTheme="majorHAnsi" w:hAnsiTheme="majorHAnsi" w:cstheme="majorHAnsi"/>
+          <w:sz w:val="28"/>
+        </w:rPr>
+        <w:t xml:space="preserve"> ~30h</w:t>
+      </w:r>
+    </w:p>
+    <w:p>
+      <w:pPr>
+        <w:rPr>
+          <w:rFonts w:asciiTheme="majorHAnsi" w:hAnsiTheme="majorHAnsi" w:cstheme="majorHAnsi"/>
+        </w:rPr>
+      </w:pPr>
+      <w:r>
+        <w:rPr>
+          <w:rFonts w:asciiTheme="majorHAnsi" w:hAnsiTheme="majorHAnsi" w:cstheme="majorHAnsi"/>
+        </w:rPr>
+        <w:t>Google bietet eine Schnittstelle</w:t>
+      </w:r>
+      <w:r>
+        <w:rPr>
+          <w:rFonts w:asciiTheme="majorHAnsi" w:hAnsiTheme="majorHAnsi" w:cstheme="majorHAnsi"/>
+        </w:rPr>
+        <w:t xml:space="preserve"> zum Darstellen</w:t>
+      </w:r>
+      <w:r>
+        <w:rPr>
+          <w:rFonts w:asciiTheme="majorHAnsi" w:hAnsiTheme="majorHAnsi" w:cstheme="majorHAnsi"/>
+        </w:rPr>
+        <w:t xml:space="preserve"> und Erstellen von Kalender-Ereignisse</w:t>
+      </w:r>
+      <w:r>
+        <w:rPr>
+          <w:rFonts w:asciiTheme="majorHAnsi" w:hAnsiTheme="majorHAnsi" w:cstheme="majorHAnsi"/>
+        </w:rPr>
+        <w:t>n</w:t>
+      </w:r>
+      <w:r>
+        <w:rPr>
+          <w:rFonts w:asciiTheme="majorHAnsi" w:hAnsiTheme="majorHAnsi" w:cstheme="majorHAnsi"/>
+        </w:rPr>
+        <w:t>. Zusätzlich kann man</w:t>
+      </w:r>
+      <w:r>
+        <w:rPr>
+          <w:rFonts w:asciiTheme="majorHAnsi" w:hAnsiTheme="majorHAnsi" w:cstheme="majorHAnsi"/>
+        </w:rPr>
+        <w:t xml:space="preserve"> den Google Kalender</w:t>
+      </w:r>
+      <w:r>
+        <w:rPr>
+          <w:rFonts w:asciiTheme="majorHAnsi" w:hAnsiTheme="majorHAnsi" w:cstheme="majorHAnsi"/>
+        </w:rPr>
+        <w:t xml:space="preserve"> mit andere</w:t>
+      </w:r>
+      <w:r>
+        <w:rPr>
+          <w:rFonts w:asciiTheme="majorHAnsi" w:hAnsiTheme="majorHAnsi" w:cstheme="majorHAnsi"/>
+        </w:rPr>
+        <w:t>n</w:t>
+      </w:r>
+      <w:r>
+        <w:rPr>
+          <w:rFonts w:asciiTheme="majorHAnsi" w:hAnsiTheme="majorHAnsi" w:cstheme="majorHAnsi"/>
+        </w:rPr>
+        <w:t xml:space="preserve"> Kalendern synchronisieren und Ereignisse bearbeit</w:t>
+      </w:r>
+      <w:r>
+        <w:rPr>
+          <w:rFonts w:asciiTheme="majorHAnsi" w:hAnsiTheme="majorHAnsi" w:cstheme="majorHAnsi"/>
+        </w:rPr>
+        <w:t>en.</w:t>
+      </w:r>
+      <w:r>
+        <w:rPr>
+          <w:rFonts w:asciiTheme="majorHAnsi" w:hAnsiTheme="majorHAnsi" w:cstheme="majorHAnsi"/>
+        </w:rPr>
+        <w:br/>
+        <w:t>Der C</w:t>
+      </w:r>
+      <w:r>
+        <w:rPr>
+          <w:rFonts w:asciiTheme="majorHAnsi" w:hAnsiTheme="majorHAnsi" w:cstheme="majorHAnsi"/>
+        </w:rPr>
+        <w:t>ode zur Implementierung der Schnittstelle wird entwickelt und die Methoden der Schnittstelle getestet. Eine funktionierende</w:t>
+      </w:r>
+      <w:r>
+        <w:rPr>
+          <w:rFonts w:asciiTheme="majorHAnsi" w:hAnsiTheme="majorHAnsi" w:cstheme="majorHAnsi"/>
+        </w:rPr>
+        <w:t xml:space="preserve"> Implementierung der Google API bietet die</w:t>
+      </w:r>
+      <w:r>
+        <w:rPr>
+          <w:rFonts w:asciiTheme="majorHAnsi" w:hAnsiTheme="majorHAnsi" w:cstheme="majorHAnsi"/>
+        </w:rPr>
+        <w:t xml:space="preserve"> Basis für die Weiterentwicklung der Applikation. </w:t>
+      </w:r>
+    </w:p>
+    <w:p>
+      <w:pPr>
+        <w:rPr>
+          <w:rFonts w:asciiTheme="majorHAnsi" w:hAnsiTheme="majorHAnsi" w:cstheme="majorHAnsi"/>
+        </w:rPr>
+      </w:pPr>
+      <w:r>
+        <w:rPr>
+          <w:rFonts w:asciiTheme="majorHAnsi" w:hAnsiTheme="majorHAnsi" w:cstheme="majorHAnsi"/>
+        </w:rPr>
+        <w:t xml:space="preserve">Hier </w:t>
+      </w:r>
+      <w:r>
+        <w:rPr>
+          <w:rFonts w:asciiTheme="majorHAnsi" w:hAnsiTheme="majorHAnsi" w:cstheme="majorHAnsi"/>
+        </w:rPr>
+        <w:t xml:space="preserve">gibt es </w:t>
+      </w:r>
+      <w:r>
+        <w:rPr>
+          <w:rFonts w:asciiTheme="majorHAnsi" w:hAnsiTheme="majorHAnsi" w:cstheme="majorHAnsi"/>
+        </w:rPr>
+        <w:t>die Methoden: request(), synchronise(), edit() und syncCis() implementiert.</w:t>
+      </w:r>
+    </w:p>
+    <w:p>
+      <w:pPr>
+        <w:rPr>
+          <w:rFonts w:asciiTheme="majorHAnsi" w:hAnsiTheme="majorHAnsi" w:cstheme="majorHAnsi"/>
+        </w:rPr>
+      </w:pPr>
+    </w:p>
+    <w:p>
+      <w:pPr>
+        <w:rPr>
+          <w:rFonts w:asciiTheme="majorHAnsi" w:hAnsiTheme="majorHAnsi" w:cstheme="majorHAnsi"/>
+          <w:sz w:val="28"/>
+        </w:rPr>
+      </w:pPr>
+      <w:r>
+        <w:rPr>
+          <w:rFonts w:asciiTheme="majorHAnsi" w:hAnsiTheme="majorHAnsi" w:cstheme="majorHAnsi"/>
+          <w:sz w:val="28"/>
+        </w:rPr>
+        <w:t>Kalender</w:t>
+      </w:r>
+      <w:r>
+        <w:rPr>
+          <w:rFonts w:asciiTheme="majorHAnsi" w:hAnsiTheme="majorHAnsi" w:cstheme="majorHAnsi"/>
+          <w:sz w:val="28"/>
+        </w:rPr>
+        <w:t xml:space="preserve"> App</w:t>
+      </w:r>
+      <w:r>
+        <w:rPr>
+          <w:rFonts w:asciiTheme="majorHAnsi" w:hAnsiTheme="majorHAnsi" w:cstheme="majorHAnsi"/>
+          <w:sz w:val="28"/>
+        </w:rPr>
+        <w:t xml:space="preserve"> ~40</w:t>
+      </w:r>
+      <w:r>
+        <w:rPr>
+          <w:rFonts w:asciiTheme="majorHAnsi" w:hAnsiTheme="majorHAnsi" w:cstheme="majorHAnsi"/>
+          <w:sz w:val="28"/>
+        </w:rPr>
+        <w:t>h</w:t>
+      </w:r>
+    </w:p>
+    <w:p>
+      <w:pPr>
+        <w:rPr>
+          <w:rFonts w:asciiTheme="majorHAnsi" w:hAnsiTheme="majorHAnsi" w:cstheme="majorHAnsi"/>
+        </w:rPr>
+      </w:pPr>
+      <w:r>
+        <w:rPr>
+          <w:rFonts w:asciiTheme="majorHAnsi" w:hAnsiTheme="majorHAnsi" w:cstheme="majorHAnsi"/>
+        </w:rPr>
+        <w:t>Die G</w:t>
+      </w:r>
+      <w:r>
+        <w:rPr>
+          <w:rFonts w:asciiTheme="majorHAnsi" w:hAnsiTheme="majorHAnsi" w:cstheme="majorHAnsi"/>
+        </w:rPr>
+        <w:t>rundfunktionalität der Applikation wird</w:t>
+      </w:r>
+      <w:r>
+        <w:rPr>
+          <w:rFonts w:asciiTheme="majorHAnsi" w:hAnsiTheme="majorHAnsi" w:cstheme="majorHAnsi"/>
+        </w:rPr>
+        <w:t xml:space="preserve"> hier</w:t>
+      </w:r>
+      <w:r>
+        <w:rPr>
+          <w:rFonts w:asciiTheme="majorHAnsi" w:hAnsiTheme="majorHAnsi" w:cstheme="majorHAnsi"/>
+        </w:rPr>
+        <w:t xml:space="preserve"> entwickelt. Die Klasse Kalender enthält die Methoden: dynamischeVerteilung(), filter() und suche(). </w:t>
+      </w:r>
+    </w:p>
+    <w:p>
+      <w:pPr>
+        <w:rPr>
+          <w:rFonts w:asciiTheme="majorHAnsi" w:hAnsiTheme="majorHAnsi" w:cstheme="majorHAnsi"/>
+        </w:rPr>
+      </w:pPr>
+      <w:r>
+        <w:rPr>
+          <w:rFonts w:asciiTheme="majorHAnsi" w:hAnsiTheme="majorHAnsi" w:cstheme="majorHAnsi"/>
+        </w:rPr>
+        <w:t>dynamischeVerteilung() - siehe Ziele (dynamische Terminverteilung).</w:t>
+      </w:r>
+    </w:p>
+    <w:p>
+      <w:pPr>
+        <w:rPr>
+          <w:rFonts w:asciiTheme="majorHAnsi" w:hAnsiTheme="majorHAnsi" w:cstheme="majorHAnsi"/>
+        </w:rPr>
+      </w:pPr>
+      <w:r>
+        <w:rPr>
+          <w:rFonts w:asciiTheme="majorHAnsi" w:hAnsiTheme="majorHAnsi" w:cstheme="majorHAnsi"/>
+        </w:rPr>
+        <w:t>filter() – Filteroption</w:t>
+      </w:r>
+      <w:r>
+        <w:rPr>
+          <w:rFonts w:asciiTheme="majorHAnsi" w:hAnsiTheme="majorHAnsi" w:cstheme="majorHAnsi"/>
+        </w:rPr>
+        <w:t xml:space="preserve">en werden integriert, z.B. </w:t>
+      </w:r>
+      <w:r>
+        <w:rPr>
+          <w:rFonts w:asciiTheme="majorHAnsi" w:hAnsiTheme="majorHAnsi" w:cstheme="majorHAnsi"/>
+        </w:rPr>
+        <w:t xml:space="preserve">man </w:t>
+      </w:r>
+      <w:r>
+        <w:rPr>
+          <w:rFonts w:asciiTheme="majorHAnsi" w:hAnsiTheme="majorHAnsi" w:cstheme="majorHAnsi"/>
+        </w:rPr>
+        <w:t xml:space="preserve">will </w:t>
+      </w:r>
+      <w:r>
+        <w:rPr>
+          <w:rFonts w:asciiTheme="majorHAnsi" w:hAnsiTheme="majorHAnsi" w:cstheme="majorHAnsi"/>
+        </w:rPr>
+        <w:t>nur Ereignisse, die mit der FH zu tun haben</w:t>
+      </w:r>
+      <w:r>
+        <w:rPr>
+          <w:rFonts w:asciiTheme="majorHAnsi" w:hAnsiTheme="majorHAnsi" w:cstheme="majorHAnsi"/>
+        </w:rPr>
+        <w:t>.</w:t>
+      </w:r>
+    </w:p>
+    <w:p>
+      <w:pPr>
+        <w:rPr>
+          <w:rFonts w:asciiTheme="majorHAnsi" w:hAnsiTheme="majorHAnsi" w:cstheme="majorHAnsi"/>
+        </w:rPr>
+      </w:pPr>
+      <w:r>
+        <w:rPr>
+          <w:rFonts w:asciiTheme="majorHAnsi" w:hAnsiTheme="majorHAnsi" w:cstheme="majorHAnsi"/>
+        </w:rPr>
+        <w:t>suche() – Suche nach einem bestimmten Ereignis.</w:t>
+      </w:r>
+    </w:p>
+    <w:p>
+      <w:pPr>
+        <w:rPr>
+          <w:rFonts w:asciiTheme="majorHAnsi" w:hAnsiTheme="majorHAnsi" w:cstheme="majorHAnsi"/>
+        </w:rPr>
+      </w:pPr>
+    </w:p>
+    <w:p>
+      <w:pPr>
+        <w:rPr>
+          <w:rFonts w:asciiTheme="majorHAnsi" w:hAnsiTheme="majorHAnsi" w:cstheme="majorHAnsi"/>
+          <w:sz w:val="28"/>
+        </w:rPr>
+      </w:pPr>
+      <w:r>
+        <w:rPr>
+          <w:rFonts w:asciiTheme="majorHAnsi" w:hAnsiTheme="majorHAnsi" w:cstheme="majorHAnsi"/>
+          <w:sz w:val="28"/>
+        </w:rPr>
+        <w:t>Eintrag</w:t>
+      </w:r>
+      <w:r>
+        <w:rPr>
+          <w:rFonts w:asciiTheme="majorHAnsi" w:hAnsiTheme="majorHAnsi" w:cstheme="majorHAnsi"/>
+          <w:sz w:val="28"/>
+        </w:rPr>
+        <w:t xml:space="preserve"> ~8h</w:t>
+      </w:r>
+    </w:p>
+    <w:p>
+      <w:pPr>
+        <w:rPr>
+          <w:rFonts w:asciiTheme="majorHAnsi" w:hAnsiTheme="majorHAnsi" w:cstheme="majorHAnsi"/>
+        </w:rPr>
+      </w:pPr>
+      <w:r>
+        <w:rPr>
+          <w:rFonts w:asciiTheme="majorHAnsi" w:hAnsiTheme="majorHAnsi" w:cstheme="majorHAnsi"/>
+        </w:rPr>
+        <w:t>Code zu</w:t>
+      </w:r>
+      <w:r>
+        <w:rPr>
+          <w:rFonts w:asciiTheme="majorHAnsi" w:hAnsiTheme="majorHAnsi" w:cstheme="majorHAnsi"/>
+        </w:rPr>
+        <w:t xml:space="preserve"> Einträge</w:t>
+      </w:r>
+      <w:r>
+        <w:rPr>
+          <w:rFonts w:asciiTheme="majorHAnsi" w:hAnsiTheme="majorHAnsi" w:cstheme="majorHAnsi"/>
+        </w:rPr>
+        <w:t>n</w:t>
+      </w:r>
+      <w:r>
+        <w:rPr>
+          <w:rFonts w:asciiTheme="majorHAnsi" w:hAnsiTheme="majorHAnsi" w:cstheme="majorHAnsi"/>
+        </w:rPr>
+        <w:t xml:space="preserve"> (Ereignisse) hinzufügen, bearbeiten bzw. löschen wird entwickelt. Hierbei wird zwischen SingleDate und MultiDate Ereignisse</w:t>
+      </w:r>
+      <w:r>
+        <w:rPr>
+          <w:rFonts w:asciiTheme="majorHAnsi" w:hAnsiTheme="majorHAnsi" w:cstheme="majorHAnsi"/>
+        </w:rPr>
+        <w:t>n unterschieden</w:t>
+      </w:r>
+      <w:r>
+        <w:rPr>
+          <w:rFonts w:asciiTheme="majorHAnsi" w:hAnsiTheme="majorHAnsi" w:cstheme="majorHAnsi"/>
+        </w:rPr>
+        <w:t xml:space="preserve">. </w:t>
+      </w:r>
+      <w:r>
+        <w:rPr>
+          <w:rFonts w:asciiTheme="majorHAnsi" w:hAnsiTheme="majorHAnsi" w:cstheme="majorHAnsi"/>
+        </w:rPr>
+        <w:t xml:space="preserve">Danach </w:t>
+      </w:r>
+      <w:r>
+        <w:rPr>
+          <w:rFonts w:asciiTheme="majorHAnsi" w:hAnsiTheme="majorHAnsi" w:cstheme="majorHAnsi"/>
+        </w:rPr>
+        <w:t xml:space="preserve">folgt die Implementierung der Klassen Eintrag, SingleDate und MultiDate. </w:t>
+      </w:r>
+    </w:p>
+    <w:p>
+      <w:pPr>
+        <w:rPr>
+          <w:rFonts w:asciiTheme="majorHAnsi" w:hAnsiTheme="majorHAnsi" w:cstheme="majorHAnsi"/>
+        </w:rPr>
+      </w:pPr>
+      <w:r>
+        <w:rPr>
+          <w:rFonts w:asciiTheme="majorHAnsi" w:hAnsiTheme="majorHAnsi" w:cstheme="majorHAnsi"/>
+        </w:rPr>
+        <w:t xml:space="preserve">SingleDate: Sind Ereignisse die das gleiche Anfangs- und Enddatum haben. Hier </w:t>
+      </w:r>
+      <w:r>
+        <w:rPr>
+          <w:rFonts w:asciiTheme="majorHAnsi" w:hAnsiTheme="majorHAnsi" w:cstheme="majorHAnsi"/>
+        </w:rPr>
+        <w:t>gibt es</w:t>
+      </w:r>
+      <w:r>
+        <w:rPr>
+          <w:rFonts w:asciiTheme="majorHAnsi" w:hAnsiTheme="majorHAnsi" w:cstheme="majorHAnsi"/>
+        </w:rPr>
+        <w:t xml:space="preserve"> die Methoden showEvent(), createEvent(), editEvent(). </w:t>
+      </w:r>
+    </w:p>
+    <w:p>
+      <w:pPr>
+        <w:rPr>
+          <w:rFonts w:asciiTheme="majorHAnsi" w:hAnsiTheme="majorHAnsi" w:cstheme="majorHAnsi"/>
+        </w:rPr>
+      </w:pPr>
+      <w:r>
+        <w:rPr>
+          <w:rFonts w:asciiTheme="majorHAnsi" w:hAnsiTheme="majorHAnsi" w:cstheme="majorHAnsi"/>
+        </w:rPr>
+        <w:t>MultiDate: Sind Ereignisse d</w:t>
+      </w:r>
+      <w:r>
+        <w:rPr>
+          <w:rFonts w:asciiTheme="majorHAnsi" w:hAnsiTheme="majorHAnsi" w:cstheme="majorHAnsi"/>
+        </w:rPr>
+        <w:t xml:space="preserve">ie ein unterschiedliches </w:t>
+      </w:r>
+      <w:r>
+        <w:rPr>
+          <w:rFonts w:asciiTheme="majorHAnsi" w:hAnsiTheme="majorHAnsi" w:cstheme="majorHAnsi"/>
+        </w:rPr>
+        <w:t xml:space="preserve">Anfangs- und Enddatum haben. Technisch gesehen ist ein </w:t>
+      </w:r>
+      <w:r>
+        <w:rPr>
+          <w:rFonts w:asciiTheme="majorHAnsi" w:hAnsiTheme="majorHAnsi" w:cstheme="majorHAnsi"/>
+        </w:rPr>
+        <w:t xml:space="preserve">Multidate Eintrag ein Array der </w:t>
+      </w:r>
+      <w:r>
+        <w:rPr>
+          <w:rFonts w:asciiTheme="majorHAnsi" w:hAnsiTheme="majorHAnsi" w:cstheme="majorHAnsi"/>
+        </w:rPr>
+        <w:t xml:space="preserve">SingleDate Klasse. </w:t>
+      </w:r>
+    </w:p>
+    <w:p>
+      <w:pPr>
+        <w:rPr>
+          <w:rFonts w:asciiTheme="majorHAnsi" w:hAnsiTheme="majorHAnsi" w:cstheme="majorHAnsi"/>
+        </w:rPr>
+      </w:pPr>
+    </w:p>
+    <w:p>
+      <w:pPr>
+        <w:rPr>
+          <w:rFonts w:asciiTheme="majorHAnsi" w:hAnsiTheme="majorHAnsi" w:cstheme="majorHAnsi"/>
+          <w:sz w:val="28"/>
+        </w:rPr>
+      </w:pPr>
+      <w:r>
+        <w:rPr>
+          <w:rFonts w:asciiTheme="majorHAnsi" w:hAnsiTheme="majorHAnsi" w:cstheme="majorHAnsi"/>
+          <w:sz w:val="28"/>
+        </w:rPr>
+        <w:t>File Manager</w:t>
+      </w:r>
+      <w:r>
+        <w:rPr>
+          <w:rFonts w:asciiTheme="majorHAnsi" w:hAnsiTheme="majorHAnsi" w:cstheme="majorHAnsi"/>
+          <w:sz w:val="28"/>
+        </w:rPr>
+        <w:t xml:space="preserve"> ~30h</w:t>
+      </w:r>
+    </w:p>
+    <w:p>
+      <w:pPr>
+        <w:rPr>
+          <w:rFonts w:asciiTheme="majorHAnsi" w:hAnsiTheme="majorHAnsi" w:cstheme="majorHAnsi"/>
+        </w:rPr>
+      </w:pPr>
+      <w:r>
+        <w:rPr>
+          <w:rFonts w:asciiTheme="majorHAnsi" w:hAnsiTheme="majorHAnsi" w:cstheme="majorHAnsi"/>
+        </w:rPr>
+        <w:t xml:space="preserve">Hier wird die </w:t>
+      </w:r>
+      <w:r>
+        <w:rPr>
+          <w:rFonts w:asciiTheme="majorHAnsi" w:hAnsiTheme="majorHAnsi" w:cstheme="majorHAnsi"/>
+        </w:rPr>
+        <w:t>Serialisie</w:t>
+      </w:r>
+      <w:r>
+        <w:rPr>
+          <w:rFonts w:asciiTheme="majorHAnsi" w:hAnsiTheme="majorHAnsi" w:cstheme="majorHAnsi"/>
+        </w:rPr>
+        <w:t>rung von Objekten implementiert</w:t>
+      </w:r>
+      <w:r>
+        <w:rPr>
+          <w:rFonts w:asciiTheme="majorHAnsi" w:hAnsiTheme="majorHAnsi" w:cstheme="majorHAnsi"/>
+        </w:rPr>
+        <w:t>. Dafür wir</w:t>
+      </w:r>
+      <w:r>
+        <w:rPr>
+          <w:rFonts w:asciiTheme="majorHAnsi" w:hAnsiTheme="majorHAnsi" w:cstheme="majorHAnsi"/>
+        </w:rPr>
+        <w:t>d eine externe Bibliothek verwendet</w:t>
+      </w:r>
+      <w:r>
+        <w:rPr>
+          <w:rFonts w:asciiTheme="majorHAnsi" w:hAnsiTheme="majorHAnsi" w:cstheme="majorHAnsi"/>
+        </w:rPr>
+        <w:t>. Kalender-Ereignisse werden in eine lokale Datei gespeichert und bei</w:t>
+      </w:r>
+      <w:r>
+        <w:rPr>
+          <w:rFonts w:asciiTheme="majorHAnsi" w:hAnsiTheme="majorHAnsi" w:cstheme="majorHAnsi"/>
+        </w:rPr>
+        <w:t>m</w:t>
+      </w:r>
+      <w:r>
+        <w:rPr>
+          <w:rFonts w:asciiTheme="majorHAnsi" w:hAnsiTheme="majorHAnsi" w:cstheme="majorHAnsi"/>
+        </w:rPr>
+        <w:t xml:space="preserve"> Starten der App wieder von der Datei abgerufen und in</w:t>
+      </w:r>
+      <w:r>
+        <w:rPr>
+          <w:rFonts w:asciiTheme="majorHAnsi" w:hAnsiTheme="majorHAnsi" w:cstheme="majorHAnsi"/>
+        </w:rPr>
+        <w:t xml:space="preserve"> der</w:t>
+      </w:r>
+      <w:r>
+        <w:rPr>
+          <w:rFonts w:asciiTheme="majorHAnsi" w:hAnsiTheme="majorHAnsi" w:cstheme="majorHAnsi"/>
+        </w:rPr>
+        <w:t xml:space="preserve"> App zur Verfügung gestellt.</w:t>
+      </w:r>
+    </w:p>
+    <w:p>
+      <w:pPr>
+        <w:rPr>
+          <w:rFonts w:asciiTheme="majorHAnsi" w:hAnsiTheme="majorHAnsi" w:cstheme="majorHAnsi"/>
+        </w:rPr>
+      </w:pPr>
+      <w:r>
+        <w:rPr>
+          <w:rFonts w:asciiTheme="majorHAnsi" w:hAnsiTheme="majorHAnsi" w:cstheme="majorHAnsi"/>
+        </w:rPr>
+        <w:t xml:space="preserve">Hier werden die Methoden: </w:t>
+      </w:r>
+      <w:r>
+        <w:rPr>
+          <w:rFonts w:asciiTheme="majorHAnsi" w:hAnsiTheme="majorHAnsi" w:cstheme="majorHAnsi"/>
+        </w:rPr>
+        <w:t xml:space="preserve"> </w:t>
+      </w:r>
+      <w:r>
+        <w:rPr>
+          <w:rFonts w:asciiTheme="majorHAnsi" w:hAnsiTheme="majorHAnsi" w:cstheme="majorHAnsi"/>
+        </w:rPr>
+        <w:t xml:space="preserve">save(), load() und synchronize() implementiert. </w:t>
+      </w:r>
+    </w:p>
+    <w:p>
+      <w:pPr>
+        <w:rPr>
+          <w:rFonts w:asciiTheme="majorHAnsi" w:hAnsiTheme="majorHAnsi" w:cstheme="majorHAnsi"/>
+        </w:rPr>
+      </w:pPr>
+    </w:p>
+    <w:p>
+      <w:pPr>
+        <w:rPr>
+          <w:rFonts w:asciiTheme="majorHAnsi" w:hAnsiTheme="majorHAnsi" w:cstheme="majorHAnsi"/>
+        </w:rPr>
+      </w:pPr>
+    </w:p>
+    <w:p>
+      <w:pPr>
+        <w:rPr>
+          <w:rFonts w:asciiTheme="majorHAnsi" w:hAnsiTheme="majorHAnsi" w:cstheme="majorHAnsi"/>
+          <w:sz w:val="28"/>
+        </w:rPr>
+      </w:pPr>
+      <w:r>
+        <w:rPr>
+          <w:rFonts w:asciiTheme="majorHAnsi" w:hAnsiTheme="majorHAnsi" w:cstheme="majorHAnsi"/>
+          <w:sz w:val="28"/>
+        </w:rPr>
         <w:lastRenderedPageBreak/>
-        <w:t>Spezifikationen:</w:t>
-      </w:r>
-    </w:p>
-    <w:p>
-      <w:pPr>
-        <w:pStyle w:val="berschrift1"/>
-      </w:pPr>
-      <w:r>
-        <w:t>Google API Klasse:</w:t>
-      </w:r>
-    </w:p>
-    <w:p>
-      <w:r>
-        <w:t>Funktion siehe „Ziele: Google API“</w:t>
-      </w:r>
-    </w:p>
-    <w:p>
-      <w:pPr>
-        <w:pStyle w:val="berschrift1"/>
-      </w:pPr>
-      <w:r>
-        <w:t>Kalenderklasse:</w:t>
-      </w:r>
-    </w:p>
-    <w:p>
-      <w:r>
-        <w:t xml:space="preserve">Die Kalenderklasse wird die Logik hinter den dynamischen Terminverteilen beinhalten. Außerdem werden hier verschiedene Filteroptionen ausprogrammiert und die Fähigkeit nach bestimmten Terminen zu suchen. </w:t>
-      </w:r>
-      <w:r>
-        <w:t>Die Kalenderklasse wird außerdem Funktionen beinhalten die einen das Löschen und Bearbeiten von Terminen ermöglicht.</w:t>
-      </w:r>
-    </w:p>
-    <w:p>
-      <w:pPr>
-        <w:pStyle w:val="berschrift1"/>
-      </w:pPr>
-      <w:r>
-        <w:t>Eintrag:</w:t>
-      </w:r>
-    </w:p>
-    <w:p>
-      <w:r>
-        <w:t xml:space="preserve">Ein Eintrag ist eine allgemein gehaltene Überklasse für Single Date Eintrag und Multi Date Eintrag. Hierbei wird es sich entweder um eine Klasse oder eine Schnittstelle handeln. Das wird sich beim Programmieren dann Zeigen. Sie wird Basisfunktionen beinhalten wie zum Beispiel </w:t>
-      </w:r>
-      <w:proofErr w:type="spellStart"/>
-      <w:r>
-        <w:t>show_Eintrag</w:t>
-      </w:r>
-      <w:proofErr w:type="spellEnd"/>
-      <w:r>
-        <w:t>().</w:t>
-      </w:r>
-    </w:p>
-    <w:p>
-      <w:pPr>
-        <w:pStyle w:val="berschrift1"/>
-      </w:pPr>
-      <w:r>
-        <w:t>Single Date Eintrag:</w:t>
-      </w:r>
-    </w:p>
-    <w:p>
-      <w:r>
-        <w:t xml:space="preserve">Eine Klasse die einen klassischen Termin beschreibt und Funktionalitäten ihrer </w:t>
-      </w:r>
-      <w:proofErr w:type="spellStart"/>
-      <w:r>
-        <w:t>Parentklasse</w:t>
-      </w:r>
-      <w:proofErr w:type="spellEnd"/>
-      <w:r>
-        <w:t xml:space="preserve"> zur Verfügung stellt. Hier werden Informationen gespeichert wie das Start und End-Datum, die Dauer, der Ort und die Priorität sowie die Kategorie. Die letzten 2 Parameter sind jeweils Filteroptionen und Informationen für die dynamische Verteilung.</w:t>
-      </w:r>
-    </w:p>
-    <w:p>
-      <w:pPr>
-        <w:pStyle w:val="berschrift1"/>
-      </w:pPr>
-      <w:r>
-        <w:t>Multi Date Eintrag:</w:t>
-      </w:r>
-    </w:p>
-    <w:p>
-      <w:r>
-        <w:t>Ein Multi Date Eintrag speichert einerseits den Single Date Eintrag der ursprünglich erstellt wurde und andererseits eine Liste von Single Date Einträgen die zusätzlich beim aufsplitten des Termins entstanden sind.</w:t>
-      </w:r>
-    </w:p>
-    <w:p>
-      <w:pPr>
-        <w:pStyle w:val="berschrift1"/>
-      </w:pPr>
-      <w:r>
-        <w:t>File Manager:</w:t>
-      </w:r>
-    </w:p>
-    <w:p>
-      <w:r>
-        <w:t>Der File Manager kümmert sich um alles was mit Serialisierung zu tun hat. Zugriffe auf Daten auf dem Handy passieren nur über diese Klasse.</w:t>
-      </w:r>
-    </w:p>
-    <w:p>
-      <w:pPr>
-        <w:pStyle w:val="berschrift1"/>
-      </w:pPr>
-      <w:r>
-        <w:t>Userpräferenzen:</w:t>
-      </w:r>
-    </w:p>
-    <w:p>
-      <w:r>
-        <w:t xml:space="preserve">Das ist eine Klasse rein zum </w:t>
-      </w:r>
-      <w:r>
-        <w:t>Speichern der Präferenzen eines Users sowie seinen Namen für personalisierte Pop-Ups und Nachrichten.</w:t>
+        <w:t>Userpräferenzen</w:t>
+      </w:r>
+      <w:r>
+        <w:rPr>
+          <w:rFonts w:asciiTheme="majorHAnsi" w:hAnsiTheme="majorHAnsi" w:cstheme="majorHAnsi"/>
+          <w:sz w:val="28"/>
+        </w:rPr>
+        <w:t xml:space="preserve"> ~5</w:t>
+      </w:r>
+      <w:r>
+        <w:rPr>
+          <w:rFonts w:asciiTheme="majorHAnsi" w:hAnsiTheme="majorHAnsi" w:cstheme="majorHAnsi"/>
+          <w:sz w:val="28"/>
+        </w:rPr>
+        <w:t>h</w:t>
+      </w:r>
+    </w:p>
+    <w:p>
+      <w:pPr>
+        <w:rPr>
+          <w:rFonts w:asciiTheme="majorHAnsi" w:hAnsiTheme="majorHAnsi" w:cstheme="majorHAnsi"/>
+        </w:rPr>
+      </w:pPr>
+      <w:r>
+        <w:rPr>
+          <w:rFonts w:asciiTheme="majorHAnsi" w:hAnsiTheme="majorHAnsi" w:cstheme="majorHAnsi"/>
+        </w:rPr>
+        <w:t>Die Klasse Userpräferenzen ermöglicht die Änderung von Benutzereinstellungen. Für die dynamische Terminverteilung werden die Lernzeiten bzw. Lerntyp bestimmt, z.B. ich lerne von 08:00 bis 16:00 jeden Tag</w:t>
+      </w:r>
+      <w:r>
+        <w:rPr>
+          <w:rFonts w:asciiTheme="majorHAnsi" w:hAnsiTheme="majorHAnsi" w:cstheme="majorHAnsi"/>
+        </w:rPr>
+        <w:t>.</w:t>
+      </w:r>
+      <w:r>
+        <w:rPr>
+          <w:rFonts w:asciiTheme="majorHAnsi" w:hAnsiTheme="majorHAnsi" w:cstheme="majorHAnsi"/>
+        </w:rPr>
+        <w:t xml:space="preserve"> </w:t>
+      </w:r>
+    </w:p>
+    <w:p>
+      <w:pPr>
+        <w:rPr>
+          <w:rFonts w:asciiTheme="majorHAnsi" w:hAnsiTheme="majorHAnsi" w:cstheme="majorHAnsi"/>
+        </w:rPr>
+      </w:pPr>
+    </w:p>
+    <w:p>
+      <w:pPr>
+        <w:rPr>
+          <w:rFonts w:asciiTheme="majorHAnsi" w:hAnsiTheme="majorHAnsi" w:cstheme="majorHAnsi"/>
+          <w:sz w:val="28"/>
+        </w:rPr>
+      </w:pPr>
+      <w:r>
+        <w:rPr>
+          <w:rFonts w:asciiTheme="majorHAnsi" w:hAnsiTheme="majorHAnsi" w:cstheme="majorHAnsi"/>
+          <w:sz w:val="28"/>
+        </w:rPr>
+        <w:t>Graph</w:t>
+      </w:r>
+      <w:r>
+        <w:rPr>
+          <w:rFonts w:asciiTheme="majorHAnsi" w:hAnsiTheme="majorHAnsi" w:cstheme="majorHAnsi"/>
+          <w:sz w:val="28"/>
+        </w:rPr>
+        <w:t>ical</w:t>
+      </w:r>
+      <w:r>
+        <w:rPr>
+          <w:rFonts w:asciiTheme="majorHAnsi" w:hAnsiTheme="majorHAnsi" w:cstheme="majorHAnsi"/>
+          <w:sz w:val="28"/>
+        </w:rPr>
+        <w:t xml:space="preserve"> User Interface</w:t>
+      </w:r>
+      <w:r>
+        <w:rPr>
+          <w:rFonts w:asciiTheme="majorHAnsi" w:hAnsiTheme="majorHAnsi" w:cstheme="majorHAnsi"/>
+          <w:sz w:val="28"/>
+        </w:rPr>
+        <w:t xml:space="preserve"> ~30h</w:t>
+      </w:r>
+    </w:p>
+    <w:p>
+      <w:pPr>
+        <w:rPr>
+          <w:rFonts w:asciiTheme="majorHAnsi" w:hAnsiTheme="majorHAnsi" w:cstheme="majorHAnsi"/>
+        </w:rPr>
+      </w:pPr>
+      <w:r>
+        <w:rPr>
+          <w:rFonts w:asciiTheme="majorHAnsi" w:hAnsiTheme="majorHAnsi" w:cstheme="majorHAnsi"/>
+        </w:rPr>
+        <w:t xml:space="preserve">GUI für die App entwickeln. Als Basis dient das Layout von Google Kalender API. Es wird eine Navigationsleiste implementiert, wo die verschiedenen Buttons zur Funktionalität der App zu finden sind. </w:t>
+      </w:r>
+    </w:p>
+    <w:p>
+      <w:pPr>
+        <w:rPr>
+          <w:rFonts w:asciiTheme="majorHAnsi" w:hAnsiTheme="majorHAnsi" w:cstheme="majorHAnsi"/>
+        </w:rPr>
+      </w:pPr>
+    </w:p>
+    <w:p>
+      <w:pPr>
+        <w:rPr>
+          <w:rFonts w:asciiTheme="majorHAnsi" w:hAnsiTheme="majorHAnsi" w:cstheme="majorHAnsi"/>
+          <w:sz w:val="28"/>
+        </w:rPr>
+      </w:pPr>
+      <w:r>
+        <w:rPr>
+          <w:rFonts w:asciiTheme="majorHAnsi" w:hAnsiTheme="majorHAnsi" w:cstheme="majorHAnsi"/>
+          <w:sz w:val="28"/>
+        </w:rPr>
+        <w:t>Projektmanagement</w:t>
+      </w:r>
+      <w:r>
+        <w:rPr>
+          <w:rFonts w:asciiTheme="majorHAnsi" w:hAnsiTheme="majorHAnsi" w:cstheme="majorHAnsi"/>
+          <w:sz w:val="28"/>
+        </w:rPr>
+        <w:t xml:space="preserve"> ~20</w:t>
+      </w:r>
+      <w:r>
+        <w:rPr>
+          <w:rFonts w:asciiTheme="majorHAnsi" w:hAnsiTheme="majorHAnsi" w:cstheme="majorHAnsi"/>
+          <w:sz w:val="28"/>
+        </w:rPr>
+        <w:t>h</w:t>
+      </w:r>
+    </w:p>
+    <w:p>
+      <w:pPr>
+        <w:rPr>
+          <w:rFonts w:asciiTheme="majorHAnsi" w:hAnsiTheme="majorHAnsi" w:cstheme="majorHAnsi"/>
+        </w:rPr>
+      </w:pPr>
+      <w:r>
+        <w:rPr>
+          <w:rFonts w:asciiTheme="majorHAnsi" w:hAnsiTheme="majorHAnsi" w:cstheme="majorHAnsi"/>
+        </w:rPr>
+        <w:t xml:space="preserve">Dokumente die zum </w:t>
       </w:r>
       <w:bookmarkStart w:id="0" w:name="_GoBack"/>
       <w:bookmarkEnd w:id="0"/>
+      <w:r>
+        <w:rPr>
+          <w:rFonts w:asciiTheme="majorHAnsi" w:hAnsiTheme="majorHAnsi" w:cstheme="majorHAnsi"/>
+        </w:rPr>
+        <w:t>Projektmanagement zählen vorbereiten. Projektbeschreibung, Projektstrukturplan, Projektablaufplan, Statusberichte und Stundenaufzeichnungen entwickeln. Der Projektablauf wird dokumentiert und am Ende, basiert auf die Dokumentation, wir ein Entwicklungshandbuch / Benutzerhandbuch zur Verfügung gestellt.</w:t>
+      </w:r>
+    </w:p>
+    <w:p>
+      <w:pPr>
+        <w:rPr>
+          <w:rFonts w:asciiTheme="majorHAnsi" w:hAnsiTheme="majorHAnsi" w:cstheme="majorHAnsi"/>
+        </w:rPr>
+      </w:pPr>
+    </w:p>
+    <w:p>
+      <w:pPr>
+        <w:rPr>
+          <w:rFonts w:asciiTheme="majorHAnsi" w:hAnsiTheme="majorHAnsi" w:cstheme="majorHAnsi"/>
+          <w:sz w:val="28"/>
+        </w:rPr>
+      </w:pPr>
+      <w:r>
+        <w:rPr>
+          <w:rFonts w:asciiTheme="majorHAnsi" w:hAnsiTheme="majorHAnsi" w:cstheme="majorHAnsi"/>
+          <w:sz w:val="28"/>
+        </w:rPr>
+        <w:t>Meetings ~15x4=60</w:t>
+      </w:r>
+      <w:r>
+        <w:rPr>
+          <w:rFonts w:asciiTheme="majorHAnsi" w:hAnsiTheme="majorHAnsi" w:cstheme="majorHAnsi"/>
+          <w:sz w:val="28"/>
+        </w:rPr>
+        <w:t>h</w:t>
+      </w:r>
+    </w:p>
+    <w:p>
+      <w:pPr>
+        <w:rPr>
+          <w:rFonts w:asciiTheme="majorHAnsi" w:hAnsiTheme="majorHAnsi" w:cstheme="majorHAnsi"/>
+        </w:rPr>
+      </w:pPr>
+    </w:p>
+    <w:p>
+      <w:pPr>
+        <w:rPr>
+          <w:rFonts w:asciiTheme="majorHAnsi" w:hAnsiTheme="majorHAnsi" w:cstheme="majorHAnsi"/>
+          <w:sz w:val="28"/>
+        </w:rPr>
+      </w:pPr>
+      <w:r>
+        <w:rPr>
+          <w:rFonts w:asciiTheme="majorHAnsi" w:hAnsiTheme="majorHAnsi" w:cstheme="majorHAnsi"/>
+          <w:sz w:val="28"/>
+        </w:rPr>
+        <w:t>Java einarbeiten</w:t>
+      </w:r>
+      <w:r>
+        <w:rPr>
+          <w:rFonts w:asciiTheme="majorHAnsi" w:hAnsiTheme="majorHAnsi" w:cstheme="majorHAnsi"/>
+          <w:sz w:val="28"/>
+        </w:rPr>
+        <w:t xml:space="preserve"> ~10x4=4</w:t>
+      </w:r>
+      <w:r>
+        <w:rPr>
+          <w:rFonts w:asciiTheme="majorHAnsi" w:hAnsiTheme="majorHAnsi" w:cstheme="majorHAnsi"/>
+          <w:sz w:val="28"/>
+        </w:rPr>
+        <w:t>0h</w:t>
+      </w:r>
+    </w:p>
+    <w:p>
+      <w:pPr>
+        <w:rPr>
+          <w:rFonts w:asciiTheme="majorHAnsi" w:hAnsiTheme="majorHAnsi" w:cstheme="majorHAnsi"/>
+        </w:rPr>
+      </w:pPr>
+      <w:r>
+        <w:rPr>
+          <w:rFonts w:asciiTheme="majorHAnsi" w:hAnsiTheme="majorHAnsi" w:cstheme="majorHAnsi"/>
+        </w:rPr>
+        <w:t xml:space="preserve">Java als Programmiersprache erlernen. Tutorials für Einsteiger sehen bzw. lesen und dann spezifische Recherche machen, je nach dem was für unsere Applikation notwendig ist, z.B. Serialisierung, Implementierung von Schnittstellen usw. </w:t>
+      </w:r>
+    </w:p>
+    <w:p>
+      <w:pPr>
+        <w:rPr>
+          <w:rFonts w:asciiTheme="majorHAnsi" w:hAnsiTheme="majorHAnsi" w:cstheme="majorHAnsi"/>
+        </w:rPr>
+      </w:pPr>
+    </w:p>
+    <w:p>
+      <w:pPr>
+        <w:rPr>
+          <w:rFonts w:asciiTheme="majorHAnsi" w:hAnsiTheme="majorHAnsi" w:cstheme="majorHAnsi"/>
+          <w:sz w:val="28"/>
+        </w:rPr>
+      </w:pPr>
+      <w:r>
+        <w:rPr>
+          <w:rFonts w:asciiTheme="majorHAnsi" w:hAnsiTheme="majorHAnsi" w:cstheme="majorHAnsi"/>
+          <w:sz w:val="28"/>
+        </w:rPr>
+        <w:t>GIT einarbeiten</w:t>
+      </w:r>
+      <w:r>
+        <w:rPr>
+          <w:rFonts w:asciiTheme="majorHAnsi" w:hAnsiTheme="majorHAnsi" w:cstheme="majorHAnsi"/>
+          <w:sz w:val="28"/>
+        </w:rPr>
+        <w:t xml:space="preserve"> ~1x4=4h</w:t>
+      </w:r>
+    </w:p>
+    <w:p>
+      <w:pPr>
+        <w:rPr>
+          <w:rFonts w:asciiTheme="majorHAnsi" w:hAnsiTheme="majorHAnsi" w:cstheme="majorHAnsi"/>
+        </w:rPr>
+      </w:pPr>
+      <w:r>
+        <w:rPr>
+          <w:rFonts w:asciiTheme="majorHAnsi" w:hAnsiTheme="majorHAnsi" w:cstheme="majorHAnsi"/>
+        </w:rPr>
+        <w:t xml:space="preserve">Das Konzept hinten GIT erlernen. GIT installieren, GIT Repository erstellen und GIT GUI erlernen. </w:t>
+      </w:r>
+    </w:p>
+    <w:p>
+      <w:pPr>
+        <w:rPr>
+          <w:rFonts w:asciiTheme="majorHAnsi" w:hAnsiTheme="majorHAnsi" w:cstheme="majorHAnsi"/>
+        </w:rPr>
+      </w:pPr>
+    </w:p>
+    <w:p>
+      <w:pPr>
+        <w:rPr>
+          <w:rFonts w:asciiTheme="majorHAnsi" w:hAnsiTheme="majorHAnsi" w:cstheme="majorHAnsi"/>
+          <w:sz w:val="28"/>
+        </w:rPr>
+      </w:pPr>
+      <w:r>
+        <w:rPr>
+          <w:rFonts w:asciiTheme="majorHAnsi" w:hAnsiTheme="majorHAnsi" w:cstheme="majorHAnsi"/>
+          <w:sz w:val="28"/>
+        </w:rPr>
+        <w:t>Logo Design</w:t>
+      </w:r>
+      <w:r>
+        <w:rPr>
+          <w:rFonts w:asciiTheme="majorHAnsi" w:hAnsiTheme="majorHAnsi" w:cstheme="majorHAnsi"/>
+          <w:sz w:val="28"/>
+        </w:rPr>
+        <w:t xml:space="preserve"> ~3</w:t>
+      </w:r>
+      <w:r>
+        <w:rPr>
+          <w:rFonts w:asciiTheme="majorHAnsi" w:hAnsiTheme="majorHAnsi" w:cstheme="majorHAnsi"/>
+          <w:sz w:val="28"/>
+        </w:rPr>
+        <w:t>h</w:t>
+      </w:r>
+    </w:p>
+    <w:p>
+      <w:pPr>
+        <w:rPr>
+          <w:rFonts w:asciiTheme="majorHAnsi" w:hAnsiTheme="majorHAnsi" w:cstheme="majorHAnsi"/>
+        </w:rPr>
+      </w:pPr>
+      <w:r>
+        <w:rPr>
+          <w:rFonts w:asciiTheme="majorHAnsi" w:hAnsiTheme="majorHAnsi" w:cstheme="majorHAnsi"/>
+        </w:rPr>
+        <w:t xml:space="preserve">Ideen für das Logo sammeln. Logo zuerst entwickeln und dann mithilfe von Design Apps das Logo digitalisieren. </w:t>
+      </w:r>
+    </w:p>
+    <w:p>
+      <w:pPr>
+        <w:rPr>
+          <w:rFonts w:asciiTheme="majorHAnsi" w:hAnsiTheme="majorHAnsi" w:cstheme="majorHAnsi"/>
+        </w:rPr>
+      </w:pPr>
+    </w:p>
+    <w:p>
+      <w:pPr>
+        <w:rPr>
+          <w:rFonts w:asciiTheme="majorHAnsi" w:hAnsiTheme="majorHAnsi" w:cstheme="majorHAnsi"/>
+          <w:sz w:val="28"/>
+        </w:rPr>
+      </w:pPr>
+      <w:r>
+        <w:rPr>
+          <w:rFonts w:asciiTheme="majorHAnsi" w:hAnsiTheme="majorHAnsi" w:cstheme="majorHAnsi"/>
+          <w:sz w:val="28"/>
+        </w:rPr>
+        <w:t>Debuggen</w:t>
+      </w:r>
+      <w:r>
+        <w:rPr>
+          <w:rFonts w:asciiTheme="majorHAnsi" w:hAnsiTheme="majorHAnsi" w:cstheme="majorHAnsi"/>
+          <w:sz w:val="28"/>
+        </w:rPr>
+        <w:t xml:space="preserve"> ~15h</w:t>
+      </w:r>
+    </w:p>
+    <w:p>
+      <w:pPr>
+        <w:rPr>
+          <w:rFonts w:asciiTheme="majorHAnsi" w:hAnsiTheme="majorHAnsi" w:cstheme="majorHAnsi"/>
+        </w:rPr>
+      </w:pPr>
+      <w:r>
+        <w:rPr>
+          <w:rFonts w:asciiTheme="majorHAnsi" w:hAnsiTheme="majorHAnsi" w:cstheme="majorHAnsi"/>
+        </w:rPr>
+        <w:t xml:space="preserve">Zeitpuffer um Fehler zu finden und Fehler zu beheben. </w:t>
+      </w:r>
+    </w:p>
+    <w:p>
+      <w:pPr>
+        <w:rPr>
+          <w:rFonts w:asciiTheme="majorHAnsi" w:hAnsiTheme="majorHAnsi" w:cstheme="majorHAnsi"/>
+        </w:rPr>
+      </w:pPr>
+    </w:p>
+    <w:p>
+      <w:pPr>
+        <w:rPr>
+          <w:rFonts w:asciiTheme="majorHAnsi" w:hAnsiTheme="majorHAnsi" w:cstheme="majorHAnsi"/>
+        </w:rPr>
+      </w:pPr>
+    </w:p>
+    <w:p>
+      <w:pPr>
+        <w:pStyle w:val="Titel"/>
+        <w:rPr>
+          <w:rFonts w:cstheme="majorHAnsi"/>
+        </w:rPr>
+      </w:pPr>
+      <w:r>
+        <w:rPr>
+          <w:rFonts w:cstheme="majorHAnsi"/>
+        </w:rPr>
+        <w:lastRenderedPageBreak/>
+        <w:t>Projektstrukturplan</w:t>
+      </w:r>
+    </w:p>
+    <w:p>
+      <w:r>
+        <w:rPr>
+          <w:noProof/>
+          <w:lang w:val="de-AT" w:eastAsia="de-AT"/>
+        </w:rPr>
+        <w:drawing>
+          <wp:anchor distT="0" distB="0" distL="114300" distR="114300" simplePos="0" relativeHeight="251662336" behindDoc="1" locked="0" layoutInCell="1" allowOverlap="1">
+            <wp:simplePos x="0" y="0"/>
+            <wp:positionH relativeFrom="page">
+              <wp:align>right</wp:align>
+            </wp:positionH>
+            <wp:positionV relativeFrom="paragraph">
+              <wp:posOffset>194945</wp:posOffset>
+            </wp:positionV>
+            <wp:extent cx="7493000" cy="8439866"/>
+            <wp:effectExtent l="0" t="0" r="0" b="0"/>
+            <wp:wrapTight wrapText="bothSides">
+              <wp:wrapPolygon edited="0">
+                <wp:start x="0" y="0"/>
+                <wp:lineTo x="0" y="21550"/>
+                <wp:lineTo x="21527" y="21550"/>
+                <wp:lineTo x="21527" y="0"/>
+                <wp:lineTo x="0" y="0"/>
+              </wp:wrapPolygon>
+            </wp:wrapTight>
+            <wp:docPr id="9" name="Grafik 9" descr="C:\Users\Miel\AppData\Local\Microsoft\Windows\INetCache\Content.Word\PSP.PNG"/>
+            <wp:cNvGraphicFramePr>
+              <a:graphicFrameLocks xmlns:a="http://schemas.openxmlformats.org/drawingml/2006/main" noChangeAspect="1"/>
+            </wp:cNvGraphicFramePr>
+            <a:graphic xmlns:a="http://schemas.openxmlformats.org/drawingml/2006/main">
+              <a:graphicData uri="http://schemas.openxmlformats.org/drawingml/2006/picture">
+                <pic:pic xmlns:pic="http://schemas.openxmlformats.org/drawingml/2006/picture">
+                  <pic:nvPicPr>
+                    <pic:cNvPr id="0" name="Picture 9" descr="C:\Users\Miel\AppData\Local\Microsoft\Windows\INetCache\Content.Word\PSP.PNG"/>
+                    <pic:cNvPicPr>
+                      <a:picLocks noChangeAspect="1" noChangeArrowheads="1"/>
+                    </pic:cNvPicPr>
+                  </pic:nvPicPr>
+                  <pic:blipFill>
+                    <a:blip r:embed="rId8">
+                      <a:extLst>
+                        <a:ext uri="{28A0092B-C50C-407E-A947-70E740481C1C}">
+                          <a14:useLocalDpi xmlns:a14="http://schemas.microsoft.com/office/drawing/2010/main" val="0"/>
+                        </a:ext>
+                      </a:extLst>
+                    </a:blip>
+                    <a:srcRect/>
+                    <a:stretch>
+                      <a:fillRect/>
+                    </a:stretch>
+                  </pic:blipFill>
+                  <pic:spPr bwMode="auto">
+                    <a:xfrm>
+                      <a:off x="0" y="0"/>
+                      <a:ext cx="7493000" cy="8439866"/>
+                    </a:xfrm>
+                    <a:prstGeom prst="rect">
+                      <a:avLst/>
+                    </a:prstGeom>
+                    <a:noFill/>
+                    <a:ln>
+                      <a:noFill/>
+                    </a:ln>
+                  </pic:spPr>
+                </pic:pic>
+              </a:graphicData>
+            </a:graphic>
+            <wp14:sizeRelH relativeFrom="page">
+              <wp14:pctWidth>0</wp14:pctWidth>
+            </wp14:sizeRelH>
+            <wp14:sizeRelV relativeFrom="page">
+              <wp14:pctHeight>0</wp14:pctHeight>
+            </wp14:sizeRelV>
+          </wp:anchor>
+        </w:drawing>
+      </w:r>
+    </w:p>
+    <w:p>
+      <w:pPr>
+        <w:pStyle w:val="Titel"/>
+        <w:rPr>
+          <w:rFonts w:cstheme="majorHAnsi"/>
+        </w:rPr>
+      </w:pPr>
+      <w:r>
+        <w:rPr>
+          <w:rFonts w:cstheme="majorHAnsi"/>
+        </w:rPr>
+        <w:lastRenderedPageBreak/>
+        <w:t>Projekt</w:t>
+      </w:r>
+      <w:r>
+        <w:rPr>
+          <w:rFonts w:cstheme="majorHAnsi"/>
+        </w:rPr>
+        <w:t>ablaufplan</w:t>
+      </w:r>
     </w:p>
     <w:sectPr>
       <w:pgSz w:w="11906" w:h="16838"/>
       <w:pgMar w:top="1417" w:right="1417" w:bottom="1134" w:left="1417" w:header="708" w:footer="708" w:gutter="0"/>
+      <w:pgNumType w:start="0"/>
       <w:cols w:space="708"/>
+      <w:titlePg/>
       <w:docGrid w:linePitch="360"/>
     </w:sectPr>
   </w:body>
 </w:document>
+</file>
+
+<file path=word/numbering.xml><?xml version="1.0" encoding="utf-8"?>
+<w:numbering xmlns:wpc="http://schemas.microsoft.com/office/word/2010/wordprocessingCanvas" xmlns:cx="http://schemas.microsoft.com/office/drawing/2014/chartex" xmlns:cx1="http://schemas.microsoft.com/office/drawing/2015/9/8/chartex" xmlns:cx2="http://schemas.microsoft.com/office/drawing/2015/10/21/chartex" xmlns:cx3="http://schemas.microsoft.com/office/drawing/2016/5/9/chartex" xmlns:cx4="http://schemas.microsoft.com/office/drawing/2016/5/10/chartex" xmlns:cx5="http://schemas.microsoft.com/office/drawing/2016/5/11/chartex" xmlns:cx6="http://schemas.microsoft.com/office/drawing/2016/5/12/chartex" xmlns:cx7="http://schemas.microsoft.com/office/drawing/2016/5/13/chartex" xmlns:cx8="http://schemas.microsoft.com/office/drawing/2016/5/14/chartex" xmlns:mc="http://schemas.openxmlformats.org/markup-compatibility/2006" xmlns:o="urn:schemas-microsoft-com:office:office" xmlns:r="http://schemas.openxmlformats.org/officeDocument/2006/relationships" xmlns:m="http://schemas.openxmlformats.org/officeDocument/2006/math" xmlns:v="urn:schemas-microsoft-com:vml" xmlns:wp14="http://schemas.microsoft.com/office/word/2010/wordprocessingDrawing" xmlns:wp="http://schemas.openxmlformats.org/drawingml/2006/wordprocessingDrawing" xmlns:w10="urn:schemas-microsoft-com:office:word" xmlns:w="http://schemas.openxmlformats.org/wordprocessingml/2006/main" xmlns:w14="http://schemas.microsoft.com/office/word/2010/wordml" xmlns:w15="http://schemas.microsoft.com/office/word/2012/wordml" xmlns:w16se="http://schemas.microsoft.com/office/word/2015/wordml/symex" xmlns:wpg="http://schemas.microsoft.com/office/word/2010/wordprocessingGroup" xmlns:wpi="http://schemas.microsoft.com/office/word/2010/wordprocessingInk" xmlns:wne="http://schemas.microsoft.com/office/word/2006/wordml" xmlns:wps="http://schemas.microsoft.com/office/word/2010/wordprocessingShape" mc:Ignorable="w14 w15 w16se wp14">
+  <w:abstractNum w:abstractNumId="0" w15:restartNumberingAfterBreak="0">
+    <w:nsid w:val="21EB7508"/>
+    <w:multiLevelType w:val="hybridMultilevel"/>
+    <w:tmpl w:val="03E4963E"/>
+    <w:lvl w:ilvl="0" w:tplc="9104F1E2">
+      <w:numFmt w:val="bullet"/>
+      <w:lvlText w:val="-"/>
+      <w:lvlJc w:val="left"/>
+      <w:pPr>
+        <w:ind w:left="720" w:hanging="360"/>
+      </w:pPr>
+      <w:rPr>
+        <w:rFonts w:ascii="Calibri" w:eastAsiaTheme="minorHAnsi" w:hAnsi="Calibri" w:cs="Calibri" w:hint="default"/>
+      </w:rPr>
+    </w:lvl>
+    <w:lvl w:ilvl="1" w:tplc="0C070003" w:tentative="1">
+      <w:start w:val="1"/>
+      <w:numFmt w:val="bullet"/>
+      <w:lvlText w:val="o"/>
+      <w:lvlJc w:val="left"/>
+      <w:pPr>
+        <w:ind w:left="1440" w:hanging="360"/>
+      </w:pPr>
+      <w:rPr>
+        <w:rFonts w:ascii="Courier New" w:hAnsi="Courier New" w:cs="Courier New" w:hint="default"/>
+      </w:rPr>
+    </w:lvl>
+    <w:lvl w:ilvl="2" w:tplc="0C070005" w:tentative="1">
+      <w:start w:val="1"/>
+      <w:numFmt w:val="bullet"/>
+      <w:lvlText w:val=""/>
+      <w:lvlJc w:val="left"/>
+      <w:pPr>
+        <w:ind w:left="2160" w:hanging="360"/>
+      </w:pPr>
+      <w:rPr>
+        <w:rFonts w:ascii="Wingdings" w:hAnsi="Wingdings" w:hint="default"/>
+      </w:rPr>
+    </w:lvl>
+    <w:lvl w:ilvl="3" w:tplc="0C070001" w:tentative="1">
+      <w:start w:val="1"/>
+      <w:numFmt w:val="bullet"/>
+      <w:lvlText w:val=""/>
+      <w:lvlJc w:val="left"/>
+      <w:pPr>
+        <w:ind w:left="2880" w:hanging="360"/>
+      </w:pPr>
+      <w:rPr>
+        <w:rFonts w:ascii="Symbol" w:hAnsi="Symbol" w:hint="default"/>
+      </w:rPr>
+    </w:lvl>
+    <w:lvl w:ilvl="4" w:tplc="0C070003" w:tentative="1">
+      <w:start w:val="1"/>
+      <w:numFmt w:val="bullet"/>
+      <w:lvlText w:val="o"/>
+      <w:lvlJc w:val="left"/>
+      <w:pPr>
+        <w:ind w:left="3600" w:hanging="360"/>
+      </w:pPr>
+      <w:rPr>
+        <w:rFonts w:ascii="Courier New" w:hAnsi="Courier New" w:cs="Courier New" w:hint="default"/>
+      </w:rPr>
+    </w:lvl>
+    <w:lvl w:ilvl="5" w:tplc="0C070005" w:tentative="1">
+      <w:start w:val="1"/>
+      <w:numFmt w:val="bullet"/>
+      <w:lvlText w:val=""/>
+      <w:lvlJc w:val="left"/>
+      <w:pPr>
+        <w:ind w:left="4320" w:hanging="360"/>
+      </w:pPr>
+      <w:rPr>
+        <w:rFonts w:ascii="Wingdings" w:hAnsi="Wingdings" w:hint="default"/>
+      </w:rPr>
+    </w:lvl>
+    <w:lvl w:ilvl="6" w:tplc="0C070001" w:tentative="1">
+      <w:start w:val="1"/>
+      <w:numFmt w:val="bullet"/>
+      <w:lvlText w:val=""/>
+      <w:lvlJc w:val="left"/>
+      <w:pPr>
+        <w:ind w:left="5040" w:hanging="360"/>
+      </w:pPr>
+      <w:rPr>
+        <w:rFonts w:ascii="Symbol" w:hAnsi="Symbol" w:hint="default"/>
+      </w:rPr>
+    </w:lvl>
+    <w:lvl w:ilvl="7" w:tplc="0C070003" w:tentative="1">
+      <w:start w:val="1"/>
+      <w:numFmt w:val="bullet"/>
+      <w:lvlText w:val="o"/>
+      <w:lvlJc w:val="left"/>
+      <w:pPr>
+        <w:ind w:left="5760" w:hanging="360"/>
+      </w:pPr>
+      <w:rPr>
+        <w:rFonts w:ascii="Courier New" w:hAnsi="Courier New" w:cs="Courier New" w:hint="default"/>
+      </w:rPr>
+    </w:lvl>
+    <w:lvl w:ilvl="8" w:tplc="0C070005" w:tentative="1">
+      <w:start w:val="1"/>
+      <w:numFmt w:val="bullet"/>
+      <w:lvlText w:val=""/>
+      <w:lvlJc w:val="left"/>
+      <w:pPr>
+        <w:ind w:left="6480" w:hanging="360"/>
+      </w:pPr>
+      <w:rPr>
+        <w:rFonts w:ascii="Wingdings" w:hAnsi="Wingdings" w:hint="default"/>
+      </w:rPr>
+    </w:lvl>
+  </w:abstractNum>
+  <w:abstractNum w:abstractNumId="1" w15:restartNumberingAfterBreak="0">
+    <w:nsid w:val="45B02A47"/>
+    <w:multiLevelType w:val="hybridMultilevel"/>
+    <w:tmpl w:val="02B07688"/>
+    <w:lvl w:ilvl="0" w:tplc="D7C4F106">
+      <w:numFmt w:val="bullet"/>
+      <w:lvlText w:val="-"/>
+      <w:lvlJc w:val="left"/>
+      <w:pPr>
+        <w:ind w:left="720" w:hanging="360"/>
+      </w:pPr>
+      <w:rPr>
+        <w:rFonts w:ascii="Calibri" w:eastAsiaTheme="minorHAnsi" w:hAnsi="Calibri" w:cs="Calibri" w:hint="default"/>
+      </w:rPr>
+    </w:lvl>
+    <w:lvl w:ilvl="1" w:tplc="0C070003" w:tentative="1">
+      <w:start w:val="1"/>
+      <w:numFmt w:val="bullet"/>
+      <w:lvlText w:val="o"/>
+      <w:lvlJc w:val="left"/>
+      <w:pPr>
+        <w:ind w:left="1440" w:hanging="360"/>
+      </w:pPr>
+      <w:rPr>
+        <w:rFonts w:ascii="Courier New" w:hAnsi="Courier New" w:cs="Courier New" w:hint="default"/>
+      </w:rPr>
+    </w:lvl>
+    <w:lvl w:ilvl="2" w:tplc="0C070005" w:tentative="1">
+      <w:start w:val="1"/>
+      <w:numFmt w:val="bullet"/>
+      <w:lvlText w:val=""/>
+      <w:lvlJc w:val="left"/>
+      <w:pPr>
+        <w:ind w:left="2160" w:hanging="360"/>
+      </w:pPr>
+      <w:rPr>
+        <w:rFonts w:ascii="Wingdings" w:hAnsi="Wingdings" w:hint="default"/>
+      </w:rPr>
+    </w:lvl>
+    <w:lvl w:ilvl="3" w:tplc="0C070001" w:tentative="1">
+      <w:start w:val="1"/>
+      <w:numFmt w:val="bullet"/>
+      <w:lvlText w:val=""/>
+      <w:lvlJc w:val="left"/>
+      <w:pPr>
+        <w:ind w:left="2880" w:hanging="360"/>
+      </w:pPr>
+      <w:rPr>
+        <w:rFonts w:ascii="Symbol" w:hAnsi="Symbol" w:hint="default"/>
+      </w:rPr>
+    </w:lvl>
+    <w:lvl w:ilvl="4" w:tplc="0C070003" w:tentative="1">
+      <w:start w:val="1"/>
+      <w:numFmt w:val="bullet"/>
+      <w:lvlText w:val="o"/>
+      <w:lvlJc w:val="left"/>
+      <w:pPr>
+        <w:ind w:left="3600" w:hanging="360"/>
+      </w:pPr>
+      <w:rPr>
+        <w:rFonts w:ascii="Courier New" w:hAnsi="Courier New" w:cs="Courier New" w:hint="default"/>
+      </w:rPr>
+    </w:lvl>
+    <w:lvl w:ilvl="5" w:tplc="0C070005" w:tentative="1">
+      <w:start w:val="1"/>
+      <w:numFmt w:val="bullet"/>
+      <w:lvlText w:val=""/>
+      <w:lvlJc w:val="left"/>
+      <w:pPr>
+        <w:ind w:left="4320" w:hanging="360"/>
+      </w:pPr>
+      <w:rPr>
+        <w:rFonts w:ascii="Wingdings" w:hAnsi="Wingdings" w:hint="default"/>
+      </w:rPr>
+    </w:lvl>
+    <w:lvl w:ilvl="6" w:tplc="0C070001" w:tentative="1">
+      <w:start w:val="1"/>
+      <w:numFmt w:val="bullet"/>
+      <w:lvlText w:val=""/>
+      <w:lvlJc w:val="left"/>
+      <w:pPr>
+        <w:ind w:left="5040" w:hanging="360"/>
+      </w:pPr>
+      <w:rPr>
+        <w:rFonts w:ascii="Symbol" w:hAnsi="Symbol" w:hint="default"/>
+      </w:rPr>
+    </w:lvl>
+    <w:lvl w:ilvl="7" w:tplc="0C070003" w:tentative="1">
+      <w:start w:val="1"/>
+      <w:numFmt w:val="bullet"/>
+      <w:lvlText w:val="o"/>
+      <w:lvlJc w:val="left"/>
+      <w:pPr>
+        <w:ind w:left="5760" w:hanging="360"/>
+      </w:pPr>
+      <w:rPr>
+        <w:rFonts w:ascii="Courier New" w:hAnsi="Courier New" w:cs="Courier New" w:hint="default"/>
+      </w:rPr>
+    </w:lvl>
+    <w:lvl w:ilvl="8" w:tplc="0C070005" w:tentative="1">
+      <w:start w:val="1"/>
+      <w:numFmt w:val="bullet"/>
+      <w:lvlText w:val=""/>
+      <w:lvlJc w:val="left"/>
+      <w:pPr>
+        <w:ind w:left="6480" w:hanging="360"/>
+      </w:pPr>
+      <w:rPr>
+        <w:rFonts w:ascii="Wingdings" w:hAnsi="Wingdings" w:hint="default"/>
+      </w:rPr>
+    </w:lvl>
+  </w:abstractNum>
+  <w:abstractNum w:abstractNumId="2" w15:restartNumberingAfterBreak="0">
+    <w:nsid w:val="4B0657B4"/>
+    <w:multiLevelType w:val="hybridMultilevel"/>
+    <w:tmpl w:val="BA94634E"/>
+    <w:lvl w:ilvl="0" w:tplc="0C07000F">
+      <w:start w:val="1"/>
+      <w:numFmt w:val="decimal"/>
+      <w:lvlText w:val="%1."/>
+      <w:lvlJc w:val="left"/>
+      <w:pPr>
+        <w:ind w:left="720" w:hanging="360"/>
+      </w:pPr>
+      <w:rPr>
+        <w:rFonts w:hint="default"/>
+      </w:rPr>
+    </w:lvl>
+    <w:lvl w:ilvl="1" w:tplc="0C070019" w:tentative="1">
+      <w:start w:val="1"/>
+      <w:numFmt w:val="lowerLetter"/>
+      <w:lvlText w:val="%2."/>
+      <w:lvlJc w:val="left"/>
+      <w:pPr>
+        <w:ind w:left="1440" w:hanging="360"/>
+      </w:pPr>
+    </w:lvl>
+    <w:lvl w:ilvl="2" w:tplc="0C07001B" w:tentative="1">
+      <w:start w:val="1"/>
+      <w:numFmt w:val="lowerRoman"/>
+      <w:lvlText w:val="%3."/>
+      <w:lvlJc w:val="right"/>
+      <w:pPr>
+        <w:ind w:left="2160" w:hanging="180"/>
+      </w:pPr>
+    </w:lvl>
+    <w:lvl w:ilvl="3" w:tplc="0C07000F" w:tentative="1">
+      <w:start w:val="1"/>
+      <w:numFmt w:val="decimal"/>
+      <w:lvlText w:val="%4."/>
+      <w:lvlJc w:val="left"/>
+      <w:pPr>
+        <w:ind w:left="2880" w:hanging="360"/>
+      </w:pPr>
+    </w:lvl>
+    <w:lvl w:ilvl="4" w:tplc="0C070019" w:tentative="1">
+      <w:start w:val="1"/>
+      <w:numFmt w:val="lowerLetter"/>
+      <w:lvlText w:val="%5."/>
+      <w:lvlJc w:val="left"/>
+      <w:pPr>
+        <w:ind w:left="3600" w:hanging="360"/>
+      </w:pPr>
+    </w:lvl>
+    <w:lvl w:ilvl="5" w:tplc="0C07001B" w:tentative="1">
+      <w:start w:val="1"/>
+      <w:numFmt w:val="lowerRoman"/>
+      <w:lvlText w:val="%6."/>
+      <w:lvlJc w:val="right"/>
+      <w:pPr>
+        <w:ind w:left="4320" w:hanging="180"/>
+      </w:pPr>
+    </w:lvl>
+    <w:lvl w:ilvl="6" w:tplc="0C07000F" w:tentative="1">
+      <w:start w:val="1"/>
+      <w:numFmt w:val="decimal"/>
+      <w:lvlText w:val="%7."/>
+      <w:lvlJc w:val="left"/>
+      <w:pPr>
+        <w:ind w:left="5040" w:hanging="360"/>
+      </w:pPr>
+    </w:lvl>
+    <w:lvl w:ilvl="7" w:tplc="0C070019" w:tentative="1">
+      <w:start w:val="1"/>
+      <w:numFmt w:val="lowerLetter"/>
+      <w:lvlText w:val="%8."/>
+      <w:lvlJc w:val="left"/>
+      <w:pPr>
+        <w:ind w:left="5760" w:hanging="360"/>
+      </w:pPr>
+    </w:lvl>
+    <w:lvl w:ilvl="8" w:tplc="0C07001B" w:tentative="1">
+      <w:start w:val="1"/>
+      <w:numFmt w:val="lowerRoman"/>
+      <w:lvlText w:val="%9."/>
+      <w:lvlJc w:val="right"/>
+      <w:pPr>
+        <w:ind w:left="6480" w:hanging="180"/>
+      </w:pPr>
+    </w:lvl>
+  </w:abstractNum>
+  <w:num w:numId="1">
+    <w:abstractNumId w:val="0"/>
+  </w:num>
+  <w:num w:numId="2">
+    <w:abstractNumId w:val="1"/>
+  </w:num>
+  <w:num w:numId="3">
+    <w:abstractNumId w:val="2"/>
+  </w:num>
+</w:numbering>
 </file>
 
 <file path=word/styles.xml><?xml version="1.0" encoding="utf-8"?>
@@ -809,7 +5339,664 @@
       <w:szCs w:val="32"/>
     </w:rPr>
   </w:style>
+  <w:style w:type="paragraph" w:styleId="Listenabsatz">
+    <w:name w:val="List Paragraph"/>
+    <w:basedOn w:val="Standard"/>
+    <w:uiPriority w:val="34"/>
+    <w:qFormat/>
+    <w:rsid w:val="00316493"/>
+    <w:pPr>
+      <w:ind w:left="720"/>
+      <w:contextualSpacing/>
+    </w:pPr>
+  </w:style>
+  <w:style w:type="paragraph" w:styleId="KeinLeerraum">
+    <w:name w:val="No Spacing"/>
+    <w:link w:val="KeinLeerraumZchn"/>
+    <w:uiPriority w:val="1"/>
+    <w:qFormat/>
+    <w:rsid w:val="00A718DA"/>
+    <w:pPr>
+      <w:spacing w:after="0" w:line="240" w:lineRule="auto"/>
+    </w:pPr>
+    <w:rPr>
+      <w:rFonts w:eastAsiaTheme="minorEastAsia"/>
+      <w:lang w:val="de-AT" w:eastAsia="de-AT"/>
+    </w:rPr>
+  </w:style>
+  <w:style w:type="character" w:customStyle="1" w:styleId="KeinLeerraumZchn">
+    <w:name w:val="Kein Leerraum Zchn"/>
+    <w:basedOn w:val="Absatz-Standardschriftart"/>
+    <w:link w:val="KeinLeerraum"/>
+    <w:uiPriority w:val="1"/>
+    <w:rsid w:val="00A718DA"/>
+    <w:rPr>
+      <w:rFonts w:eastAsiaTheme="minorEastAsia"/>
+      <w:lang w:val="de-AT" w:eastAsia="de-AT"/>
+    </w:rPr>
+  </w:style>
+  <w:style w:type="table" w:styleId="Tabellenraster">
+    <w:name w:val="Table Grid"/>
+    <w:basedOn w:val="NormaleTabelle"/>
+    <w:uiPriority w:val="39"/>
+    <w:rsid w:val="00DF1BCC"/>
+    <w:pPr>
+      <w:spacing w:after="0" w:line="240" w:lineRule="auto"/>
+    </w:pPr>
+    <w:tblPr>
+      <w:tblBorders>
+        <w:top w:val="single" w:sz="4" w:space="0" w:color="auto"/>
+        <w:left w:val="single" w:sz="4" w:space="0" w:color="auto"/>
+        <w:bottom w:val="single" w:sz="4" w:space="0" w:color="auto"/>
+        <w:right w:val="single" w:sz="4" w:space="0" w:color="auto"/>
+        <w:insideH w:val="single" w:sz="4" w:space="0" w:color="auto"/>
+        <w:insideV w:val="single" w:sz="4" w:space="0" w:color="auto"/>
+      </w:tblBorders>
+    </w:tblPr>
+  </w:style>
+  <w:style w:type="paragraph" w:styleId="Inhaltsverzeichnisberschrift">
+    <w:name w:val="TOC Heading"/>
+    <w:basedOn w:val="berschrift1"/>
+    <w:next w:val="Standard"/>
+    <w:uiPriority w:val="39"/>
+    <w:unhideWhenUsed/>
+    <w:qFormat/>
+    <w:rsid w:val="00CD32FB"/>
+    <w:pPr>
+      <w:outlineLvl w:val="9"/>
+    </w:pPr>
+    <w:rPr>
+      <w:lang w:val="de-AT" w:eastAsia="de-AT"/>
+    </w:rPr>
+  </w:style>
+  <w:style w:type="paragraph" w:styleId="Verzeichnis2">
+    <w:name w:val="toc 2"/>
+    <w:basedOn w:val="Standard"/>
+    <w:next w:val="Standard"/>
+    <w:autoRedefine/>
+    <w:uiPriority w:val="39"/>
+    <w:unhideWhenUsed/>
+    <w:rsid w:val="00CD32FB"/>
+    <w:pPr>
+      <w:spacing w:after="100"/>
+      <w:ind w:left="220"/>
+    </w:pPr>
+    <w:rPr>
+      <w:rFonts w:eastAsiaTheme="minorEastAsia" w:cs="Times New Roman"/>
+      <w:lang w:val="de-AT" w:eastAsia="de-AT"/>
+    </w:rPr>
+  </w:style>
+  <w:style w:type="paragraph" w:styleId="Verzeichnis1">
+    <w:name w:val="toc 1"/>
+    <w:basedOn w:val="Standard"/>
+    <w:next w:val="Standard"/>
+    <w:autoRedefine/>
+    <w:uiPriority w:val="39"/>
+    <w:unhideWhenUsed/>
+    <w:rsid w:val="00CD32FB"/>
+    <w:pPr>
+      <w:spacing w:after="100"/>
+    </w:pPr>
+    <w:rPr>
+      <w:rFonts w:eastAsiaTheme="minorEastAsia" w:cs="Times New Roman"/>
+      <w:lang w:val="de-AT" w:eastAsia="de-AT"/>
+    </w:rPr>
+  </w:style>
+  <w:style w:type="paragraph" w:styleId="Verzeichnis3">
+    <w:name w:val="toc 3"/>
+    <w:basedOn w:val="Standard"/>
+    <w:next w:val="Standard"/>
+    <w:autoRedefine/>
+    <w:uiPriority w:val="39"/>
+    <w:unhideWhenUsed/>
+    <w:rsid w:val="00CD32FB"/>
+    <w:pPr>
+      <w:spacing w:after="100"/>
+      <w:ind w:left="440"/>
+    </w:pPr>
+    <w:rPr>
+      <w:rFonts w:eastAsiaTheme="minorEastAsia" w:cs="Times New Roman"/>
+      <w:lang w:val="de-AT" w:eastAsia="de-AT"/>
+    </w:rPr>
+  </w:style>
 </w:styles>
+</file>
+
+<file path=word/glossary/document.xml><?xml version="1.0" encoding="utf-8"?>
+<w:glossaryDocument xmlns:wpc="http://schemas.microsoft.com/office/word/2010/wordprocessingCanvas" xmlns:cx="http://schemas.microsoft.com/office/drawing/2014/chartex" xmlns:cx1="http://schemas.microsoft.com/office/drawing/2015/9/8/chartex" xmlns:cx2="http://schemas.microsoft.com/office/drawing/2015/10/21/chartex" xmlns:cx3="http://schemas.microsoft.com/office/drawing/2016/5/9/chartex" xmlns:cx4="http://schemas.microsoft.com/office/drawing/2016/5/10/chartex" xmlns:cx5="http://schemas.microsoft.com/office/drawing/2016/5/11/chartex" xmlns:cx6="http://schemas.microsoft.com/office/drawing/2016/5/12/chartex" xmlns:cx7="http://schemas.microsoft.com/office/drawing/2016/5/13/chartex" xmlns:cx8="http://schemas.microsoft.com/office/drawing/2016/5/14/chartex" xmlns:mc="http://schemas.openxmlformats.org/markup-compatibility/2006" xmlns:o="urn:schemas-microsoft-com:office:office" xmlns:r="http://schemas.openxmlformats.org/officeDocument/2006/relationships" xmlns:m="http://schemas.openxmlformats.org/officeDocument/2006/math" xmlns:v="urn:schemas-microsoft-com:vml" xmlns:wp14="http://schemas.microsoft.com/office/word/2010/wordprocessingDrawing" xmlns:wp="http://schemas.openxmlformats.org/drawingml/2006/wordprocessingDrawing" xmlns:w10="urn:schemas-microsoft-com:office:word" xmlns:w="http://schemas.openxmlformats.org/wordprocessingml/2006/main" xmlns:w14="http://schemas.microsoft.com/office/word/2010/wordml" xmlns:w15="http://schemas.microsoft.com/office/word/2012/wordml" xmlns:w16se="http://schemas.microsoft.com/office/word/2015/wordml/symex" xmlns:wpg="http://schemas.microsoft.com/office/word/2010/wordprocessingGroup" xmlns:wpi="http://schemas.microsoft.com/office/word/2010/wordprocessingInk" xmlns:wne="http://schemas.microsoft.com/office/word/2006/wordml" xmlns:wps="http://schemas.microsoft.com/office/word/2010/wordprocessingShape" mc:Ignorable="w14 w15 w16se wp14"/>
+</file>
+
+<file path=word/glossary/fontTable.xml><?xml version="1.0" encoding="utf-8"?>
+<w:fonts xmlns:mc="http://schemas.openxmlformats.org/markup-compatibility/2006" xmlns:r="http://schemas.openxmlformats.org/officeDocument/2006/relationships" xmlns:w="http://schemas.openxmlformats.org/wordprocessingml/2006/main" xmlns:w14="http://schemas.microsoft.com/office/word/2010/wordml" xmlns:w15="http://schemas.microsoft.com/office/word/2012/wordml" xmlns:w16se="http://schemas.microsoft.com/office/word/2015/wordml/symex" mc:Ignorable="w14 w15 w16se">
+  <w:font w:name="Calibri">
+    <w:panose1 w:val="020F0502020204030204"/>
+    <w:charset w:val="00"/>
+    <w:family w:val="swiss"/>
+    <w:pitch w:val="variable"/>
+    <w:sig w:usb0="E0002AFF" w:usb1="C000247B" w:usb2="00000009" w:usb3="00000000" w:csb0="000001FF" w:csb1="00000000"/>
+  </w:font>
+  <w:font w:name="Courier New">
+    <w:panose1 w:val="02070309020205020404"/>
+    <w:charset w:val="00"/>
+    <w:family w:val="modern"/>
+    <w:pitch w:val="fixed"/>
+    <w:sig w:usb0="E0002EFF" w:usb1="C0007843" w:usb2="00000009" w:usb3="00000000" w:csb0="000001FF" w:csb1="00000000"/>
+  </w:font>
+  <w:font w:name="Times New Roman">
+    <w:panose1 w:val="02020603050405020304"/>
+    <w:charset w:val="00"/>
+    <w:family w:val="roman"/>
+    <w:pitch w:val="variable"/>
+    <w:sig w:usb0="E0002EFF" w:usb1="C000785B" w:usb2="00000009" w:usb3="00000000" w:csb0="000001FF" w:csb1="00000000"/>
+  </w:font>
+  <w:font w:name="Wingdings">
+    <w:panose1 w:val="05000000000000000000"/>
+    <w:charset w:val="02"/>
+    <w:family w:val="auto"/>
+    <w:pitch w:val="variable"/>
+    <w:sig w:usb0="00000000" w:usb1="10000000" w:usb2="00000000" w:usb3="00000000" w:csb0="80000000" w:csb1="00000000"/>
+  </w:font>
+  <w:font w:name="Symbol">
+    <w:panose1 w:val="05050102010706020507"/>
+    <w:charset w:val="02"/>
+    <w:family w:val="roman"/>
+    <w:pitch w:val="variable"/>
+    <w:sig w:usb0="00000000" w:usb1="10000000" w:usb2="00000000" w:usb3="00000000" w:csb0="80000000" w:csb1="00000000"/>
+  </w:font>
+  <w:font w:name="Calibri Light">
+    <w:panose1 w:val="020F0302020204030204"/>
+    <w:charset w:val="00"/>
+    <w:family w:val="swiss"/>
+    <w:pitch w:val="variable"/>
+    <w:sig w:usb0="E0002AFF" w:usb1="C000247B" w:usb2="00000009" w:usb3="00000000" w:csb0="000001FF" w:csb1="00000000"/>
+  </w:font>
+</w:fonts>
+</file>
+
+<file path=word/glossary/settings.xml><?xml version="1.0" encoding="utf-8"?>
+<w:settings xmlns:mc="http://schemas.openxmlformats.org/markup-compatibility/2006" xmlns:o="urn:schemas-microsoft-com:office:office" xmlns:r="http://schemas.openxmlformats.org/officeDocument/2006/relationships" xmlns:m="http://schemas.openxmlformats.org/officeDocument/2006/math" xmlns:v="urn:schemas-microsoft-com:vml" xmlns:w10="urn:schemas-microsoft-com:office:word" xmlns:w="http://schemas.openxmlformats.org/wordprocessingml/2006/main" xmlns:w14="http://schemas.microsoft.com/office/word/2010/wordml" xmlns:w15="http://schemas.microsoft.com/office/word/2012/wordml" xmlns:w16se="http://schemas.microsoft.com/office/word/2015/wordml/symex" xmlns:sl="http://schemas.openxmlformats.org/schemaLibrary/2006/main" mc:Ignorable="w14 w15 w16se">
+  <w:view w:val="normal"/>
+  <w:defaultTabStop w:val="708"/>
+  <w:hyphenationZone w:val="425"/>
+  <w:characterSpacingControl w:val="doNotCompress"/>
+  <w:compat>
+    <w:useFELayout/>
+    <w:compatSetting w:name="compatibilityMode" w:uri="http://schemas.microsoft.com/office/word" w:val="15"/>
+    <w:compatSetting w:name="overrideTableStyleFontSizeAndJustification" w:uri="http://schemas.microsoft.com/office/word" w:val="1"/>
+    <w:compatSetting w:name="enableOpenTypeFeatures" w:uri="http://schemas.microsoft.com/office/word" w:val="1"/>
+    <w:compatSetting w:name="doNotFlipMirrorIndents" w:uri="http://schemas.microsoft.com/office/word" w:val="1"/>
+    <w:compatSetting w:name="differentiateMultirowTableHeaders" w:uri="http://schemas.microsoft.com/office/word" w:val="1"/>
+  </w:compat>
+  <w:rsids>
+    <w:rsidRoot w:val="009850B7"/>
+    <w:rsid w:val="009850B7"/>
+    <w:rsid w:val="00CC2E8B"/>
+  </w:rsids>
+  <m:mathPr>
+    <m:mathFont m:val="Cambria Math"/>
+    <m:brkBin m:val="before"/>
+    <m:brkBinSub m:val="--"/>
+    <m:smallFrac m:val="0"/>
+    <m:dispDef/>
+    <m:lMargin m:val="0"/>
+    <m:rMargin m:val="0"/>
+    <m:defJc m:val="centerGroup"/>
+    <m:wrapIndent m:val="1440"/>
+    <m:intLim m:val="subSup"/>
+    <m:naryLim m:val="undOvr"/>
+  </m:mathPr>
+  <w:themeFontLang w:val="de-AT"/>
+  <w:clrSchemeMapping w:bg1="light1" w:t1="dark1" w:bg2="light2" w:t2="dark2" w:accent1="accent1" w:accent2="accent2" w:accent3="accent3" w:accent4="accent4" w:accent5="accent5" w:accent6="accent6" w:hyperlink="hyperlink" w:followedHyperlink="followedHyperlink"/>
+  <w:decimalSymbol w:val=","/>
+  <w:listSeparator w:val=";"/>
+  <w15:chartTrackingRefBased/>
+</w:settings>
+</file>
+
+<file path=word/glossary/styles.xml><?xml version="1.0" encoding="utf-8"?>
+<w:styles xmlns:mc="http://schemas.openxmlformats.org/markup-compatibility/2006" xmlns:r="http://schemas.openxmlformats.org/officeDocument/2006/relationships" xmlns:w="http://schemas.openxmlformats.org/wordprocessingml/2006/main" xmlns:w14="http://schemas.microsoft.com/office/word/2010/wordml" xmlns:w15="http://schemas.microsoft.com/office/word/2012/wordml" xmlns:w16se="http://schemas.microsoft.com/office/word/2015/wordml/symex" mc:Ignorable="w14 w15 w16se">
+  <w:docDefaults>
+    <w:rPrDefault>
+      <w:rPr>
+        <w:rFonts w:asciiTheme="minorHAnsi" w:eastAsiaTheme="minorEastAsia" w:hAnsiTheme="minorHAnsi" w:cstheme="minorBidi"/>
+        <w:sz w:val="22"/>
+        <w:szCs w:val="22"/>
+        <w:lang w:val="de-AT" w:eastAsia="de-AT" w:bidi="ar-SA"/>
+      </w:rPr>
+    </w:rPrDefault>
+    <w:pPrDefault>
+      <w:pPr>
+        <w:spacing w:after="160" w:line="259" w:lineRule="auto"/>
+      </w:pPr>
+    </w:pPrDefault>
+  </w:docDefaults>
+  <w:latentStyles w:defLockedState="0" w:defUIPriority="99" w:defSemiHidden="0" w:defUnhideWhenUsed="0" w:defQFormat="0" w:count="374">
+    <w:lsdException w:name="Normal" w:uiPriority="0" w:qFormat="1"/>
+    <w:lsdException w:name="heading 1" w:uiPriority="9" w:qFormat="1"/>
+    <w:lsdException w:name="heading 2" w:semiHidden="1" w:uiPriority="9" w:unhideWhenUsed="1" w:qFormat="1"/>
+    <w:lsdException w:name="heading 3" w:semiHidden="1" w:uiPriority="9" w:unhideWhenUsed="1" w:qFormat="1"/>
+    <w:lsdException w:name="heading 4" w:semiHidden="1" w:uiPriority="9" w:unhideWhenUsed="1" w:qFormat="1"/>
+    <w:lsdException w:name="heading 5" w:semiHidden="1" w:uiPriority="9" w:unhideWhenUsed="1" w:qFormat="1"/>
+    <w:lsdException w:name="heading 6" w:semiHidden="1" w:uiPriority="9" w:unhideWhenUsed="1" w:qFormat="1"/>
+    <w:lsdException w:name="heading 7" w:semiHidden="1" w:uiPriority="9" w:unhideWhenUsed="1" w:qFormat="1"/>
+    <w:lsdException w:name="heading 8" w:semiHidden="1" w:uiPriority="9" w:unhideWhenUsed="1" w:qFormat="1"/>
+    <w:lsdException w:name="heading 9" w:semiHidden="1" w:uiPriority="9" w:unhideWhenUsed="1" w:qFormat="1"/>
+    <w:lsdException w:name="index 1" w:semiHidden="1" w:unhideWhenUsed="1"/>
+    <w:lsdException w:name="index 2" w:semiHidden="1" w:unhideWhenUsed="1"/>
+    <w:lsdException w:name="index 3" w:semiHidden="1" w:unhideWhenUsed="1"/>
+    <w:lsdException w:name="index 4" w:semiHidden="1" w:unhideWhenUsed="1"/>
+    <w:lsdException w:name="index 5" w:semiHidden="1" w:unhideWhenUsed="1"/>
+    <w:lsdException w:name="index 6" w:semiHidden="1" w:unhideWhenUsed="1"/>
+    <w:lsdException w:name="index 7" w:semiHidden="1" w:unhideWhenUsed="1"/>
+    <w:lsdException w:name="index 8" w:semiHidden="1" w:unhideWhenUsed="1"/>
+    <w:lsdException w:name="index 9" w:semiHidden="1" w:unhideWhenUsed="1"/>
+    <w:lsdException w:name="toc 1" w:semiHidden="1" w:uiPriority="39" w:unhideWhenUsed="1"/>
+    <w:lsdException w:name="toc 2" w:semiHidden="1" w:uiPriority="39" w:unhideWhenUsed="1"/>
+    <w:lsdException w:name="toc 3" w:semiHidden="1" w:uiPriority="39" w:unhideWhenUsed="1"/>
+    <w:lsdException w:name="toc 4" w:semiHidden="1" w:uiPriority="39" w:unhideWhenUsed="1"/>
+    <w:lsdException w:name="toc 5" w:semiHidden="1" w:uiPriority="39" w:unhideWhenUsed="1"/>
+    <w:lsdException w:name="toc 6" w:semiHidden="1" w:uiPriority="39" w:unhideWhenUsed="1"/>
+    <w:lsdException w:name="toc 7" w:semiHidden="1" w:uiPriority="39" w:unhideWhenUsed="1"/>
+    <w:lsdException w:name="toc 8" w:semiHidden="1" w:uiPriority="39" w:unhideWhenUsed="1"/>
+    <w:lsdException w:name="toc 9" w:semiHidden="1" w:uiPriority="39" w:unhideWhenUsed="1"/>
+    <w:lsdException w:name="Normal Indent" w:semiHidden="1" w:unhideWhenUsed="1"/>
+    <w:lsdException w:name="footnote text" w:semiHidden="1" w:unhideWhenUsed="1"/>
+    <w:lsdException w:name="annotation text" w:semiHidden="1" w:unhideWhenUsed="1"/>
+    <w:lsdException w:name="header" w:semiHidden="1" w:unhideWhenUsed="1"/>
+    <w:lsdException w:name="footer" w:semiHidden="1" w:unhideWhenUsed="1"/>
+    <w:lsdException w:name="index heading" w:semiHidden="1" w:unhideWhenUsed="1"/>
+    <w:lsdException w:name="caption" w:semiHidden="1" w:uiPriority="35" w:unhideWhenUsed="1" w:qFormat="1"/>
+    <w:lsdException w:name="table of figures" w:semiHidden="1" w:unhideWhenUsed="1"/>
+    <w:lsdException w:name="envelope address" w:semiHidden="1" w:unhideWhenUsed="1"/>
+    <w:lsdException w:name="envelope return" w:semiHidden="1" w:unhideWhenUsed="1"/>
+    <w:lsdException w:name="footnote reference" w:semiHidden="1" w:unhideWhenUsed="1"/>
+    <w:lsdException w:name="annotation reference" w:semiHidden="1" w:unhideWhenUsed="1"/>
+    <w:lsdException w:name="line number" w:semiHidden="1" w:unhideWhenUsed="1"/>
+    <w:lsdException w:name="page number" w:semiHidden="1" w:unhideWhenUsed="1"/>
+    <w:lsdException w:name="endnote reference" w:semiHidden="1" w:unhideWhenUsed="1"/>
+    <w:lsdException w:name="endnote text" w:semiHidden="1" w:unhideWhenUsed="1"/>
+    <w:lsdException w:name="table of authorities" w:semiHidden="1" w:unhideWhenUsed="1"/>
+    <w:lsdException w:name="macro" w:semiHidden="1" w:unhideWhenUsed="1"/>
+    <w:lsdException w:name="toa heading" w:semiHidden="1" w:unhideWhenUsed="1"/>
+    <w:lsdException w:name="List" w:semiHidden="1" w:unhideWhenUsed="1"/>
+    <w:lsdException w:name="List Bullet" w:semiHidden="1" w:unhideWhenUsed="1"/>
+    <w:lsdException w:name="List Number" w:semiHidden="1" w:unhideWhenUsed="1"/>
+    <w:lsdException w:name="List 2" w:semiHidden="1" w:unhideWhenUsed="1"/>
+    <w:lsdException w:name="List 3" w:semiHidden="1" w:unhideWhenUsed="1"/>
+    <w:lsdException w:name="List 4" w:semiHidden="1" w:unhideWhenUsed="1"/>
+    <w:lsdException w:name="List 5" w:semiHidden="1" w:unhideWhenUsed="1"/>
+    <w:lsdException w:name="List Bullet 2" w:semiHidden="1" w:unhideWhenUsed="1"/>
+    <w:lsdException w:name="List Bullet 3" w:semiHidden="1" w:unhideWhenUsed="1"/>
+    <w:lsdException w:name="List Bullet 4" w:semiHidden="1" w:unhideWhenUsed="1"/>
+    <w:lsdException w:name="List Bullet 5" w:semiHidden="1" w:unhideWhenUsed="1"/>
+    <w:lsdException w:name="List Number 2" w:semiHidden="1" w:unhideWhenUsed="1"/>
+    <w:lsdException w:name="List Number 3" w:semiHidden="1" w:unhideWhenUsed="1"/>
+    <w:lsdException w:name="List Number 4" w:semiHidden="1" w:unhideWhenUsed="1"/>
+    <w:lsdException w:name="List Number 5" w:semiHidden="1" w:unhideWhenUsed="1"/>
+    <w:lsdException w:name="Title" w:uiPriority="10" w:qFormat="1"/>
+    <w:lsdException w:name="Closing" w:semiHidden="1" w:unhideWhenUsed="1"/>
+    <w:lsdException w:name="Signature" w:semiHidden="1" w:unhideWhenUsed="1"/>
+    <w:lsdException w:name="Default Paragraph Font" w:semiHidden="1" w:uiPriority="1" w:unhideWhenUsed="1"/>
+    <w:lsdException w:name="Body Text" w:semiHidden="1" w:unhideWhenUsed="1"/>
+    <w:lsdException w:name="Body Text Indent" w:semiHidden="1" w:unhideWhenUsed="1"/>
+    <w:lsdException w:name="List Continue" w:semiHidden="1" w:unhideWhenUsed="1"/>
+    <w:lsdException w:name="List Continue 2" w:semiHidden="1" w:unhideWhenUsed="1"/>
+    <w:lsdException w:name="List Continue 3" w:semiHidden="1" w:unhideWhenUsed="1"/>
+    <w:lsdException w:name="List Continue 4" w:semiHidden="1" w:unhideWhenUsed="1"/>
+    <w:lsdException w:name="List Continue 5" w:semiHidden="1" w:unhideWhenUsed="1"/>
+    <w:lsdException w:name="Message Header" w:semiHidden="1" w:unhideWhenUsed="1"/>
+    <w:lsdException w:name="Subtitle" w:uiPriority="11" w:qFormat="1"/>
+    <w:lsdException w:name="Salutation" w:semiHidden="1" w:unhideWhenUsed="1"/>
+    <w:lsdException w:name="Date" w:semiHidden="1" w:unhideWhenUsed="1"/>
+    <w:lsdException w:name="Body Text First Indent" w:semiHidden="1" w:unhideWhenUsed="1"/>
+    <w:lsdException w:name="Body Text First Indent 2" w:semiHidden="1" w:unhideWhenUsed="1"/>
+    <w:lsdException w:name="Note Heading" w:semiHidden="1" w:unhideWhenUsed="1"/>
+    <w:lsdException w:name="Body Text 2" w:semiHidden="1" w:unhideWhenUsed="1"/>
+    <w:lsdException w:name="Body Text 3" w:semiHidden="1" w:unhideWhenUsed="1"/>
+    <w:lsdException w:name="Body Text Indent 2" w:semiHidden="1" w:unhideWhenUsed="1"/>
+    <w:lsdException w:name="Body Text Indent 3" w:semiHidden="1" w:unhideWhenUsed="1"/>
+    <w:lsdException w:name="Block Text" w:semiHidden="1" w:unhideWhenUsed="1"/>
+    <w:lsdException w:name="Hyperlink" w:semiHidden="1" w:unhideWhenUsed="1"/>
+    <w:lsdException w:name="FollowedHyperlink" w:semiHidden="1" w:unhideWhenUsed="1"/>
+    <w:lsdException w:name="Strong" w:uiPriority="22" w:qFormat="1"/>
+    <w:lsdException w:name="Emphasis" w:uiPriority="20" w:qFormat="1"/>
+    <w:lsdException w:name="Document Map" w:semiHidden="1" w:unhideWhenUsed="1"/>
+    <w:lsdException w:name="Plain Text" w:semiHidden="1" w:unhideWhenUsed="1"/>
+    <w:lsdException w:name="E-mail Signature" w:semiHidden="1" w:unhideWhenUsed="1"/>
+    <w:lsdException w:name="HTML Top of Form" w:semiHidden="1" w:unhideWhenUsed="1"/>
+    <w:lsdException w:name="HTML Bottom of Form" w:semiHidden="1" w:unhideWhenUsed="1"/>
+    <w:lsdException w:name="Normal (Web)" w:semiHidden="1" w:unhideWhenUsed="1"/>
+    <w:lsdException w:name="HTML Acronym" w:semiHidden="1" w:unhideWhenUsed="1"/>
+    <w:lsdException w:name="HTML Address" w:semiHidden="1" w:unhideWhenUsed="1"/>
+    <w:lsdException w:name="HTML Cite" w:semiHidden="1" w:unhideWhenUsed="1"/>
+    <w:lsdException w:name="HTML Code" w:semiHidden="1" w:unhideWhenUsed="1"/>
+    <w:lsdException w:name="HTML Definition" w:semiHidden="1" w:unhideWhenUsed="1"/>
+    <w:lsdException w:name="HTML Keyboard" w:semiHidden="1" w:unhideWhenUsed="1"/>
+    <w:lsdException w:name="HTML Preformatted" w:semiHidden="1" w:unhideWhenUsed="1"/>
+    <w:lsdException w:name="HTML Sample" w:semiHidden="1" w:unhideWhenUsed="1"/>
+    <w:lsdException w:name="HTML Typewriter" w:semiHidden="1" w:unhideWhenUsed="1"/>
+    <w:lsdException w:name="HTML Variable" w:semiHidden="1" w:unhideWhenUsed="1"/>
+    <w:lsdException w:name="Normal Table" w:semiHidden="1" w:unhideWhenUsed="1"/>
+    <w:lsdException w:name="annotation subject" w:semiHidden="1" w:unhideWhenUsed="1"/>
+    <w:lsdException w:name="No List" w:semiHidden="1" w:unhideWhenUsed="1"/>
+    <w:lsdException w:name="Outline List 1" w:semiHidden="1" w:unhideWhenUsed="1"/>
+    <w:lsdException w:name="Outline List 2" w:semiHidden="1" w:unhideWhenUsed="1"/>
+    <w:lsdException w:name="Outline List 3" w:semiHidden="1" w:unhideWhenUsed="1"/>
+    <w:lsdException w:name="Table Simple 1" w:semiHidden="1" w:unhideWhenUsed="1"/>
+    <w:lsdException w:name="Table Simple 2" w:semiHidden="1" w:unhideWhenUsed="1"/>
+    <w:lsdException w:name="Table Simple 3" w:semiHidden="1" w:unhideWhenUsed="1"/>
+    <w:lsdException w:name="Table Classic 1" w:semiHidden="1" w:unhideWhenUsed="1"/>
+    <w:lsdException w:name="Table Classic 2" w:semiHidden="1" w:unhideWhenUsed="1"/>
+    <w:lsdException w:name="Table Classic 3" w:semiHidden="1" w:unhideWhenUsed="1"/>
+    <w:lsdException w:name="Table Classic 4" w:semiHidden="1" w:unhideWhenUsed="1"/>
+    <w:lsdException w:name="Table Colorful 1" w:semiHidden="1" w:unhideWhenUsed="1"/>
+    <w:lsdException w:name="Table Colorful 2" w:semiHidden="1" w:unhideWhenUsed="1"/>
+    <w:lsdException w:name="Table Colorful 3" w:semiHidden="1" w:unhideWhenUsed="1"/>
+    <w:lsdException w:name="Table Columns 1" w:semiHidden="1" w:unhideWhenUsed="1"/>
+    <w:lsdException w:name="Table Columns 2" w:semiHidden="1" w:unhideWhenUsed="1"/>
+    <w:lsdException w:name="Table Columns 3" w:semiHidden="1" w:unhideWhenUsed="1"/>
+    <w:lsdException w:name="Table Columns 4" w:semiHidden="1" w:unhideWhenUsed="1"/>
+    <w:lsdException w:name="Table Columns 5" w:semiHidden="1" w:unhideWhenUsed="1"/>
+    <w:lsdException w:name="Table Grid 1" w:semiHidden="1" w:unhideWhenUsed="1"/>
+    <w:lsdException w:name="Table Grid 2" w:semiHidden="1" w:unhideWhenUsed="1"/>
+    <w:lsdException w:name="Table Grid 3" w:semiHidden="1" w:unhideWhenUsed="1"/>
+    <w:lsdException w:name="Table Grid 4" w:semiHidden="1" w:unhideWhenUsed="1"/>
+    <w:lsdException w:name="Table Grid 5" w:semiHidden="1" w:unhideWhenUsed="1"/>
+    <w:lsdException w:name="Table Grid 6" w:semiHidden="1" w:unhideWhenUsed="1"/>
+    <w:lsdException w:name="Table Grid 7" w:semiHidden="1" w:unhideWhenUsed="1"/>
+    <w:lsdException w:name="Table Grid 8" w:semiHidden="1" w:unhideWhenUsed="1"/>
+    <w:lsdException w:name="Table List 1" w:semiHidden="1" w:unhideWhenUsed="1"/>
+    <w:lsdException w:name="Table List 2" w:semiHidden="1" w:unhideWhenUsed="1"/>
+    <w:lsdException w:name="Table List 3" w:semiHidden="1" w:unhideWhenUsed="1"/>
+    <w:lsdException w:name="Table List 4" w:semiHidden="1" w:unhideWhenUsed="1"/>
+    <w:lsdException w:name="Table List 5" w:semiHidden="1" w:unhideWhenUsed="1"/>
+    <w:lsdException w:name="Table List 6" w:semiHidden="1" w:unhideWhenUsed="1"/>
+    <w:lsdException w:name="Table List 7" w:semiHidden="1" w:unhideWhenUsed="1"/>
+    <w:lsdException w:name="Table List 8" w:semiHidden="1" w:unhideWhenUsed="1"/>
+    <w:lsdException w:name="Table 3D effects 1" w:semiHidden="1" w:unhideWhenUsed="1"/>
+    <w:lsdException w:name="Table 3D effects 2" w:semiHidden="1" w:unhideWhenUsed="1"/>
+    <w:lsdException w:name="Table 3D effects 3" w:semiHidden="1" w:unhideWhenUsed="1"/>
+    <w:lsdException w:name="Table Contemporary" w:semiHidden="1" w:unhideWhenUsed="1"/>
+    <w:lsdException w:name="Table Elegant" w:semiHidden="1" w:unhideWhenUsed="1"/>
+    <w:lsdException w:name="Table Professional" w:semiHidden="1" w:unhideWhenUsed="1"/>
+    <w:lsdException w:name="Table Subtle 1" w:semiHidden="1" w:unhideWhenUsed="1"/>
+    <w:lsdException w:name="Table Subtle 2" w:semiHidden="1" w:unhideWhenUsed="1"/>
+    <w:lsdException w:name="Table Web 1" w:semiHidden="1" w:unhideWhenUsed="1"/>
+    <w:lsdException w:name="Table Web 2" w:semiHidden="1" w:unhideWhenUsed="1"/>
+    <w:lsdException w:name="Table Web 3" w:semiHidden="1" w:unhideWhenUsed="1"/>
+    <w:lsdException w:name="Balloon Text" w:semiHidden="1" w:unhideWhenUsed="1"/>
+    <w:lsdException w:name="Table Grid" w:uiPriority="39"/>
+    <w:lsdException w:name="Table Theme" w:semiHidden="1" w:unhideWhenUsed="1"/>
+    <w:lsdException w:name="Placeholder Text" w:semiHidden="1"/>
+    <w:lsdException w:name="No Spacing" w:uiPriority="1" w:qFormat="1"/>
+    <w:lsdException w:name="Light Shading" w:uiPriority="60"/>
+    <w:lsdException w:name="Light List" w:uiPriority="61"/>
+    <w:lsdException w:name="Light Grid" w:uiPriority="62"/>
+    <w:lsdException w:name="Medium Shading 1" w:uiPriority="63"/>
+    <w:lsdException w:name="Medium Shading 2" w:uiPriority="64"/>
+    <w:lsdException w:name="Medium List 1" w:uiPriority="65"/>
+    <w:lsdException w:name="Medium List 2" w:uiPriority="66"/>
+    <w:lsdException w:name="Medium Grid 1" w:uiPriority="67"/>
+    <w:lsdException w:name="Medium Grid 2" w:uiPriority="68"/>
+    <w:lsdException w:name="Medium Grid 3" w:uiPriority="69"/>
+    <w:lsdException w:name="Dark List" w:uiPriority="70"/>
+    <w:lsdException w:name="Colorful Shading" w:uiPriority="71"/>
+    <w:lsdException w:name="Colorful List" w:uiPriority="72"/>
+    <w:lsdException w:name="Colorful Grid" w:uiPriority="73"/>
+    <w:lsdException w:name="Light Shading Accent 1" w:uiPriority="60"/>
+    <w:lsdException w:name="Light List Accent 1" w:uiPriority="61"/>
+    <w:lsdException w:name="Light Grid Accent 1" w:uiPriority="62"/>
+    <w:lsdException w:name="Medium Shading 1 Accent 1" w:uiPriority="63"/>
+    <w:lsdException w:name="Medium Shading 2 Accent 1" w:uiPriority="64"/>
+    <w:lsdException w:name="Medium List 1 Accent 1" w:uiPriority="65"/>
+    <w:lsdException w:name="Revision" w:semiHidden="1"/>
+    <w:lsdException w:name="List Paragraph" w:uiPriority="34" w:qFormat="1"/>
+    <w:lsdException w:name="Quote" w:uiPriority="29" w:qFormat="1"/>
+    <w:lsdException w:name="Intense Quote" w:uiPriority="30" w:qFormat="1"/>
+    <w:lsdException w:name="Medium List 2 Accent 1" w:uiPriority="66"/>
+    <w:lsdException w:name="Medium Grid 1 Accent 1" w:uiPriority="67"/>
+    <w:lsdException w:name="Medium Grid 2 Accent 1" w:uiPriority="68"/>
+    <w:lsdException w:name="Medium Grid 3 Accent 1" w:uiPriority="69"/>
+    <w:lsdException w:name="Dark List Accent 1" w:uiPriority="70"/>
+    <w:lsdException w:name="Colorful Shading Accent 1" w:uiPriority="71"/>
+    <w:lsdException w:name="Colorful List Accent 1" w:uiPriority="72"/>
+    <w:lsdException w:name="Colorful Grid Accent 1" w:uiPriority="73"/>
+    <w:lsdException w:name="Light Shading Accent 2" w:uiPriority="60"/>
+    <w:lsdException w:name="Light List Accent 2" w:uiPriority="61"/>
+    <w:lsdException w:name="Light Grid Accent 2" w:uiPriority="62"/>
+    <w:lsdException w:name="Medium Shading 1 Accent 2" w:uiPriority="63"/>
+    <w:lsdException w:name="Medium Shading 2 Accent 2" w:uiPriority="64"/>
+    <w:lsdException w:name="Medium List 1 Accent 2" w:uiPriority="65"/>
+    <w:lsdException w:name="Medium List 2 Accent 2" w:uiPriority="66"/>
+    <w:lsdException w:name="Medium Grid 1 Accent 2" w:uiPriority="67"/>
+    <w:lsdException w:name="Medium Grid 2 Accent 2" w:uiPriority="68"/>
+    <w:lsdException w:name="Medium Grid 3 Accent 2" w:uiPriority="69"/>
+    <w:lsdException w:name="Dark List Accent 2" w:uiPriority="70"/>
+    <w:lsdException w:name="Colorful Shading Accent 2" w:uiPriority="71"/>
+    <w:lsdException w:name="Colorful List Accent 2" w:uiPriority="72"/>
+    <w:lsdException w:name="Colorful Grid Accent 2" w:uiPriority="73"/>
+    <w:lsdException w:name="Light Shading Accent 3" w:uiPriority="60"/>
+    <w:lsdException w:name="Light List Accent 3" w:uiPriority="61"/>
+    <w:lsdException w:name="Light Grid Accent 3" w:uiPriority="62"/>
+    <w:lsdException w:name="Medium Shading 1 Accent 3" w:uiPriority="63"/>
+    <w:lsdException w:name="Medium Shading 2 Accent 3" w:uiPriority="64"/>
+    <w:lsdException w:name="Medium List 1 Accent 3" w:uiPriority="65"/>
+    <w:lsdException w:name="Medium List 2 Accent 3" w:uiPriority="66"/>
+    <w:lsdException w:name="Medium Grid 1 Accent 3" w:uiPriority="67"/>
+    <w:lsdException w:name="Medium Grid 2 Accent 3" w:uiPriority="68"/>
+    <w:lsdException w:name="Medium Grid 3 Accent 3" w:uiPriority="69"/>
+    <w:lsdException w:name="Dark List Accent 3" w:uiPriority="70"/>
+    <w:lsdException w:name="Colorful Shading Accent 3" w:uiPriority="71"/>
+    <w:lsdException w:name="Colorful List Accent 3" w:uiPriority="72"/>
+    <w:lsdException w:name="Colorful Grid Accent 3" w:uiPriority="73"/>
+    <w:lsdException w:name="Light Shading Accent 4" w:uiPriority="60"/>
+    <w:lsdException w:name="Light List Accent 4" w:uiPriority="61"/>
+    <w:lsdException w:name="Light Grid Accent 4" w:uiPriority="62"/>
+    <w:lsdException w:name="Medium Shading 1 Accent 4" w:uiPriority="63"/>
+    <w:lsdException w:name="Medium Shading 2 Accent 4" w:uiPriority="64"/>
+    <w:lsdException w:name="Medium List 1 Accent 4" w:uiPriority="65"/>
+    <w:lsdException w:name="Medium List 2 Accent 4" w:uiPriority="66"/>
+    <w:lsdException w:name="Medium Grid 1 Accent 4" w:uiPriority="67"/>
+    <w:lsdException w:name="Medium Grid 2 Accent 4" w:uiPriority="68"/>
+    <w:lsdException w:name="Medium Grid 3 Accent 4" w:uiPriority="69"/>
+    <w:lsdException w:name="Dark List Accent 4" w:uiPriority="70"/>
+    <w:lsdException w:name="Colorful Shading Accent 4" w:uiPriority="71"/>
+    <w:lsdException w:name="Colorful List Accent 4" w:uiPriority="72"/>
+    <w:lsdException w:name="Colorful Grid Accent 4" w:uiPriority="73"/>
+    <w:lsdException w:name="Light Shading Accent 5" w:uiPriority="60"/>
+    <w:lsdException w:name="Light List Accent 5" w:uiPriority="61"/>
+    <w:lsdException w:name="Light Grid Accent 5" w:uiPriority="62"/>
+    <w:lsdException w:name="Medium Shading 1 Accent 5" w:uiPriority="63"/>
+    <w:lsdException w:name="Medium Shading 2 Accent 5" w:uiPriority="64"/>
+    <w:lsdException w:name="Medium List 1 Accent 5" w:uiPriority="65"/>
+    <w:lsdException w:name="Medium List 2 Accent 5" w:uiPriority="66"/>
+    <w:lsdException w:name="Medium Grid 1 Accent 5" w:uiPriority="67"/>
+    <w:lsdException w:name="Medium Grid 2 Accent 5" w:uiPriority="68"/>
+    <w:lsdException w:name="Medium Grid 3 Accent 5" w:uiPriority="69"/>
+    <w:lsdException w:name="Dark List Accent 5" w:uiPriority="70"/>
+    <w:lsdException w:name="Colorful Shading Accent 5" w:uiPriority="71"/>
+    <w:lsdException w:name="Colorful List Accent 5" w:uiPriority="72"/>
+    <w:lsdException w:name="Colorful Grid Accent 5" w:uiPriority="73"/>
+    <w:lsdException w:name="Light Shading Accent 6" w:uiPriority="60"/>
+    <w:lsdException w:name="Light List Accent 6" w:uiPriority="61"/>
+    <w:lsdException w:name="Light Grid Accent 6" w:uiPriority="62"/>
+    <w:lsdException w:name="Medium Shading 1 Accent 6" w:uiPriority="63"/>
+    <w:lsdException w:name="Medium Shading 2 Accent 6" w:uiPriority="64"/>
+    <w:lsdException w:name="Medium List 1 Accent 6" w:uiPriority="65"/>
+    <w:lsdException w:name="Medium List 2 Accent 6" w:uiPriority="66"/>
+    <w:lsdException w:name="Medium Grid 1 Accent 6" w:uiPriority="67"/>
+    <w:lsdException w:name="Medium Grid 2 Accent 6" w:uiPriority="68"/>
+    <w:lsdException w:name="Medium Grid 3 Accent 6" w:uiPriority="69"/>
+    <w:lsdException w:name="Dark List Accent 6" w:uiPriority="70"/>
+    <w:lsdException w:name="Colorful Shading Accent 6" w:uiPriority="71"/>
+    <w:lsdException w:name="Colorful List Accent 6" w:uiPriority="72"/>
+    <w:lsdException w:name="Colorful Grid Accent 6" w:uiPriority="73"/>
+    <w:lsdException w:name="Subtle Emphasis" w:uiPriority="19" w:qFormat="1"/>
+    <w:lsdException w:name="Intense Emphasis" w:uiPriority="21" w:qFormat="1"/>
+    <w:lsdException w:name="Subtle Reference" w:uiPriority="31" w:qFormat="1"/>
+    <w:lsdException w:name="Intense Reference" w:uiPriority="32" w:qFormat="1"/>
+    <w:lsdException w:name="Book Title" w:uiPriority="33" w:qFormat="1"/>
+    <w:lsdException w:name="Bibliography" w:semiHidden="1" w:uiPriority="37" w:unhideWhenUsed="1"/>
+    <w:lsdException w:name="TOC Heading" w:semiHidden="1" w:uiPriority="39" w:unhideWhenUsed="1" w:qFormat="1"/>
+    <w:lsdException w:name="Plain Table 1" w:uiPriority="41"/>
+    <w:lsdException w:name="Plain Table 2" w:uiPriority="42"/>
+    <w:lsdException w:name="Plain Table 3" w:uiPriority="43"/>
+    <w:lsdException w:name="Plain Table 4" w:uiPriority="44"/>
+    <w:lsdException w:name="Plain Table 5" w:uiPriority="45"/>
+    <w:lsdException w:name="Grid Table Light" w:uiPriority="40"/>
+    <w:lsdException w:name="Grid Table 1 Light" w:uiPriority="46"/>
+    <w:lsdException w:name="Grid Table 2" w:uiPriority="47"/>
+    <w:lsdException w:name="Grid Table 3" w:uiPriority="48"/>
+    <w:lsdException w:name="Grid Table 4" w:uiPriority="49"/>
+    <w:lsdException w:name="Grid Table 5 Dark" w:uiPriority="50"/>
+    <w:lsdException w:name="Grid Table 6 Colorful" w:uiPriority="51"/>
+    <w:lsdException w:name="Grid Table 7 Colorful" w:uiPriority="52"/>
+    <w:lsdException w:name="Grid Table 1 Light Accent 1" w:uiPriority="46"/>
+    <w:lsdException w:name="Grid Table 2 Accent 1" w:uiPriority="47"/>
+    <w:lsdException w:name="Grid Table 3 Accent 1" w:uiPriority="48"/>
+    <w:lsdException w:name="Grid Table 4 Accent 1" w:uiPriority="49"/>
+    <w:lsdException w:name="Grid Table 5 Dark Accent 1" w:uiPriority="50"/>
+    <w:lsdException w:name="Grid Table 6 Colorful Accent 1" w:uiPriority="51"/>
+    <w:lsdException w:name="Grid Table 7 Colorful Accent 1" w:uiPriority="52"/>
+    <w:lsdException w:name="Grid Table 1 Light Accent 2" w:uiPriority="46"/>
+    <w:lsdException w:name="Grid Table 2 Accent 2" w:uiPriority="47"/>
+    <w:lsdException w:name="Grid Table 3 Accent 2" w:uiPriority="48"/>
+    <w:lsdException w:name="Grid Table 4 Accent 2" w:uiPriority="49"/>
+    <w:lsdException w:name="Grid Table 5 Dark Accent 2" w:uiPriority="50"/>
+    <w:lsdException w:name="Grid Table 6 Colorful Accent 2" w:uiPriority="51"/>
+    <w:lsdException w:name="Grid Table 7 Colorful Accent 2" w:uiPriority="52"/>
+    <w:lsdException w:name="Grid Table 1 Light Accent 3" w:uiPriority="46"/>
+    <w:lsdException w:name="Grid Table 2 Accent 3" w:uiPriority="47"/>
+    <w:lsdException w:name="Grid Table 3 Accent 3" w:uiPriority="48"/>
+    <w:lsdException w:name="Grid Table 4 Accent 3" w:uiPriority="49"/>
+    <w:lsdException w:name="Grid Table 5 Dark Accent 3" w:uiPriority="50"/>
+    <w:lsdException w:name="Grid Table 6 Colorful Accent 3" w:uiPriority="51"/>
+    <w:lsdException w:name="Grid Table 7 Colorful Accent 3" w:uiPriority="52"/>
+    <w:lsdException w:name="Grid Table 1 Light Accent 4" w:uiPriority="46"/>
+    <w:lsdException w:name="Grid Table 2 Accent 4" w:uiPriority="47"/>
+    <w:lsdException w:name="Grid Table 3 Accent 4" w:uiPriority="48"/>
+    <w:lsdException w:name="Grid Table 4 Accent 4" w:uiPriority="49"/>
+    <w:lsdException w:name="Grid Table 5 Dark Accent 4" w:uiPriority="50"/>
+    <w:lsdException w:name="Grid Table 6 Colorful Accent 4" w:uiPriority="51"/>
+    <w:lsdException w:name="Grid Table 7 Colorful Accent 4" w:uiPriority="52"/>
+    <w:lsdException w:name="Grid Table 1 Light Accent 5" w:uiPriority="46"/>
+    <w:lsdException w:name="Grid Table 2 Accent 5" w:uiPriority="47"/>
+    <w:lsdException w:name="Grid Table 3 Accent 5" w:uiPriority="48"/>
+    <w:lsdException w:name="Grid Table 4 Accent 5" w:uiPriority="49"/>
+    <w:lsdException w:name="Grid Table 5 Dark Accent 5" w:uiPriority="50"/>
+    <w:lsdException w:name="Grid Table 6 Colorful Accent 5" w:uiPriority="51"/>
+    <w:lsdException w:name="Grid Table 7 Colorful Accent 5" w:uiPriority="52"/>
+    <w:lsdException w:name="Grid Table 1 Light Accent 6" w:uiPriority="46"/>
+    <w:lsdException w:name="Grid Table 2 Accent 6" w:uiPriority="47"/>
+    <w:lsdException w:name="Grid Table 3 Accent 6" w:uiPriority="48"/>
+    <w:lsdException w:name="Grid Table 4 Accent 6" w:uiPriority="49"/>
+    <w:lsdException w:name="Grid Table 5 Dark Accent 6" w:uiPriority="50"/>
+    <w:lsdException w:name="Grid Table 6 Colorful Accent 6" w:uiPriority="51"/>
+    <w:lsdException w:name="Grid Table 7 Colorful Accent 6" w:uiPriority="52"/>
+    <w:lsdException w:name="List Table 1 Light" w:uiPriority="46"/>
+    <w:lsdException w:name="List Table 2" w:uiPriority="47"/>
+    <w:lsdException w:name="List Table 3" w:uiPriority="48"/>
+    <w:lsdException w:name="List Table 4" w:uiPriority="49"/>
+    <w:lsdException w:name="List Table 5 Dark" w:uiPriority="50"/>
+    <w:lsdException w:name="List Table 6 Colorful" w:uiPriority="51"/>
+    <w:lsdException w:name="List Table 7 Colorful" w:uiPriority="52"/>
+    <w:lsdException w:name="List Table 1 Light Accent 1" w:uiPriority="46"/>
+    <w:lsdException w:name="List Table 2 Accent 1" w:uiPriority="47"/>
+    <w:lsdException w:name="List Table 3 Accent 1" w:uiPriority="48"/>
+    <w:lsdException w:name="List Table 4 Accent 1" w:uiPriority="49"/>
+    <w:lsdException w:name="List Table 5 Dark Accent 1" w:uiPriority="50"/>
+    <w:lsdException w:name="List Table 6 Colorful Accent 1" w:uiPriority="51"/>
+    <w:lsdException w:name="List Table 7 Colorful Accent 1" w:uiPriority="52"/>
+    <w:lsdException w:name="List Table 1 Light Accent 2" w:uiPriority="46"/>
+    <w:lsdException w:name="List Table 2 Accent 2" w:uiPriority="47"/>
+    <w:lsdException w:name="List Table 3 Accent 2" w:uiPriority="48"/>
+    <w:lsdException w:name="List Table 4 Accent 2" w:uiPriority="49"/>
+    <w:lsdException w:name="List Table 5 Dark Accent 2" w:uiPriority="50"/>
+    <w:lsdException w:name="List Table 6 Colorful Accent 2" w:uiPriority="51"/>
+    <w:lsdException w:name="List Table 7 Colorful Accent 2" w:uiPriority="52"/>
+    <w:lsdException w:name="List Table 1 Light Accent 3" w:uiPriority="46"/>
+    <w:lsdException w:name="List Table 2 Accent 3" w:uiPriority="47"/>
+    <w:lsdException w:name="List Table 3 Accent 3" w:uiPriority="48"/>
+    <w:lsdException w:name="List Table 4 Accent 3" w:uiPriority="49"/>
+    <w:lsdException w:name="List Table 5 Dark Accent 3" w:uiPriority="50"/>
+    <w:lsdException w:name="List Table 6 Colorful Accent 3" w:uiPriority="51"/>
+    <w:lsdException w:name="List Table 7 Colorful Accent 3" w:uiPriority="52"/>
+    <w:lsdException w:name="List Table 1 Light Accent 4" w:uiPriority="46"/>
+    <w:lsdException w:name="List Table 2 Accent 4" w:uiPriority="47"/>
+    <w:lsdException w:name="List Table 3 Accent 4" w:uiPriority="48"/>
+    <w:lsdException w:name="List Table 4 Accent 4" w:uiPriority="49"/>
+    <w:lsdException w:name="List Table 5 Dark Accent 4" w:uiPriority="50"/>
+    <w:lsdException w:name="List Table 6 Colorful Accent 4" w:uiPriority="51"/>
+    <w:lsdException w:name="List Table 7 Colorful Accent 4" w:uiPriority="52"/>
+    <w:lsdException w:name="List Table 1 Light Accent 5" w:uiPriority="46"/>
+    <w:lsdException w:name="List Table 2 Accent 5" w:uiPriority="47"/>
+    <w:lsdException w:name="List Table 3 Accent 5" w:uiPriority="48"/>
+    <w:lsdException w:name="List Table 4 Accent 5" w:uiPriority="49"/>
+    <w:lsdException w:name="List Table 5 Dark Accent 5" w:uiPriority="50"/>
+    <w:lsdException w:name="List Table 6 Colorful Accent 5" w:uiPriority="51"/>
+    <w:lsdException w:name="List Table 7 Colorful Accent 5" w:uiPriority="52"/>
+    <w:lsdException w:name="List Table 1 Light Accent 6" w:uiPriority="46"/>
+    <w:lsdException w:name="List Table 2 Accent 6" w:uiPriority="47"/>
+    <w:lsdException w:name="List Table 3 Accent 6" w:uiPriority="48"/>
+    <w:lsdException w:name="List Table 4 Accent 6" w:uiPriority="49"/>
+    <w:lsdException w:name="List Table 5 Dark Accent 6" w:uiPriority="50"/>
+    <w:lsdException w:name="List Table 6 Colorful Accent 6" w:uiPriority="51"/>
+    <w:lsdException w:name="List Table 7 Colorful Accent 6" w:uiPriority="52"/>
+    <w:lsdException w:name="Mention" w:semiHidden="1" w:unhideWhenUsed="1"/>
+    <w:lsdException w:name="Smart Hyperlink" w:semiHidden="1" w:unhideWhenUsed="1"/>
+    <w:lsdException w:name="Hashtag" w:semiHidden="1" w:unhideWhenUsed="1"/>
+  </w:latentStyles>
+  <w:style w:type="paragraph" w:default="1" w:styleId="Standard">
+    <w:name w:val="Normal"/>
+    <w:qFormat/>
+  </w:style>
+  <w:style w:type="character" w:default="1" w:styleId="Absatz-Standardschriftart">
+    <w:name w:val="Default Paragraph Font"/>
+    <w:uiPriority w:val="1"/>
+    <w:semiHidden/>
+    <w:unhideWhenUsed/>
+  </w:style>
+  <w:style w:type="table" w:default="1" w:styleId="NormaleTabelle">
+    <w:name w:val="Normal Table"/>
+    <w:uiPriority w:val="99"/>
+    <w:semiHidden/>
+    <w:unhideWhenUsed/>
+    <w:tblPr>
+      <w:tblInd w:w="0" w:type="dxa"/>
+      <w:tblCellMar>
+        <w:top w:w="0" w:type="dxa"/>
+        <w:left w:w="108" w:type="dxa"/>
+        <w:bottom w:w="0" w:type="dxa"/>
+        <w:right w:w="108" w:type="dxa"/>
+      </w:tblCellMar>
+    </w:tblPr>
+  </w:style>
+  <w:style w:type="numbering" w:default="1" w:styleId="KeineListe">
+    <w:name w:val="No List"/>
+    <w:uiPriority w:val="99"/>
+    <w:semiHidden/>
+    <w:unhideWhenUsed/>
+  </w:style>
+  <w:style w:type="paragraph" w:customStyle="1" w:styleId="F7065D7B1E4642869A5129A27D77E1FF">
+    <w:name w:val="F7065D7B1E4642869A5129A27D77E1FF"/>
+    <w:rsid w:val="009850B7"/>
+  </w:style>
+  <w:style w:type="paragraph" w:customStyle="1" w:styleId="970ABC117CC0437C9196E93DB8A5E8D3">
+    <w:name w:val="970ABC117CC0437C9196E93DB8A5E8D3"/>
+    <w:rsid w:val="009850B7"/>
+  </w:style>
+  <w:style w:type="paragraph" w:customStyle="1" w:styleId="F3C1265788F54E2E9BD4C07C6471BD56">
+    <w:name w:val="F3C1265788F54E2E9BD4C07C6471BD56"/>
+    <w:rsid w:val="009850B7"/>
+  </w:style>
+</w:styles>
+</file>
+
+<file path=word/glossary/webSettings.xml><?xml version="1.0" encoding="utf-8"?>
+<w:webSettings xmlns:mc="http://schemas.openxmlformats.org/markup-compatibility/2006" xmlns:r="http://schemas.openxmlformats.org/officeDocument/2006/relationships" xmlns:w="http://schemas.openxmlformats.org/wordprocessingml/2006/main" xmlns:w14="http://schemas.microsoft.com/office/word/2010/wordml" xmlns:w15="http://schemas.microsoft.com/office/word/2012/wordml" xmlns:w16se="http://schemas.microsoft.com/office/word/2015/wordml/symex" mc:Ignorable="w14 w15 w16se">
+  <w:optimizeForBrowser/>
+  <w:allowPNG/>
+</w:webSettings>
 </file>
 
 <file path=word/theme/theme1.xml><?xml version="1.0" encoding="utf-8"?>
@@ -1105,4 +6292,16 @@
     </a:ext>
   </a:extLst>
 </a:theme>
+</file>
+
+<file path=customXml/item1.xml><?xml version="1.0" encoding="utf-8"?>
+<b:Sources xmlns:b="http://schemas.openxmlformats.org/officeDocument/2006/bibliography" xmlns="http://schemas.openxmlformats.org/officeDocument/2006/bibliography" SelectedStyle="\APASixthEditionOfficeOnline.xsl" StyleName="APA" Version="6"/>
+</file>
+
+<file path=customXml/itemProps1.xml><?xml version="1.0" encoding="utf-8"?>
+<ds:datastoreItem xmlns:ds="http://schemas.openxmlformats.org/officeDocument/2006/customXml" ds:itemID="{221B101B-6F98-4990-B062-0991238E7C43}">
+  <ds:schemaRefs>
+    <ds:schemaRef ds:uri="http://schemas.openxmlformats.org/officeDocument/2006/bibliography"/>
+  </ds:schemaRefs>
+</ds:datastoreItem>
 </file>